--- a/reports/Midterm.docx
+++ b/reports/Midterm.docx
@@ -4,7 +4,6 @@
   <w:body>
     <w:p>
       <w:pPr>
-        <w:jc w:val="center"/>
         <w:rPr>
           <w:sz w:val="48"/>
           <w:szCs w:val="48"/>
@@ -48,7 +47,23 @@
           <w:sz w:val="32"/>
           <w:szCs w:val="32"/>
         </w:rPr>
-        <w:t>Fall Midterm Report</w:t>
+        <w:t>Spring Interim</w:t>
+      </w:r>
+      <w:bookmarkStart w:id="0" w:name="_GoBack"/>
+      <w:bookmarkEnd w:id="0"/>
+      <w:r>
+        <w:rPr>
+          <w:sz w:val="32"/>
+          <w:szCs w:val="32"/>
+        </w:rPr>
+        <w:t xml:space="preserve"> </w:t>
+      </w:r>
+      <w:r>
+        <w:rPr>
+          <w:sz w:val="32"/>
+          <w:szCs w:val="32"/>
+        </w:rPr>
+        <w:t>Report</w:t>
       </w:r>
     </w:p>
     <w:p>
@@ -326,22 +341,7 @@
           <w:szCs w:val="28"/>
         </w:rPr>
         <w:tab/>
-      </w:r>
-      <w:proofErr w:type="spellStart"/>
-      <w:r>
-        <w:rPr>
-          <w:sz w:val="28"/>
-          <w:szCs w:val="28"/>
-        </w:rPr>
-        <w:t>Kunal</w:t>
-      </w:r>
-      <w:proofErr w:type="spellEnd"/>
-      <w:r>
-        <w:rPr>
-          <w:sz w:val="28"/>
-          <w:szCs w:val="28"/>
-        </w:rPr>
-        <w:t xml:space="preserve"> Patel</w:t>
+        <w:t>Kunal Patel</w:t>
       </w:r>
     </w:p>
     <w:p>
@@ -420,6 +420,15 @@
           </wp:anchor>
         </w:drawing>
       </w:r>
+    </w:p>
+    <w:p>
+      <w:pPr>
+        <w:ind w:firstLine="720"/>
+        <w:rPr>
+          <w:sz w:val="28"/>
+          <w:szCs w:val="28"/>
+        </w:rPr>
+      </w:pPr>
     </w:p>
     <w:p>
       <w:pPr>
@@ -505,31 +514,13 @@
           </wp:anchor>
         </w:drawing>
       </w:r>
-      <w:proofErr w:type="spellStart"/>
       <w:r>
         <w:rPr>
           <w:sz w:val="28"/>
           <w:szCs w:val="28"/>
         </w:rPr>
-        <w:t>Vijayrahul</w:t>
-      </w:r>
-      <w:proofErr w:type="spellEnd"/>
-      <w:r>
-        <w:rPr>
-          <w:sz w:val="28"/>
-          <w:szCs w:val="28"/>
-        </w:rPr>
-        <w:t xml:space="preserve"> </w:t>
-      </w:r>
-      <w:proofErr w:type="spellStart"/>
-      <w:r>
-        <w:rPr>
-          <w:sz w:val="28"/>
-          <w:szCs w:val="28"/>
-        </w:rPr>
-        <w:t>Rajathiruvenkatapathy</w:t>
-      </w:r>
-      <w:proofErr w:type="spellEnd"/>
+        <w:t>Vijayrahul Rajathiruvenkatapathy</w:t>
+      </w:r>
       <w:r>
         <w:rPr>
           <w:sz w:val="28"/>
@@ -743,6 +734,7 @@
     </w:p>
     <w:p>
       <w:r>
+        <w:lastRenderedPageBreak/>
         <w:br w:type="page"/>
       </w:r>
     </w:p>
@@ -771,7 +763,7 @@
         <w:lastRenderedPageBreak/>
         <w:t xml:space="preserve">Identification of </w:t>
       </w:r>
-      <w:commentRangeStart w:id="0"/>
+      <w:commentRangeStart w:id="1"/>
       <w:r>
         <w:rPr>
           <w:rFonts w:eastAsiaTheme="majorEastAsia" w:cs="Arial"/>
@@ -784,12 +776,12 @@
         </w:rPr>
         <w:t>Sponsors</w:t>
       </w:r>
-      <w:commentRangeEnd w:id="0"/>
+      <w:commentRangeEnd w:id="1"/>
       <w:r>
         <w:rPr>
           <w:rStyle w:val="CommentReference"/>
         </w:rPr>
-        <w:commentReference w:id="0"/>
+        <w:commentReference w:id="1"/>
       </w:r>
     </w:p>
     <w:p>
@@ -805,16 +797,16 @@
         <w:pStyle w:val="Heading1"/>
         <w:ind w:right="-270"/>
       </w:pPr>
-      <w:bookmarkStart w:id="1" w:name="_Toc464555953"/>
+      <w:bookmarkStart w:id="2" w:name="_Toc468786908"/>
       <w:r>
         <w:lastRenderedPageBreak/>
         <w:t xml:space="preserve">Executive Summary (start in Fall, Flesh out in </w:t>
       </w:r>
-      <w:commentRangeStart w:id="2"/>
+      <w:commentRangeStart w:id="3"/>
       <w:r>
         <w:t>Spring</w:t>
       </w:r>
-      <w:commentRangeEnd w:id="2"/>
+      <w:commentRangeEnd w:id="3"/>
       <w:r>
         <w:rPr>
           <w:rStyle w:val="CommentReference"/>
@@ -824,16 +816,16 @@
           <w:i w:val="0"/>
           <w:color w:val="auto"/>
         </w:rPr>
-        <w:commentReference w:id="2"/>
+        <w:commentReference w:id="3"/>
       </w:r>
       <w:r>
         <w:t>)</w:t>
       </w:r>
-      <w:bookmarkEnd w:id="1"/>
-    </w:p>
-    <w:p/>
-    <w:p>
-      <w:pPr>
+      <w:bookmarkEnd w:id="2"/>
+    </w:p>
+    <w:p>
+      <w:pPr>
+        <w:ind w:firstLine="720"/>
         <w:rPr>
           <w:rFonts w:eastAsiaTheme="majorEastAsia" w:cs="Arial"/>
           <w:b/>
@@ -845,7 +837,25 @@
         </w:rPr>
       </w:pPr>
       <w:r>
-        <w:t>This project plans to leverage a very up and coming topic in wireless communications; the software defined radio (SDR). The team plans to isolate signals and classify modulation of those signals across a wide spectrum. Several administrative tasks have been completed to allow the team to focus on the technical implementation of the project down the road. Next steps include each member of the team orienting themselves with the technologies to be leveraged, and then designing and implementing the software for this project. The executive summary will include more information as it comes about and is relevant in future iterations of this report.</w:t>
+        <w:t xml:space="preserve">This project leverages </w:t>
+      </w:r>
+      <w:r>
+        <w:t>software defined radio (SDR)</w:t>
+      </w:r>
+      <w:r>
+        <w:t xml:space="preserve"> principles </w:t>
+      </w:r>
+      <w:r>
+        <w:t xml:space="preserve">to isolate signals and classify modulation of those signals across a wide spectrum. </w:t>
+      </w:r>
+      <w:r>
+        <w:t xml:space="preserve">We are using two Ettus Research Universal Software Radio Peripherals (USRPs) to sense signals and then isolate them, along with a computer to perform signal processing once the radios acquire RF power samples. Signals are processed through a machine learning model trained to recognize many types of modulation. Early testing shows </w:t>
+      </w:r>
+      <w:r>
+        <w:t xml:space="preserve">a signal processing time of around .1 seconds. Through several optimizations, the team hopes to get this time down to less than .01 seconds. The team is preparing for a pitch in front of mock investors, and will be ready for Design Day on April 5. </w:t>
+      </w:r>
+      <w:r>
+        <w:t>The executive summary will include more information as it comes about and is relevant in future iterations of this report.</w:t>
       </w:r>
       <w:r>
         <w:br w:type="page"/>
@@ -856,16 +866,16 @@
         <w:pStyle w:val="Heading1"/>
         <w:ind w:right="-270"/>
       </w:pPr>
-      <w:bookmarkStart w:id="3" w:name="_Toc464555954"/>
+      <w:bookmarkStart w:id="4" w:name="_Toc468786909"/>
       <w:r>
         <w:lastRenderedPageBreak/>
         <w:t xml:space="preserve">Table of </w:t>
       </w:r>
-      <w:commentRangeStart w:id="4"/>
+      <w:commentRangeStart w:id="5"/>
       <w:r>
         <w:t>Contents</w:t>
       </w:r>
-      <w:commentRangeEnd w:id="4"/>
+      <w:commentRangeEnd w:id="5"/>
       <w:r>
         <w:rPr>
           <w:rStyle w:val="CommentReference"/>
@@ -875,9 +885,9 @@
           <w:i w:val="0"/>
           <w:color w:val="auto"/>
         </w:rPr>
-        <w:commentReference w:id="4"/>
-      </w:r>
-      <w:bookmarkEnd w:id="3"/>
+        <w:commentReference w:id="5"/>
+      </w:r>
+      <w:bookmarkEnd w:id="4"/>
     </w:p>
     <w:p>
       <w:pPr>
@@ -886,7 +896,7 @@
           <w:tab w:val="right" w:leader="dot" w:pos="9350"/>
         </w:tabs>
         <w:rPr>
-          <w:rFonts w:cstheme="minorBidi"/>
+          <w:rFonts w:cstheme="minorHAnsi"/>
           <w:noProof/>
         </w:rPr>
       </w:pPr>
@@ -899,16 +909,18 @@
       <w:r>
         <w:fldChar w:fldCharType="separate"/>
       </w:r>
-      <w:hyperlink w:anchor="_Toc464555952" w:history="1">
+      <w:hyperlink w:anchor="_Toc468786908" w:history="1">
         <w:r>
           <w:rPr>
             <w:rStyle w:val="Hyperlink"/>
-            <w:noProof/>
-          </w:rPr>
-          <w:t>Title Page with signed pledge and advisor signature</w:t>
-        </w:r>
-        <w:r>
-          <w:rPr>
+            <w:rFonts w:cstheme="minorHAnsi"/>
+            <w:noProof/>
+          </w:rPr>
+          <w:t>Executive Summary (start in Fall, Flesh out in Spring)</w:t>
+        </w:r>
+        <w:r>
+          <w:rPr>
+            <w:rFonts w:cstheme="minorHAnsi"/>
             <w:noProof/>
             <w:webHidden/>
           </w:rPr>
@@ -916,6 +928,7 @@
         </w:r>
         <w:r>
           <w:rPr>
+            <w:rFonts w:cstheme="minorHAnsi"/>
             <w:noProof/>
             <w:webHidden/>
           </w:rPr>
@@ -923,19 +936,22 @@
         </w:r>
         <w:r>
           <w:rPr>
-            <w:noProof/>
-            <w:webHidden/>
-          </w:rPr>
-          <w:instrText xml:space="preserve"> PAGEREF _Toc464555952 \h </w:instrText>
-        </w:r>
-        <w:r>
-          <w:rPr>
-            <w:noProof/>
-            <w:webHidden/>
-          </w:rPr>
-        </w:r>
-        <w:r>
-          <w:rPr>
+            <w:rFonts w:cstheme="minorHAnsi"/>
+            <w:noProof/>
+            <w:webHidden/>
+          </w:rPr>
+          <w:instrText xml:space="preserve"> PAGEREF _Toc468786908 \h </w:instrText>
+        </w:r>
+        <w:r>
+          <w:rPr>
+            <w:rFonts w:cstheme="minorHAnsi"/>
+            <w:noProof/>
+            <w:webHidden/>
+          </w:rPr>
+        </w:r>
+        <w:r>
+          <w:rPr>
+            <w:rFonts w:cstheme="minorHAnsi"/>
             <w:noProof/>
             <w:webHidden/>
           </w:rPr>
@@ -943,13 +959,15 @@
         </w:r>
         <w:r>
           <w:rPr>
-            <w:noProof/>
-            <w:webHidden/>
-          </w:rPr>
-          <w:t>1</w:t>
-        </w:r>
-        <w:r>
-          <w:rPr>
+            <w:rFonts w:cstheme="minorHAnsi"/>
+            <w:noProof/>
+            <w:webHidden/>
+          </w:rPr>
+          <w:t>4</w:t>
+        </w:r>
+        <w:r>
+          <w:rPr>
+            <w:rFonts w:cstheme="minorHAnsi"/>
             <w:noProof/>
             <w:webHidden/>
           </w:rPr>
@@ -964,20 +982,22 @@
           <w:tab w:val="right" w:leader="dot" w:pos="9350"/>
         </w:tabs>
         <w:rPr>
-          <w:rFonts w:cstheme="minorBidi"/>
+          <w:rFonts w:cstheme="minorHAnsi"/>
           <w:noProof/>
         </w:rPr>
       </w:pPr>
-      <w:hyperlink w:anchor="_Toc464555953" w:history="1">
+      <w:hyperlink w:anchor="_Toc468786909" w:history="1">
         <w:r>
           <w:rPr>
             <w:rStyle w:val="Hyperlink"/>
-            <w:noProof/>
-          </w:rPr>
-          <w:t>Executive Summary (start in Fall, Flesh out in Spring)</w:t>
-        </w:r>
-        <w:r>
-          <w:rPr>
+            <w:rFonts w:cstheme="minorHAnsi"/>
+            <w:noProof/>
+          </w:rPr>
+          <w:t>Table of Contents</w:t>
+        </w:r>
+        <w:r>
+          <w:rPr>
+            <w:rFonts w:cstheme="minorHAnsi"/>
             <w:noProof/>
             <w:webHidden/>
           </w:rPr>
@@ -985,6 +1005,7 @@
         </w:r>
         <w:r>
           <w:rPr>
+            <w:rFonts w:cstheme="minorHAnsi"/>
             <w:noProof/>
             <w:webHidden/>
           </w:rPr>
@@ -992,19 +1013,22 @@
         </w:r>
         <w:r>
           <w:rPr>
-            <w:noProof/>
-            <w:webHidden/>
-          </w:rPr>
-          <w:instrText xml:space="preserve"> PAGEREF _Toc464555953 \h </w:instrText>
-        </w:r>
-        <w:r>
-          <w:rPr>
-            <w:noProof/>
-            <w:webHidden/>
-          </w:rPr>
-        </w:r>
-        <w:r>
-          <w:rPr>
+            <w:rFonts w:cstheme="minorHAnsi"/>
+            <w:noProof/>
+            <w:webHidden/>
+          </w:rPr>
+          <w:instrText xml:space="preserve"> PAGEREF _Toc468786909 \h </w:instrText>
+        </w:r>
+        <w:r>
+          <w:rPr>
+            <w:rFonts w:cstheme="minorHAnsi"/>
+            <w:noProof/>
+            <w:webHidden/>
+          </w:rPr>
+        </w:r>
+        <w:r>
+          <w:rPr>
+            <w:rFonts w:cstheme="minorHAnsi"/>
             <w:noProof/>
             <w:webHidden/>
           </w:rPr>
@@ -1012,13 +1036,15 @@
         </w:r>
         <w:r>
           <w:rPr>
-            <w:noProof/>
-            <w:webHidden/>
-          </w:rPr>
-          <w:t>3</w:t>
-        </w:r>
-        <w:r>
-          <w:rPr>
+            <w:rFonts w:cstheme="minorHAnsi"/>
+            <w:noProof/>
+            <w:webHidden/>
+          </w:rPr>
+          <w:t>5</w:t>
+        </w:r>
+        <w:r>
+          <w:rPr>
+            <w:rFonts w:cstheme="minorHAnsi"/>
             <w:noProof/>
             <w:webHidden/>
           </w:rPr>
@@ -1033,20 +1059,22 @@
           <w:tab w:val="right" w:leader="dot" w:pos="9350"/>
         </w:tabs>
         <w:rPr>
-          <w:rFonts w:cstheme="minorBidi"/>
+          <w:rFonts w:cstheme="minorHAnsi"/>
           <w:noProof/>
         </w:rPr>
       </w:pPr>
-      <w:hyperlink w:anchor="_Toc464555954" w:history="1">
+      <w:hyperlink w:anchor="_Toc468786910" w:history="1">
         <w:r>
           <w:rPr>
             <w:rStyle w:val="Hyperlink"/>
-            <w:noProof/>
-          </w:rPr>
-          <w:t>Table of Contents</w:t>
-        </w:r>
-        <w:r>
-          <w:rPr>
+            <w:rFonts w:cstheme="minorHAnsi"/>
+            <w:noProof/>
+          </w:rPr>
+          <w:t>Section – I:  Project Definition and Plan (initial in Fall, refined in Spring)</w:t>
+        </w:r>
+        <w:r>
+          <w:rPr>
+            <w:rFonts w:cstheme="minorHAnsi"/>
             <w:noProof/>
             <w:webHidden/>
           </w:rPr>
@@ -1054,6 +1082,7 @@
         </w:r>
         <w:r>
           <w:rPr>
+            <w:rFonts w:cstheme="minorHAnsi"/>
             <w:noProof/>
             <w:webHidden/>
           </w:rPr>
@@ -1061,19 +1090,22 @@
         </w:r>
         <w:r>
           <w:rPr>
-            <w:noProof/>
-            <w:webHidden/>
-          </w:rPr>
-          <w:instrText xml:space="preserve"> PAGEREF _Toc464555954 \h </w:instrText>
-        </w:r>
-        <w:r>
-          <w:rPr>
-            <w:noProof/>
-            <w:webHidden/>
-          </w:rPr>
-        </w:r>
-        <w:r>
-          <w:rPr>
+            <w:rFonts w:cstheme="minorHAnsi"/>
+            <w:noProof/>
+            <w:webHidden/>
+          </w:rPr>
+          <w:instrText xml:space="preserve"> PAGEREF _Toc468786910 \h </w:instrText>
+        </w:r>
+        <w:r>
+          <w:rPr>
+            <w:rFonts w:cstheme="minorHAnsi"/>
+            <w:noProof/>
+            <w:webHidden/>
+          </w:rPr>
+        </w:r>
+        <w:r>
+          <w:rPr>
+            <w:rFonts w:cstheme="minorHAnsi"/>
             <w:noProof/>
             <w:webHidden/>
           </w:rPr>
@@ -1081,82 +1113,15 @@
         </w:r>
         <w:r>
           <w:rPr>
-            <w:noProof/>
-            <w:webHidden/>
-          </w:rPr>
-          <w:t>4</w:t>
-        </w:r>
-        <w:r>
-          <w:rPr>
-            <w:noProof/>
-            <w:webHidden/>
-          </w:rPr>
-          <w:fldChar w:fldCharType="end"/>
-        </w:r>
-      </w:hyperlink>
-    </w:p>
-    <w:p>
-      <w:pPr>
-        <w:pStyle w:val="TOC1"/>
-        <w:tabs>
-          <w:tab w:val="right" w:leader="dot" w:pos="9350"/>
-        </w:tabs>
-        <w:rPr>
-          <w:rFonts w:cstheme="minorBidi"/>
-          <w:noProof/>
-        </w:rPr>
-      </w:pPr>
-      <w:hyperlink w:anchor="_Toc464555955" w:history="1">
-        <w:r>
-          <w:rPr>
-            <w:rStyle w:val="Hyperlink"/>
-            <w:noProof/>
-          </w:rPr>
-          <w:t>Section – I:  Project Definition and Plan (initial in Fall, refined in Spring)</w:t>
-        </w:r>
-        <w:r>
-          <w:rPr>
-            <w:noProof/>
-            <w:webHidden/>
-          </w:rPr>
-          <w:tab/>
-        </w:r>
-        <w:r>
-          <w:rPr>
-            <w:noProof/>
-            <w:webHidden/>
-          </w:rPr>
-          <w:fldChar w:fldCharType="begin"/>
-        </w:r>
-        <w:r>
-          <w:rPr>
-            <w:noProof/>
-            <w:webHidden/>
-          </w:rPr>
-          <w:instrText xml:space="preserve"> PAGEREF _Toc464555955 \h </w:instrText>
-        </w:r>
-        <w:r>
-          <w:rPr>
-            <w:noProof/>
-            <w:webHidden/>
-          </w:rPr>
-        </w:r>
-        <w:r>
-          <w:rPr>
-            <w:noProof/>
-            <w:webHidden/>
-          </w:rPr>
-          <w:fldChar w:fldCharType="separate"/>
-        </w:r>
-        <w:r>
-          <w:rPr>
-            <w:noProof/>
-            <w:webHidden/>
-          </w:rPr>
-          <w:t>6</w:t>
-        </w:r>
-        <w:r>
-          <w:rPr>
+            <w:rFonts w:cstheme="minorHAnsi"/>
+            <w:noProof/>
+            <w:webHidden/>
+          </w:rPr>
+          <w:t>7</w:t>
+        </w:r>
+        <w:r>
+          <w:rPr>
+            <w:rFonts w:cstheme="minorHAnsi"/>
             <w:noProof/>
             <w:webHidden/>
           </w:rPr>
@@ -1172,21 +1137,22 @@
           <w:tab w:val="right" w:leader="dot" w:pos="9350"/>
         </w:tabs>
         <w:rPr>
-          <w:rFonts w:cstheme="minorBidi"/>
+          <w:rFonts w:cstheme="minorHAnsi"/>
           <w:noProof/>
         </w:rPr>
       </w:pPr>
-      <w:hyperlink w:anchor="_Toc464555956" w:history="1">
+      <w:hyperlink w:anchor="_Toc468786911" w:history="1">
         <w:r>
           <w:rPr>
             <w:rStyle w:val="Hyperlink"/>
+            <w:rFonts w:cstheme="minorHAnsi"/>
             <w:noProof/>
           </w:rPr>
           <w:t>1.</w:t>
         </w:r>
         <w:r>
           <w:rPr>
-            <w:rFonts w:cstheme="minorBidi"/>
+            <w:rFonts w:cstheme="minorHAnsi"/>
             <w:noProof/>
           </w:rPr>
           <w:tab/>
@@ -1194,12 +1160,14 @@
         <w:r>
           <w:rPr>
             <w:rStyle w:val="Hyperlink"/>
+            <w:rFonts w:cstheme="minorHAnsi"/>
             <w:noProof/>
           </w:rPr>
           <w:t>Mission Statement</w:t>
         </w:r>
         <w:r>
           <w:rPr>
+            <w:rFonts w:cstheme="minorHAnsi"/>
             <w:noProof/>
             <w:webHidden/>
           </w:rPr>
@@ -1207,6 +1175,7 @@
         </w:r>
         <w:r>
           <w:rPr>
+            <w:rFonts w:cstheme="minorHAnsi"/>
             <w:noProof/>
             <w:webHidden/>
           </w:rPr>
@@ -1214,19 +1183,22 @@
         </w:r>
         <w:r>
           <w:rPr>
-            <w:noProof/>
-            <w:webHidden/>
-          </w:rPr>
-          <w:instrText xml:space="preserve"> PAGEREF _Toc464555956 \h </w:instrText>
-        </w:r>
-        <w:r>
-          <w:rPr>
-            <w:noProof/>
-            <w:webHidden/>
-          </w:rPr>
-        </w:r>
-        <w:r>
-          <w:rPr>
+            <w:rFonts w:cstheme="minorHAnsi"/>
+            <w:noProof/>
+            <w:webHidden/>
+          </w:rPr>
+          <w:instrText xml:space="preserve"> PAGEREF _Toc468786911 \h </w:instrText>
+        </w:r>
+        <w:r>
+          <w:rPr>
+            <w:rFonts w:cstheme="minorHAnsi"/>
+            <w:noProof/>
+            <w:webHidden/>
+          </w:rPr>
+        </w:r>
+        <w:r>
+          <w:rPr>
+            <w:rFonts w:cstheme="minorHAnsi"/>
             <w:noProof/>
             <w:webHidden/>
           </w:rPr>
@@ -1234,13 +1206,15 @@
         </w:r>
         <w:r>
           <w:rPr>
-            <w:noProof/>
-            <w:webHidden/>
-          </w:rPr>
-          <w:t>6</w:t>
-        </w:r>
-        <w:r>
-          <w:rPr>
+            <w:rFonts w:cstheme="minorHAnsi"/>
+            <w:noProof/>
+            <w:webHidden/>
+          </w:rPr>
+          <w:t>7</w:t>
+        </w:r>
+        <w:r>
+          <w:rPr>
+            <w:rFonts w:cstheme="minorHAnsi"/>
             <w:noProof/>
             <w:webHidden/>
           </w:rPr>
@@ -1256,21 +1230,22 @@
           <w:tab w:val="right" w:leader="dot" w:pos="9350"/>
         </w:tabs>
         <w:rPr>
-          <w:rFonts w:cstheme="minorBidi"/>
+          <w:rFonts w:cstheme="minorHAnsi"/>
           <w:noProof/>
         </w:rPr>
       </w:pPr>
-      <w:hyperlink w:anchor="_Toc464555957" w:history="1">
+      <w:hyperlink w:anchor="_Toc468786912" w:history="1">
         <w:r>
           <w:rPr>
             <w:rStyle w:val="Hyperlink"/>
+            <w:rFonts w:cstheme="minorHAnsi"/>
             <w:noProof/>
           </w:rPr>
           <w:t>2.</w:t>
         </w:r>
         <w:r>
           <w:rPr>
-            <w:rFonts w:cstheme="minorBidi"/>
+            <w:rFonts w:cstheme="minorHAnsi"/>
             <w:noProof/>
           </w:rPr>
           <w:tab/>
@@ -1278,12 +1253,14 @@
         <w:r>
           <w:rPr>
             <w:rStyle w:val="Hyperlink"/>
+            <w:rFonts w:cstheme="minorHAnsi"/>
             <w:noProof/>
           </w:rPr>
           <w:t>Background</w:t>
         </w:r>
         <w:r>
           <w:rPr>
+            <w:rFonts w:cstheme="minorHAnsi"/>
             <w:noProof/>
             <w:webHidden/>
           </w:rPr>
@@ -1291,6 +1268,7 @@
         </w:r>
         <w:r>
           <w:rPr>
+            <w:rFonts w:cstheme="minorHAnsi"/>
             <w:noProof/>
             <w:webHidden/>
           </w:rPr>
@@ -1298,19 +1276,22 @@
         </w:r>
         <w:r>
           <w:rPr>
-            <w:noProof/>
-            <w:webHidden/>
-          </w:rPr>
-          <w:instrText xml:space="preserve"> PAGEREF _Toc464555957 \h </w:instrText>
-        </w:r>
-        <w:r>
-          <w:rPr>
-            <w:noProof/>
-            <w:webHidden/>
-          </w:rPr>
-        </w:r>
-        <w:r>
-          <w:rPr>
+            <w:rFonts w:cstheme="minorHAnsi"/>
+            <w:noProof/>
+            <w:webHidden/>
+          </w:rPr>
+          <w:instrText xml:space="preserve"> PAGEREF _Toc468786912 \h </w:instrText>
+        </w:r>
+        <w:r>
+          <w:rPr>
+            <w:rFonts w:cstheme="minorHAnsi"/>
+            <w:noProof/>
+            <w:webHidden/>
+          </w:rPr>
+        </w:r>
+        <w:r>
+          <w:rPr>
+            <w:rFonts w:cstheme="minorHAnsi"/>
             <w:noProof/>
             <w:webHidden/>
           </w:rPr>
@@ -1318,13 +1299,15 @@
         </w:r>
         <w:r>
           <w:rPr>
-            <w:noProof/>
-            <w:webHidden/>
-          </w:rPr>
-          <w:t>6</w:t>
-        </w:r>
-        <w:r>
-          <w:rPr>
+            <w:rFonts w:cstheme="minorHAnsi"/>
+            <w:noProof/>
+            <w:webHidden/>
+          </w:rPr>
+          <w:t>7</w:t>
+        </w:r>
+        <w:r>
+          <w:rPr>
+            <w:rFonts w:cstheme="minorHAnsi"/>
             <w:noProof/>
             <w:webHidden/>
           </w:rPr>
@@ -1340,21 +1323,22 @@
           <w:tab w:val="right" w:leader="dot" w:pos="9350"/>
         </w:tabs>
         <w:rPr>
-          <w:rFonts w:cstheme="minorBidi"/>
+          <w:rFonts w:cstheme="minorHAnsi"/>
           <w:noProof/>
         </w:rPr>
       </w:pPr>
-      <w:hyperlink w:anchor="_Toc464555958" w:history="1">
+      <w:hyperlink w:anchor="_Toc468786913" w:history="1">
         <w:r>
           <w:rPr>
             <w:rStyle w:val="Hyperlink"/>
+            <w:rFonts w:cstheme="minorHAnsi"/>
             <w:noProof/>
           </w:rPr>
           <w:t>3.</w:t>
         </w:r>
         <w:r>
           <w:rPr>
-            <w:rFonts w:cstheme="minorBidi"/>
+            <w:rFonts w:cstheme="minorHAnsi"/>
             <w:noProof/>
           </w:rPr>
           <w:tab/>
@@ -1362,12 +1346,14 @@
         <w:r>
           <w:rPr>
             <w:rStyle w:val="Hyperlink"/>
+            <w:rFonts w:cstheme="minorHAnsi"/>
             <w:noProof/>
           </w:rPr>
           <w:t>Stakeholder List</w:t>
         </w:r>
         <w:r>
           <w:rPr>
+            <w:rFonts w:cstheme="minorHAnsi"/>
             <w:noProof/>
             <w:webHidden/>
           </w:rPr>
@@ -1375,6 +1361,7 @@
         </w:r>
         <w:r>
           <w:rPr>
+            <w:rFonts w:cstheme="minorHAnsi"/>
             <w:noProof/>
             <w:webHidden/>
           </w:rPr>
@@ -1382,19 +1369,22 @@
         </w:r>
         <w:r>
           <w:rPr>
-            <w:noProof/>
-            <w:webHidden/>
-          </w:rPr>
-          <w:instrText xml:space="preserve"> PAGEREF _Toc464555958 \h </w:instrText>
-        </w:r>
-        <w:r>
-          <w:rPr>
-            <w:noProof/>
-            <w:webHidden/>
-          </w:rPr>
-        </w:r>
-        <w:r>
-          <w:rPr>
+            <w:rFonts w:cstheme="minorHAnsi"/>
+            <w:noProof/>
+            <w:webHidden/>
+          </w:rPr>
+          <w:instrText xml:space="preserve"> PAGEREF _Toc468786913 \h </w:instrText>
+        </w:r>
+        <w:r>
+          <w:rPr>
+            <w:rFonts w:cstheme="minorHAnsi"/>
+            <w:noProof/>
+            <w:webHidden/>
+          </w:rPr>
+        </w:r>
+        <w:r>
+          <w:rPr>
+            <w:rFonts w:cstheme="minorHAnsi"/>
             <w:noProof/>
             <w:webHidden/>
           </w:rPr>
@@ -1402,13 +1392,15 @@
         </w:r>
         <w:r>
           <w:rPr>
-            <w:noProof/>
-            <w:webHidden/>
-          </w:rPr>
-          <w:t>6</w:t>
-        </w:r>
-        <w:r>
-          <w:rPr>
+            <w:rFonts w:cstheme="minorHAnsi"/>
+            <w:noProof/>
+            <w:webHidden/>
+          </w:rPr>
+          <w:t>8</w:t>
+        </w:r>
+        <w:r>
+          <w:rPr>
+            <w:rFonts w:cstheme="minorHAnsi"/>
             <w:noProof/>
             <w:webHidden/>
           </w:rPr>
@@ -1424,21 +1416,22 @@
           <w:tab w:val="right" w:leader="dot" w:pos="9350"/>
         </w:tabs>
         <w:rPr>
-          <w:rFonts w:cstheme="minorBidi"/>
+          <w:rFonts w:cstheme="minorHAnsi"/>
           <w:noProof/>
         </w:rPr>
       </w:pPr>
-      <w:hyperlink w:anchor="_Toc464555959" w:history="1">
+      <w:hyperlink w:anchor="_Toc468786914" w:history="1">
         <w:r>
           <w:rPr>
             <w:rStyle w:val="Hyperlink"/>
+            <w:rFonts w:cstheme="minorHAnsi"/>
             <w:noProof/>
           </w:rPr>
           <w:t>4.</w:t>
         </w:r>
         <w:r>
           <w:rPr>
-            <w:rFonts w:cstheme="minorBidi"/>
+            <w:rFonts w:cstheme="minorHAnsi"/>
             <w:noProof/>
           </w:rPr>
           <w:tab/>
@@ -1446,12 +1439,14 @@
         <w:r>
           <w:rPr>
             <w:rStyle w:val="Hyperlink"/>
+            <w:rFonts w:cstheme="minorHAnsi"/>
             <w:noProof/>
           </w:rPr>
           <w:t>Analysis of Stakeholder Needs</w:t>
         </w:r>
         <w:r>
           <w:rPr>
+            <w:rFonts w:cstheme="minorHAnsi"/>
             <w:noProof/>
             <w:webHidden/>
           </w:rPr>
@@ -1459,6 +1454,7 @@
         </w:r>
         <w:r>
           <w:rPr>
+            <w:rFonts w:cstheme="minorHAnsi"/>
             <w:noProof/>
             <w:webHidden/>
           </w:rPr>
@@ -1466,19 +1462,22 @@
         </w:r>
         <w:r>
           <w:rPr>
-            <w:noProof/>
-            <w:webHidden/>
-          </w:rPr>
-          <w:instrText xml:space="preserve"> PAGEREF _Toc464555959 \h </w:instrText>
-        </w:r>
-        <w:r>
-          <w:rPr>
-            <w:noProof/>
-            <w:webHidden/>
-          </w:rPr>
-        </w:r>
-        <w:r>
-          <w:rPr>
+            <w:rFonts w:cstheme="minorHAnsi"/>
+            <w:noProof/>
+            <w:webHidden/>
+          </w:rPr>
+          <w:instrText xml:space="preserve"> PAGEREF _Toc468786914 \h </w:instrText>
+        </w:r>
+        <w:r>
+          <w:rPr>
+            <w:rFonts w:cstheme="minorHAnsi"/>
+            <w:noProof/>
+            <w:webHidden/>
+          </w:rPr>
+        </w:r>
+        <w:r>
+          <w:rPr>
+            <w:rFonts w:cstheme="minorHAnsi"/>
             <w:noProof/>
             <w:webHidden/>
           </w:rPr>
@@ -1486,13 +1485,15 @@
         </w:r>
         <w:r>
           <w:rPr>
-            <w:noProof/>
-            <w:webHidden/>
-          </w:rPr>
-          <w:t>9</w:t>
-        </w:r>
-        <w:r>
-          <w:rPr>
+            <w:rFonts w:cstheme="minorHAnsi"/>
+            <w:noProof/>
+            <w:webHidden/>
+          </w:rPr>
+          <w:t>11</w:t>
+        </w:r>
+        <w:r>
+          <w:rPr>
+            <w:rFonts w:cstheme="minorHAnsi"/>
             <w:noProof/>
             <w:webHidden/>
           </w:rPr>
@@ -1508,21 +1509,22 @@
           <w:tab w:val="right" w:leader="dot" w:pos="9350"/>
         </w:tabs>
         <w:rPr>
-          <w:rFonts w:cstheme="minorBidi"/>
+          <w:rFonts w:cstheme="minorHAnsi"/>
           <w:noProof/>
         </w:rPr>
       </w:pPr>
-      <w:hyperlink w:anchor="_Toc464555960" w:history="1">
+      <w:hyperlink w:anchor="_Toc468786915" w:history="1">
         <w:r>
           <w:rPr>
             <w:rStyle w:val="Hyperlink"/>
+            <w:rFonts w:cstheme="minorHAnsi"/>
             <w:noProof/>
           </w:rPr>
           <w:t>5.</w:t>
         </w:r>
         <w:r>
           <w:rPr>
-            <w:rFonts w:cstheme="minorBidi"/>
+            <w:rFonts w:cstheme="minorHAnsi"/>
             <w:noProof/>
           </w:rPr>
           <w:tab/>
@@ -1530,12 +1532,30 @@
         <w:r>
           <w:rPr>
             <w:rStyle w:val="Hyperlink"/>
-            <w:noProof/>
-          </w:rPr>
-          <w:t>Project Scope and Resources</w:t>
-        </w:r>
-        <w:r>
-          <w:rPr>
+            <w:rFonts w:cstheme="minorHAnsi"/>
+            <w:noProof/>
+          </w:rPr>
+          <w:t>Project Scope and</w:t>
+        </w:r>
+        <w:r>
+          <w:rPr>
+            <w:rStyle w:val="Hyperlink"/>
+            <w:rFonts w:cstheme="minorHAnsi"/>
+            <w:noProof/>
+          </w:rPr>
+          <w:t xml:space="preserve"> </w:t>
+        </w:r>
+        <w:r>
+          <w:rPr>
+            <w:rStyle w:val="Hyperlink"/>
+            <w:rFonts w:cstheme="minorHAnsi"/>
+            <w:noProof/>
+          </w:rPr>
+          <w:t>Resources</w:t>
+        </w:r>
+        <w:r>
+          <w:rPr>
+            <w:rFonts w:cstheme="minorHAnsi"/>
             <w:noProof/>
             <w:webHidden/>
           </w:rPr>
@@ -1543,6 +1563,7 @@
         </w:r>
         <w:r>
           <w:rPr>
+            <w:rFonts w:cstheme="minorHAnsi"/>
             <w:noProof/>
             <w:webHidden/>
           </w:rPr>
@@ -1550,19 +1571,22 @@
         </w:r>
         <w:r>
           <w:rPr>
-            <w:noProof/>
-            <w:webHidden/>
-          </w:rPr>
-          <w:instrText xml:space="preserve"> PAGEREF _Toc464555960 \h </w:instrText>
-        </w:r>
-        <w:r>
-          <w:rPr>
-            <w:noProof/>
-            <w:webHidden/>
-          </w:rPr>
-        </w:r>
-        <w:r>
-          <w:rPr>
+            <w:rFonts w:cstheme="minorHAnsi"/>
+            <w:noProof/>
+            <w:webHidden/>
+          </w:rPr>
+          <w:instrText xml:space="preserve"> PAGEREF _Toc468786915 \h </w:instrText>
+        </w:r>
+        <w:r>
+          <w:rPr>
+            <w:rFonts w:cstheme="minorHAnsi"/>
+            <w:noProof/>
+            <w:webHidden/>
+          </w:rPr>
+        </w:r>
+        <w:r>
+          <w:rPr>
+            <w:rFonts w:cstheme="minorHAnsi"/>
             <w:noProof/>
             <w:webHidden/>
           </w:rPr>
@@ -1570,13 +1594,15 @@
         </w:r>
         <w:r>
           <w:rPr>
-            <w:noProof/>
-            <w:webHidden/>
-          </w:rPr>
-          <w:t>9</w:t>
-        </w:r>
-        <w:r>
-          <w:rPr>
+            <w:rFonts w:cstheme="minorHAnsi"/>
+            <w:noProof/>
+            <w:webHidden/>
+          </w:rPr>
+          <w:t>12</w:t>
+        </w:r>
+        <w:r>
+          <w:rPr>
+            <w:rFonts w:cstheme="minorHAnsi"/>
             <w:noProof/>
             <w:webHidden/>
           </w:rPr>
@@ -1592,21 +1618,22 @@
           <w:tab w:val="right" w:leader="dot" w:pos="9350"/>
         </w:tabs>
         <w:rPr>
-          <w:rFonts w:cstheme="minorBidi"/>
+          <w:rFonts w:cstheme="minorHAnsi"/>
           <w:noProof/>
         </w:rPr>
       </w:pPr>
-      <w:hyperlink w:anchor="_Toc464555961" w:history="1">
+      <w:hyperlink w:anchor="_Toc468786916" w:history="1">
         <w:r>
           <w:rPr>
             <w:rStyle w:val="Hyperlink"/>
+            <w:rFonts w:cstheme="minorHAnsi"/>
             <w:noProof/>
           </w:rPr>
           <w:t>6.</w:t>
         </w:r>
         <w:r>
           <w:rPr>
-            <w:rFonts w:cstheme="minorBidi"/>
+            <w:rFonts w:cstheme="minorHAnsi"/>
             <w:noProof/>
           </w:rPr>
           <w:tab/>
@@ -1614,12 +1641,14 @@
         <w:r>
           <w:rPr>
             <w:rStyle w:val="Hyperlink"/>
+            <w:rFonts w:cstheme="minorHAnsi"/>
             <w:noProof/>
           </w:rPr>
           <w:t>Project Plan</w:t>
         </w:r>
         <w:r>
           <w:rPr>
+            <w:rFonts w:cstheme="minorHAnsi"/>
             <w:noProof/>
             <w:webHidden/>
           </w:rPr>
@@ -1627,6 +1656,7 @@
         </w:r>
         <w:r>
           <w:rPr>
+            <w:rFonts w:cstheme="minorHAnsi"/>
             <w:noProof/>
             <w:webHidden/>
           </w:rPr>
@@ -1634,19 +1664,22 @@
         </w:r>
         <w:r>
           <w:rPr>
-            <w:noProof/>
-            <w:webHidden/>
-          </w:rPr>
-          <w:instrText xml:space="preserve"> PAGEREF _Toc464555961 \h </w:instrText>
-        </w:r>
-        <w:r>
-          <w:rPr>
-            <w:noProof/>
-            <w:webHidden/>
-          </w:rPr>
-        </w:r>
-        <w:r>
-          <w:rPr>
+            <w:rFonts w:cstheme="minorHAnsi"/>
+            <w:noProof/>
+            <w:webHidden/>
+          </w:rPr>
+          <w:instrText xml:space="preserve"> PAGEREF _Toc468786916 \h </w:instrText>
+        </w:r>
+        <w:r>
+          <w:rPr>
+            <w:rFonts w:cstheme="minorHAnsi"/>
+            <w:noProof/>
+            <w:webHidden/>
+          </w:rPr>
+        </w:r>
+        <w:r>
+          <w:rPr>
+            <w:rFonts w:cstheme="minorHAnsi"/>
             <w:noProof/>
             <w:webHidden/>
           </w:rPr>
@@ -1654,13 +1687,15 @@
         </w:r>
         <w:r>
           <w:rPr>
-            <w:noProof/>
-            <w:webHidden/>
-          </w:rPr>
-          <w:t>10</w:t>
-        </w:r>
-        <w:r>
-          <w:rPr>
+            <w:rFonts w:cstheme="minorHAnsi"/>
+            <w:noProof/>
+            <w:webHidden/>
+          </w:rPr>
+          <w:t>12</w:t>
+        </w:r>
+        <w:r>
+          <w:rPr>
+            <w:rFonts w:cstheme="minorHAnsi"/>
             <w:noProof/>
             <w:webHidden/>
           </w:rPr>
@@ -1675,20 +1710,22 @@
           <w:tab w:val="right" w:leader="dot" w:pos="9350"/>
         </w:tabs>
         <w:rPr>
-          <w:rFonts w:cstheme="minorBidi"/>
+          <w:rFonts w:cstheme="minorHAnsi"/>
           <w:noProof/>
         </w:rPr>
       </w:pPr>
-      <w:hyperlink w:anchor="_Toc464555962" w:history="1">
+      <w:hyperlink w:anchor="_Toc468786917" w:history="1">
         <w:r>
           <w:rPr>
             <w:rStyle w:val="Hyperlink"/>
+            <w:rFonts w:cstheme="minorHAnsi"/>
             <w:noProof/>
           </w:rPr>
           <w:t>Section – II: Design, Evaluation &amp; Optimization (initial in Fall, refined in Spring)</w:t>
         </w:r>
         <w:r>
           <w:rPr>
+            <w:rFonts w:cstheme="minorHAnsi"/>
             <w:noProof/>
             <w:webHidden/>
           </w:rPr>
@@ -1696,6 +1733,7 @@
         </w:r>
         <w:r>
           <w:rPr>
+            <w:rFonts w:cstheme="minorHAnsi"/>
             <w:noProof/>
             <w:webHidden/>
           </w:rPr>
@@ -1703,19 +1741,22 @@
         </w:r>
         <w:r>
           <w:rPr>
-            <w:noProof/>
-            <w:webHidden/>
-          </w:rPr>
-          <w:instrText xml:space="preserve"> PAGEREF _Toc464555962 \h </w:instrText>
-        </w:r>
-        <w:r>
-          <w:rPr>
-            <w:noProof/>
-            <w:webHidden/>
-          </w:rPr>
-        </w:r>
-        <w:r>
-          <w:rPr>
+            <w:rFonts w:cstheme="minorHAnsi"/>
+            <w:noProof/>
+            <w:webHidden/>
+          </w:rPr>
+          <w:instrText xml:space="preserve"> PAGEREF _Toc468786917 \h </w:instrText>
+        </w:r>
+        <w:r>
+          <w:rPr>
+            <w:rFonts w:cstheme="minorHAnsi"/>
+            <w:noProof/>
+            <w:webHidden/>
+          </w:rPr>
+        </w:r>
+        <w:r>
+          <w:rPr>
+            <w:rFonts w:cstheme="minorHAnsi"/>
             <w:noProof/>
             <w:webHidden/>
           </w:rPr>
@@ -1723,13 +1764,15 @@
         </w:r>
         <w:r>
           <w:rPr>
-            <w:noProof/>
-            <w:webHidden/>
-          </w:rPr>
-          <w:t>11</w:t>
-        </w:r>
-        <w:r>
-          <w:rPr>
+            <w:rFonts w:cstheme="minorHAnsi"/>
+            <w:noProof/>
+            <w:webHidden/>
+          </w:rPr>
+          <w:t>13</w:t>
+        </w:r>
+        <w:r>
+          <w:rPr>
+            <w:rFonts w:cstheme="minorHAnsi"/>
             <w:noProof/>
             <w:webHidden/>
           </w:rPr>
@@ -1745,21 +1788,22 @@
           <w:tab w:val="right" w:leader="dot" w:pos="9350"/>
         </w:tabs>
         <w:rPr>
-          <w:rFonts w:cstheme="minorBidi"/>
+          <w:rFonts w:cstheme="minorHAnsi"/>
           <w:noProof/>
         </w:rPr>
       </w:pPr>
-      <w:hyperlink w:anchor="_Toc464555963" w:history="1">
+      <w:hyperlink w:anchor="_Toc468786918" w:history="1">
         <w:r>
           <w:rPr>
             <w:rStyle w:val="Hyperlink"/>
+            <w:rFonts w:cstheme="minorHAnsi"/>
             <w:noProof/>
           </w:rPr>
           <w:t>1.</w:t>
         </w:r>
         <w:r>
           <w:rPr>
-            <w:rFonts w:cstheme="minorBidi"/>
+            <w:rFonts w:cstheme="minorHAnsi"/>
             <w:noProof/>
           </w:rPr>
           <w:tab/>
@@ -1767,12 +1811,14 @@
         <w:r>
           <w:rPr>
             <w:rStyle w:val="Hyperlink"/>
+            <w:rFonts w:cstheme="minorHAnsi"/>
             <w:noProof/>
           </w:rPr>
           <w:t>Requirements</w:t>
         </w:r>
         <w:r>
           <w:rPr>
+            <w:rFonts w:cstheme="minorHAnsi"/>
             <w:noProof/>
             <w:webHidden/>
           </w:rPr>
@@ -1780,6 +1826,7 @@
         </w:r>
         <w:r>
           <w:rPr>
+            <w:rFonts w:cstheme="minorHAnsi"/>
             <w:noProof/>
             <w:webHidden/>
           </w:rPr>
@@ -1787,19 +1834,22 @@
         </w:r>
         <w:r>
           <w:rPr>
-            <w:noProof/>
-            <w:webHidden/>
-          </w:rPr>
-          <w:instrText xml:space="preserve"> PAGEREF _Toc464555963 \h </w:instrText>
-        </w:r>
-        <w:r>
-          <w:rPr>
-            <w:noProof/>
-            <w:webHidden/>
-          </w:rPr>
-        </w:r>
-        <w:r>
-          <w:rPr>
+            <w:rFonts w:cstheme="minorHAnsi"/>
+            <w:noProof/>
+            <w:webHidden/>
+          </w:rPr>
+          <w:instrText xml:space="preserve"> PAGEREF _Toc468786918 \h </w:instrText>
+        </w:r>
+        <w:r>
+          <w:rPr>
+            <w:rFonts w:cstheme="minorHAnsi"/>
+            <w:noProof/>
+            <w:webHidden/>
+          </w:rPr>
+        </w:r>
+        <w:r>
+          <w:rPr>
+            <w:rFonts w:cstheme="minorHAnsi"/>
             <w:noProof/>
             <w:webHidden/>
           </w:rPr>
@@ -1807,13 +1857,15 @@
         </w:r>
         <w:r>
           <w:rPr>
-            <w:noProof/>
-            <w:webHidden/>
-          </w:rPr>
-          <w:t>11</w:t>
-        </w:r>
-        <w:r>
-          <w:rPr>
+            <w:rFonts w:cstheme="minorHAnsi"/>
+            <w:noProof/>
+            <w:webHidden/>
+          </w:rPr>
+          <w:t>13</w:t>
+        </w:r>
+        <w:r>
+          <w:rPr>
+            <w:rFonts w:cstheme="minorHAnsi"/>
             <w:noProof/>
             <w:webHidden/>
           </w:rPr>
@@ -1829,21 +1881,22 @@
           <w:tab w:val="right" w:leader="dot" w:pos="9350"/>
         </w:tabs>
         <w:rPr>
-          <w:rFonts w:cstheme="minorBidi"/>
+          <w:rFonts w:cstheme="minorHAnsi"/>
           <w:noProof/>
         </w:rPr>
       </w:pPr>
-      <w:hyperlink w:anchor="_Toc464555964" w:history="1">
+      <w:hyperlink w:anchor="_Toc468786919" w:history="1">
         <w:r>
           <w:rPr>
             <w:rStyle w:val="Hyperlink"/>
+            <w:rFonts w:cstheme="minorHAnsi"/>
             <w:noProof/>
           </w:rPr>
           <w:t>2.</w:t>
         </w:r>
         <w:r>
           <w:rPr>
-            <w:rFonts w:cstheme="minorBidi"/>
+            <w:rFonts w:cstheme="minorHAnsi"/>
             <w:noProof/>
           </w:rPr>
           <w:tab/>
@@ -1851,12 +1904,14 @@
         <w:r>
           <w:rPr>
             <w:rStyle w:val="Hyperlink"/>
+            <w:rFonts w:cstheme="minorHAnsi"/>
             <w:noProof/>
           </w:rPr>
           <w:t>Constraints and Assumptions</w:t>
         </w:r>
         <w:r>
           <w:rPr>
+            <w:rFonts w:cstheme="minorHAnsi"/>
             <w:noProof/>
             <w:webHidden/>
           </w:rPr>
@@ -1864,6 +1919,7 @@
         </w:r>
         <w:r>
           <w:rPr>
+            <w:rFonts w:cstheme="minorHAnsi"/>
             <w:noProof/>
             <w:webHidden/>
           </w:rPr>
@@ -1871,19 +1927,22 @@
         </w:r>
         <w:r>
           <w:rPr>
-            <w:noProof/>
-            <w:webHidden/>
-          </w:rPr>
-          <w:instrText xml:space="preserve"> PAGEREF _Toc464555964 \h </w:instrText>
-        </w:r>
-        <w:r>
-          <w:rPr>
-            <w:noProof/>
-            <w:webHidden/>
-          </w:rPr>
-        </w:r>
-        <w:r>
-          <w:rPr>
+            <w:rFonts w:cstheme="minorHAnsi"/>
+            <w:noProof/>
+            <w:webHidden/>
+          </w:rPr>
+          <w:instrText xml:space="preserve"> PAGEREF _Toc468786919 \h </w:instrText>
+        </w:r>
+        <w:r>
+          <w:rPr>
+            <w:rFonts w:cstheme="minorHAnsi"/>
+            <w:noProof/>
+            <w:webHidden/>
+          </w:rPr>
+        </w:r>
+        <w:r>
+          <w:rPr>
+            <w:rFonts w:cstheme="minorHAnsi"/>
             <w:noProof/>
             <w:webHidden/>
           </w:rPr>
@@ -1891,13 +1950,15 @@
         </w:r>
         <w:r>
           <w:rPr>
-            <w:noProof/>
-            <w:webHidden/>
-          </w:rPr>
-          <w:t>12</w:t>
-        </w:r>
-        <w:r>
-          <w:rPr>
+            <w:rFonts w:cstheme="minorHAnsi"/>
+            <w:noProof/>
+            <w:webHidden/>
+          </w:rPr>
+          <w:t>14</w:t>
+        </w:r>
+        <w:r>
+          <w:rPr>
+            <w:rFonts w:cstheme="minorHAnsi"/>
             <w:noProof/>
             <w:webHidden/>
           </w:rPr>
@@ -1913,21 +1974,22 @@
           <w:tab w:val="right" w:leader="dot" w:pos="9350"/>
         </w:tabs>
         <w:rPr>
-          <w:rFonts w:cstheme="minorBidi"/>
+          <w:rFonts w:cstheme="minorHAnsi"/>
           <w:noProof/>
         </w:rPr>
       </w:pPr>
-      <w:hyperlink w:anchor="_Toc464555965" w:history="1">
+      <w:hyperlink w:anchor="_Toc468786920" w:history="1">
         <w:r>
           <w:rPr>
             <w:rStyle w:val="Hyperlink"/>
+            <w:rFonts w:cstheme="minorHAnsi"/>
             <w:noProof/>
           </w:rPr>
           <w:t>3.</w:t>
         </w:r>
         <w:r>
           <w:rPr>
-            <w:rFonts w:cstheme="minorBidi"/>
+            <w:rFonts w:cstheme="minorHAnsi"/>
             <w:noProof/>
           </w:rPr>
           <w:tab/>
@@ -1935,12 +1997,14 @@
         <w:r>
           <w:rPr>
             <w:rStyle w:val="Hyperlink"/>
+            <w:rFonts w:cstheme="minorHAnsi"/>
             <w:noProof/>
           </w:rPr>
           <w:t>Applicable Codes/Standards/Regulations</w:t>
         </w:r>
         <w:r>
           <w:rPr>
+            <w:rFonts w:cstheme="minorHAnsi"/>
             <w:noProof/>
             <w:webHidden/>
           </w:rPr>
@@ -1948,6 +2012,7 @@
         </w:r>
         <w:r>
           <w:rPr>
+            <w:rFonts w:cstheme="minorHAnsi"/>
             <w:noProof/>
             <w:webHidden/>
           </w:rPr>
@@ -1955,19 +2020,22 @@
         </w:r>
         <w:r>
           <w:rPr>
-            <w:noProof/>
-            <w:webHidden/>
-          </w:rPr>
-          <w:instrText xml:space="preserve"> PAGEREF _Toc464555965 \h </w:instrText>
-        </w:r>
-        <w:r>
-          <w:rPr>
-            <w:noProof/>
-            <w:webHidden/>
-          </w:rPr>
-        </w:r>
-        <w:r>
-          <w:rPr>
+            <w:rFonts w:cstheme="minorHAnsi"/>
+            <w:noProof/>
+            <w:webHidden/>
+          </w:rPr>
+          <w:instrText xml:space="preserve"> PAGEREF _Toc468786920 \h </w:instrText>
+        </w:r>
+        <w:r>
+          <w:rPr>
+            <w:rFonts w:cstheme="minorHAnsi"/>
+            <w:noProof/>
+            <w:webHidden/>
+          </w:rPr>
+        </w:r>
+        <w:r>
+          <w:rPr>
+            <w:rFonts w:cstheme="minorHAnsi"/>
             <w:noProof/>
             <w:webHidden/>
           </w:rPr>
@@ -1975,13 +2043,15 @@
         </w:r>
         <w:r>
           <w:rPr>
-            <w:noProof/>
-            <w:webHidden/>
-          </w:rPr>
-          <w:t>13</w:t>
-        </w:r>
-        <w:r>
-          <w:rPr>
+            <w:rFonts w:cstheme="minorHAnsi"/>
+            <w:noProof/>
+            <w:webHidden/>
+          </w:rPr>
+          <w:t>15</w:t>
+        </w:r>
+        <w:r>
+          <w:rPr>
+            <w:rFonts w:cstheme="minorHAnsi"/>
             <w:noProof/>
             <w:webHidden/>
           </w:rPr>
@@ -1997,21 +2067,22 @@
           <w:tab w:val="right" w:leader="dot" w:pos="9350"/>
         </w:tabs>
         <w:rPr>
-          <w:rFonts w:cstheme="minorBidi"/>
+          <w:rFonts w:cstheme="minorHAnsi"/>
           <w:noProof/>
         </w:rPr>
       </w:pPr>
-      <w:hyperlink w:anchor="_Toc464555966" w:history="1">
+      <w:hyperlink w:anchor="_Toc468786921" w:history="1">
         <w:r>
           <w:rPr>
             <w:rStyle w:val="Hyperlink"/>
+            <w:rFonts w:cstheme="minorHAnsi"/>
             <w:noProof/>
           </w:rPr>
           <w:t>a.</w:t>
         </w:r>
         <w:r>
           <w:rPr>
-            <w:rFonts w:cstheme="minorBidi"/>
+            <w:rFonts w:cstheme="minorHAnsi"/>
             <w:noProof/>
           </w:rPr>
           <w:tab/>
@@ -2019,12 +2090,14 @@
         <w:r>
           <w:rPr>
             <w:rStyle w:val="Hyperlink"/>
+            <w:rFonts w:cstheme="minorHAnsi"/>
             <w:noProof/>
           </w:rPr>
           <w:t>Professional and Ethical Issues</w:t>
         </w:r>
         <w:r>
           <w:rPr>
+            <w:rFonts w:cstheme="minorHAnsi"/>
             <w:noProof/>
             <w:webHidden/>
           </w:rPr>
@@ -2032,6 +2105,7 @@
         </w:r>
         <w:r>
           <w:rPr>
+            <w:rFonts w:cstheme="minorHAnsi"/>
             <w:noProof/>
             <w:webHidden/>
           </w:rPr>
@@ -2039,19 +2113,22 @@
         </w:r>
         <w:r>
           <w:rPr>
-            <w:noProof/>
-            <w:webHidden/>
-          </w:rPr>
-          <w:instrText xml:space="preserve"> PAGEREF _Toc464555966 \h </w:instrText>
-        </w:r>
-        <w:r>
-          <w:rPr>
-            <w:noProof/>
-            <w:webHidden/>
-          </w:rPr>
-        </w:r>
-        <w:r>
-          <w:rPr>
+            <w:rFonts w:cstheme="minorHAnsi"/>
+            <w:noProof/>
+            <w:webHidden/>
+          </w:rPr>
+          <w:instrText xml:space="preserve"> PAGEREF _Toc468786921 \h </w:instrText>
+        </w:r>
+        <w:r>
+          <w:rPr>
+            <w:rFonts w:cstheme="minorHAnsi"/>
+            <w:noProof/>
+            <w:webHidden/>
+          </w:rPr>
+        </w:r>
+        <w:r>
+          <w:rPr>
+            <w:rFonts w:cstheme="minorHAnsi"/>
             <w:noProof/>
             <w:webHidden/>
           </w:rPr>
@@ -2059,13 +2136,15 @@
         </w:r>
         <w:r>
           <w:rPr>
-            <w:noProof/>
-            <w:webHidden/>
-          </w:rPr>
-          <w:t>13</w:t>
-        </w:r>
-        <w:r>
-          <w:rPr>
+            <w:rFonts w:cstheme="minorHAnsi"/>
+            <w:noProof/>
+            <w:webHidden/>
+          </w:rPr>
+          <w:t>15</w:t>
+        </w:r>
+        <w:r>
+          <w:rPr>
+            <w:rFonts w:cstheme="minorHAnsi"/>
             <w:noProof/>
             <w:webHidden/>
           </w:rPr>
@@ -2081,21 +2160,22 @@
           <w:tab w:val="right" w:leader="dot" w:pos="9350"/>
         </w:tabs>
         <w:rPr>
-          <w:rFonts w:cstheme="minorBidi"/>
+          <w:rFonts w:cstheme="minorHAnsi"/>
           <w:noProof/>
         </w:rPr>
       </w:pPr>
-      <w:hyperlink w:anchor="_Toc464555967" w:history="1">
+      <w:hyperlink w:anchor="_Toc468786922" w:history="1">
         <w:r>
           <w:rPr>
             <w:rStyle w:val="Hyperlink"/>
+            <w:rFonts w:cstheme="minorHAnsi"/>
             <w:noProof/>
           </w:rPr>
           <w:t>4.</w:t>
         </w:r>
         <w:r>
           <w:rPr>
-            <w:rFonts w:cstheme="minorBidi"/>
+            <w:rFonts w:cstheme="minorHAnsi"/>
             <w:noProof/>
           </w:rPr>
           <w:tab/>
@@ -2103,12 +2183,14 @@
         <w:r>
           <w:rPr>
             <w:rStyle w:val="Hyperlink"/>
+            <w:rFonts w:cstheme="minorHAnsi"/>
             <w:noProof/>
           </w:rPr>
           <w:t>Concept Development and Selection</w:t>
         </w:r>
         <w:r>
           <w:rPr>
+            <w:rFonts w:cstheme="minorHAnsi"/>
             <w:noProof/>
             <w:webHidden/>
           </w:rPr>
@@ -2116,6 +2198,7 @@
         </w:r>
         <w:r>
           <w:rPr>
+            <w:rFonts w:cstheme="minorHAnsi"/>
             <w:noProof/>
             <w:webHidden/>
           </w:rPr>
@@ -2123,19 +2206,22 @@
         </w:r>
         <w:r>
           <w:rPr>
-            <w:noProof/>
-            <w:webHidden/>
-          </w:rPr>
-          <w:instrText xml:space="preserve"> PAGEREF _Toc464555967 \h </w:instrText>
-        </w:r>
-        <w:r>
-          <w:rPr>
-            <w:noProof/>
-            <w:webHidden/>
-          </w:rPr>
-        </w:r>
-        <w:r>
-          <w:rPr>
+            <w:rFonts w:cstheme="minorHAnsi"/>
+            <w:noProof/>
+            <w:webHidden/>
+          </w:rPr>
+          <w:instrText xml:space="preserve"> PAGEREF _Toc468786922 \h </w:instrText>
+        </w:r>
+        <w:r>
+          <w:rPr>
+            <w:rFonts w:cstheme="minorHAnsi"/>
+            <w:noProof/>
+            <w:webHidden/>
+          </w:rPr>
+        </w:r>
+        <w:r>
+          <w:rPr>
+            <w:rFonts w:cstheme="minorHAnsi"/>
             <w:noProof/>
             <w:webHidden/>
           </w:rPr>
@@ -2143,13 +2229,15 @@
         </w:r>
         <w:r>
           <w:rPr>
-            <w:noProof/>
-            <w:webHidden/>
-          </w:rPr>
-          <w:t>14</w:t>
-        </w:r>
-        <w:r>
-          <w:rPr>
+            <w:rFonts w:cstheme="minorHAnsi"/>
+            <w:noProof/>
+            <w:webHidden/>
+          </w:rPr>
+          <w:t>16</w:t>
+        </w:r>
+        <w:r>
+          <w:rPr>
+            <w:rFonts w:cstheme="minorHAnsi"/>
             <w:noProof/>
             <w:webHidden/>
           </w:rPr>
@@ -2165,21 +2253,22 @@
           <w:tab w:val="right" w:leader="dot" w:pos="9350"/>
         </w:tabs>
         <w:rPr>
-          <w:rFonts w:cstheme="minorBidi"/>
+          <w:rFonts w:cstheme="minorHAnsi"/>
           <w:noProof/>
         </w:rPr>
       </w:pPr>
-      <w:hyperlink w:anchor="_Toc464555968" w:history="1">
+      <w:hyperlink w:anchor="_Toc468786923" w:history="1">
         <w:r>
           <w:rPr>
             <w:rStyle w:val="Hyperlink"/>
+            <w:rFonts w:cstheme="minorHAnsi"/>
             <w:noProof/>
           </w:rPr>
           <w:t>5.</w:t>
         </w:r>
         <w:r>
           <w:rPr>
-            <w:rFonts w:cstheme="minorBidi"/>
+            <w:rFonts w:cstheme="minorHAnsi"/>
             <w:noProof/>
           </w:rPr>
           <w:tab/>
@@ -2187,12 +2276,30 @@
         <w:r>
           <w:rPr>
             <w:rStyle w:val="Hyperlink"/>
-            <w:noProof/>
-          </w:rPr>
-          <w:t>Preliminary (Fall) and Detailed Design (Spring): Architecture, Materials, Layout, Manufacturing considerations</w:t>
-        </w:r>
-        <w:r>
-          <w:rPr>
+            <w:rFonts w:cstheme="minorHAnsi"/>
+            <w:noProof/>
+          </w:rPr>
+          <w:t>Preliminary</w:t>
+        </w:r>
+        <w:r>
+          <w:rPr>
+            <w:rStyle w:val="Hyperlink"/>
+            <w:rFonts w:cstheme="minorHAnsi"/>
+            <w:noProof/>
+          </w:rPr>
+          <w:t xml:space="preserve"> </w:t>
+        </w:r>
+        <w:r>
+          <w:rPr>
+            <w:rStyle w:val="Hyperlink"/>
+            <w:rFonts w:cstheme="minorHAnsi"/>
+            <w:noProof/>
+          </w:rPr>
+          <w:t>(Fall) and Detailed Design (Spring): Architecture, Materials, Layout, Manufacturing considerations</w:t>
+        </w:r>
+        <w:r>
+          <w:rPr>
+            <w:rFonts w:cstheme="minorHAnsi"/>
             <w:noProof/>
             <w:webHidden/>
           </w:rPr>
@@ -2200,6 +2307,7 @@
         </w:r>
         <w:r>
           <w:rPr>
+            <w:rFonts w:cstheme="minorHAnsi"/>
             <w:noProof/>
             <w:webHidden/>
           </w:rPr>
@@ -2207,19 +2315,22 @@
         </w:r>
         <w:r>
           <w:rPr>
-            <w:noProof/>
-            <w:webHidden/>
-          </w:rPr>
-          <w:instrText xml:space="preserve"> PAGEREF _Toc464555968 \h </w:instrText>
-        </w:r>
-        <w:r>
-          <w:rPr>
-            <w:noProof/>
-            <w:webHidden/>
-          </w:rPr>
-        </w:r>
-        <w:r>
-          <w:rPr>
+            <w:rFonts w:cstheme="minorHAnsi"/>
+            <w:noProof/>
+            <w:webHidden/>
+          </w:rPr>
+          <w:instrText xml:space="preserve"> PAGEREF _Toc468786923 \h </w:instrText>
+        </w:r>
+        <w:r>
+          <w:rPr>
+            <w:rFonts w:cstheme="minorHAnsi"/>
+            <w:noProof/>
+            <w:webHidden/>
+          </w:rPr>
+        </w:r>
+        <w:r>
+          <w:rPr>
+            <w:rFonts w:cstheme="minorHAnsi"/>
             <w:noProof/>
             <w:webHidden/>
           </w:rPr>
@@ -2227,13 +2338,15 @@
         </w:r>
         <w:r>
           <w:rPr>
-            <w:noProof/>
-            <w:webHidden/>
-          </w:rPr>
-          <w:t>16</w:t>
-        </w:r>
-        <w:r>
-          <w:rPr>
+            <w:rFonts w:cstheme="minorHAnsi"/>
+            <w:noProof/>
+            <w:webHidden/>
+          </w:rPr>
+          <w:t>18</w:t>
+        </w:r>
+        <w:r>
+          <w:rPr>
+            <w:rFonts w:cstheme="minorHAnsi"/>
             <w:noProof/>
             <w:webHidden/>
           </w:rPr>
@@ -2249,21 +2362,22 @@
           <w:tab w:val="right" w:leader="dot" w:pos="9350"/>
         </w:tabs>
         <w:rPr>
-          <w:rFonts w:cstheme="minorBidi"/>
+          <w:rFonts w:cstheme="minorHAnsi"/>
           <w:noProof/>
         </w:rPr>
       </w:pPr>
-      <w:hyperlink w:anchor="_Toc464555969" w:history="1">
+      <w:hyperlink w:anchor="_Toc468786924" w:history="1">
         <w:r>
           <w:rPr>
             <w:rStyle w:val="Hyperlink"/>
+            <w:rFonts w:cstheme="minorHAnsi"/>
             <w:noProof/>
           </w:rPr>
           <w:t>6.</w:t>
         </w:r>
         <w:r>
           <w:rPr>
-            <w:rFonts w:cstheme="minorBidi"/>
+            <w:rFonts w:cstheme="minorHAnsi"/>
             <w:noProof/>
           </w:rPr>
           <w:tab/>
@@ -2271,12 +2385,14 @@
         <w:r>
           <w:rPr>
             <w:rStyle w:val="Hyperlink"/>
+            <w:rFonts w:cstheme="minorHAnsi"/>
             <w:noProof/>
           </w:rPr>
           <w:t>Design Evaluation Methods</w:t>
         </w:r>
         <w:r>
           <w:rPr>
+            <w:rFonts w:cstheme="minorHAnsi"/>
             <w:noProof/>
             <w:webHidden/>
           </w:rPr>
@@ -2284,6 +2400,7 @@
         </w:r>
         <w:r>
           <w:rPr>
+            <w:rFonts w:cstheme="minorHAnsi"/>
             <w:noProof/>
             <w:webHidden/>
           </w:rPr>
@@ -2291,19 +2408,22 @@
         </w:r>
         <w:r>
           <w:rPr>
-            <w:noProof/>
-            <w:webHidden/>
-          </w:rPr>
-          <w:instrText xml:space="preserve"> PAGEREF _Toc464555969 \h </w:instrText>
-        </w:r>
-        <w:r>
-          <w:rPr>
-            <w:noProof/>
-            <w:webHidden/>
-          </w:rPr>
-        </w:r>
-        <w:r>
-          <w:rPr>
+            <w:rFonts w:cstheme="minorHAnsi"/>
+            <w:noProof/>
+            <w:webHidden/>
+          </w:rPr>
+          <w:instrText xml:space="preserve"> PAGEREF _Toc468786924 \h </w:instrText>
+        </w:r>
+        <w:r>
+          <w:rPr>
+            <w:rFonts w:cstheme="minorHAnsi"/>
+            <w:noProof/>
+            <w:webHidden/>
+          </w:rPr>
+        </w:r>
+        <w:r>
+          <w:rPr>
+            <w:rFonts w:cstheme="minorHAnsi"/>
             <w:noProof/>
             <w:webHidden/>
           </w:rPr>
@@ -2311,13 +2431,15 @@
         </w:r>
         <w:r>
           <w:rPr>
-            <w:noProof/>
-            <w:webHidden/>
-          </w:rPr>
-          <w:t>18</w:t>
-        </w:r>
-        <w:r>
-          <w:rPr>
+            <w:rFonts w:cstheme="minorHAnsi"/>
+            <w:noProof/>
+            <w:webHidden/>
+          </w:rPr>
+          <w:t>19</w:t>
+        </w:r>
+        <w:r>
+          <w:rPr>
+            <w:rFonts w:cstheme="minorHAnsi"/>
             <w:noProof/>
             <w:webHidden/>
           </w:rPr>
@@ -2333,21 +2455,22 @@
           <w:tab w:val="right" w:leader="dot" w:pos="9350"/>
         </w:tabs>
         <w:rPr>
-          <w:rFonts w:cstheme="minorBidi"/>
+          <w:rFonts w:cstheme="minorHAnsi"/>
           <w:noProof/>
         </w:rPr>
       </w:pPr>
-      <w:hyperlink w:anchor="_Toc464555970" w:history="1">
+      <w:hyperlink w:anchor="_Toc468786925" w:history="1">
         <w:r>
           <w:rPr>
             <w:rStyle w:val="Hyperlink"/>
+            <w:rFonts w:cstheme="minorHAnsi"/>
             <w:noProof/>
           </w:rPr>
           <w:t>a.</w:t>
         </w:r>
         <w:r>
           <w:rPr>
-            <w:rFonts w:cstheme="minorBidi"/>
+            <w:rFonts w:cstheme="minorHAnsi"/>
             <w:noProof/>
           </w:rPr>
           <w:tab/>
@@ -2355,12 +2478,14 @@
         <w:r>
           <w:rPr>
             <w:rStyle w:val="Hyperlink"/>
+            <w:rFonts w:cstheme="minorHAnsi"/>
             <w:noProof/>
           </w:rPr>
           <w:t>Methods: Analytical, Simulated, Physical Tests (Fall)</w:t>
         </w:r>
         <w:r>
           <w:rPr>
+            <w:rFonts w:cstheme="minorHAnsi"/>
             <w:noProof/>
             <w:webHidden/>
           </w:rPr>
@@ -2368,6 +2493,7 @@
         </w:r>
         <w:r>
           <w:rPr>
+            <w:rFonts w:cstheme="minorHAnsi"/>
             <w:noProof/>
             <w:webHidden/>
           </w:rPr>
@@ -2375,19 +2501,22 @@
         </w:r>
         <w:r>
           <w:rPr>
-            <w:noProof/>
-            <w:webHidden/>
-          </w:rPr>
-          <w:instrText xml:space="preserve"> PAGEREF _Toc464555970 \h </w:instrText>
-        </w:r>
-        <w:r>
-          <w:rPr>
-            <w:noProof/>
-            <w:webHidden/>
-          </w:rPr>
-        </w:r>
-        <w:r>
-          <w:rPr>
+            <w:rFonts w:cstheme="minorHAnsi"/>
+            <w:noProof/>
+            <w:webHidden/>
+          </w:rPr>
+          <w:instrText xml:space="preserve"> PAGEREF _Toc468786925 \h </w:instrText>
+        </w:r>
+        <w:r>
+          <w:rPr>
+            <w:rFonts w:cstheme="minorHAnsi"/>
+            <w:noProof/>
+            <w:webHidden/>
+          </w:rPr>
+        </w:r>
+        <w:r>
+          <w:rPr>
+            <w:rFonts w:cstheme="minorHAnsi"/>
             <w:noProof/>
             <w:webHidden/>
           </w:rPr>
@@ -2395,13 +2524,15 @@
         </w:r>
         <w:r>
           <w:rPr>
-            <w:noProof/>
-            <w:webHidden/>
-          </w:rPr>
-          <w:t>18</w:t>
-        </w:r>
-        <w:r>
-          <w:rPr>
+            <w:rFonts w:cstheme="minorHAnsi"/>
+            <w:noProof/>
+            <w:webHidden/>
+          </w:rPr>
+          <w:t>19</w:t>
+        </w:r>
+        <w:r>
+          <w:rPr>
+            <w:rFonts w:cstheme="minorHAnsi"/>
             <w:noProof/>
             <w:webHidden/>
           </w:rPr>
@@ -2417,21 +2548,22 @@
           <w:tab w:val="right" w:leader="dot" w:pos="9350"/>
         </w:tabs>
         <w:rPr>
-          <w:rFonts w:cstheme="minorBidi"/>
+          <w:rFonts w:cstheme="minorHAnsi"/>
           <w:noProof/>
         </w:rPr>
       </w:pPr>
-      <w:hyperlink w:anchor="_Toc464555971" w:history="1">
+      <w:hyperlink w:anchor="_Toc468786926" w:history="1">
         <w:r>
           <w:rPr>
             <w:rStyle w:val="Hyperlink"/>
+            <w:rFonts w:cstheme="minorHAnsi"/>
             <w:noProof/>
           </w:rPr>
           <w:t>b.</w:t>
         </w:r>
         <w:r>
           <w:rPr>
-            <w:rFonts w:cstheme="minorBidi"/>
+            <w:rFonts w:cstheme="minorHAnsi"/>
             <w:noProof/>
           </w:rPr>
           <w:tab/>
@@ -2439,12 +2571,14 @@
         <w:r>
           <w:rPr>
             <w:rStyle w:val="Hyperlink"/>
+            <w:rFonts w:cstheme="minorHAnsi"/>
             <w:noProof/>
           </w:rPr>
           <w:t>Physical Prototyping: Plan and Budget (Fall)</w:t>
         </w:r>
         <w:r>
           <w:rPr>
+            <w:rFonts w:cstheme="minorHAnsi"/>
             <w:noProof/>
             <w:webHidden/>
           </w:rPr>
@@ -2452,6 +2586,7 @@
         </w:r>
         <w:r>
           <w:rPr>
+            <w:rFonts w:cstheme="minorHAnsi"/>
             <w:noProof/>
             <w:webHidden/>
           </w:rPr>
@@ -2459,19 +2594,22 @@
         </w:r>
         <w:r>
           <w:rPr>
-            <w:noProof/>
-            <w:webHidden/>
-          </w:rPr>
-          <w:instrText xml:space="preserve"> PAGEREF _Toc464555971 \h </w:instrText>
-        </w:r>
-        <w:r>
-          <w:rPr>
-            <w:noProof/>
-            <w:webHidden/>
-          </w:rPr>
-        </w:r>
-        <w:r>
-          <w:rPr>
+            <w:rFonts w:cstheme="minorHAnsi"/>
+            <w:noProof/>
+            <w:webHidden/>
+          </w:rPr>
+          <w:instrText xml:space="preserve"> PAGEREF _Toc468786926 \h </w:instrText>
+        </w:r>
+        <w:r>
+          <w:rPr>
+            <w:rFonts w:cstheme="minorHAnsi"/>
+            <w:noProof/>
+            <w:webHidden/>
+          </w:rPr>
+        </w:r>
+        <w:r>
+          <w:rPr>
+            <w:rFonts w:cstheme="minorHAnsi"/>
             <w:noProof/>
             <w:webHidden/>
           </w:rPr>
@@ -2479,13 +2617,15 @@
         </w:r>
         <w:r>
           <w:rPr>
-            <w:noProof/>
-            <w:webHidden/>
-          </w:rPr>
-          <w:t>19</w:t>
-        </w:r>
-        <w:r>
-          <w:rPr>
+            <w:rFonts w:cstheme="minorHAnsi"/>
+            <w:noProof/>
+            <w:webHidden/>
+          </w:rPr>
+          <w:t>20</w:t>
+        </w:r>
+        <w:r>
+          <w:rPr>
+            <w:rFonts w:cstheme="minorHAnsi"/>
             <w:noProof/>
             <w:webHidden/>
           </w:rPr>
@@ -2501,21 +2641,22 @@
           <w:tab w:val="right" w:leader="dot" w:pos="9350"/>
         </w:tabs>
         <w:rPr>
-          <w:rFonts w:cstheme="minorBidi"/>
+          <w:rFonts w:cstheme="minorHAnsi"/>
           <w:noProof/>
         </w:rPr>
       </w:pPr>
-      <w:hyperlink w:anchor="_Toc464555972" w:history="1">
+      <w:hyperlink w:anchor="_Toc468786927" w:history="1">
         <w:r>
           <w:rPr>
             <w:rStyle w:val="Hyperlink"/>
+            <w:rFonts w:cstheme="minorHAnsi"/>
             <w:noProof/>
           </w:rPr>
           <w:t>c.</w:t>
         </w:r>
         <w:r>
           <w:rPr>
-            <w:rFonts w:cstheme="minorBidi"/>
+            <w:rFonts w:cstheme="minorHAnsi"/>
             <w:noProof/>
           </w:rPr>
           <w:tab/>
@@ -2523,12 +2664,14 @@
         <w:r>
           <w:rPr>
             <w:rStyle w:val="Hyperlink"/>
+            <w:rFonts w:cstheme="minorHAnsi"/>
             <w:noProof/>
           </w:rPr>
           <w:t>Prototype Build and Test Report (Fall/Spring)</w:t>
         </w:r>
         <w:r>
           <w:rPr>
+            <w:rFonts w:cstheme="minorHAnsi"/>
             <w:noProof/>
             <w:webHidden/>
           </w:rPr>
@@ -2536,6 +2679,7 @@
         </w:r>
         <w:r>
           <w:rPr>
+            <w:rFonts w:cstheme="minorHAnsi"/>
             <w:noProof/>
             <w:webHidden/>
           </w:rPr>
@@ -2543,19 +2687,22 @@
         </w:r>
         <w:r>
           <w:rPr>
-            <w:noProof/>
-            <w:webHidden/>
-          </w:rPr>
-          <w:instrText xml:space="preserve"> PAGEREF _Toc464555972 \h </w:instrText>
-        </w:r>
-        <w:r>
-          <w:rPr>
-            <w:noProof/>
-            <w:webHidden/>
-          </w:rPr>
-        </w:r>
-        <w:r>
-          <w:rPr>
+            <w:rFonts w:cstheme="minorHAnsi"/>
+            <w:noProof/>
+            <w:webHidden/>
+          </w:rPr>
+          <w:instrText xml:space="preserve"> PAGEREF _Toc468786927 \h </w:instrText>
+        </w:r>
+        <w:r>
+          <w:rPr>
+            <w:rFonts w:cstheme="minorHAnsi"/>
+            <w:noProof/>
+            <w:webHidden/>
+          </w:rPr>
+        </w:r>
+        <w:r>
+          <w:rPr>
+            <w:rFonts w:cstheme="minorHAnsi"/>
             <w:noProof/>
             <w:webHidden/>
           </w:rPr>
@@ -2563,13 +2710,15 @@
         </w:r>
         <w:r>
           <w:rPr>
-            <w:noProof/>
-            <w:webHidden/>
-          </w:rPr>
-          <w:t>19</w:t>
-        </w:r>
-        <w:r>
-          <w:rPr>
+            <w:rFonts w:cstheme="minorHAnsi"/>
+            <w:noProof/>
+            <w:webHidden/>
+          </w:rPr>
+          <w:t>21</w:t>
+        </w:r>
+        <w:r>
+          <w:rPr>
+            <w:rFonts w:cstheme="minorHAnsi"/>
             <w:noProof/>
             <w:webHidden/>
           </w:rPr>
@@ -2589,17 +2738,18 @@
           <w:noProof/>
         </w:rPr>
       </w:pPr>
-      <w:hyperlink w:anchor="_Toc464555973" w:history="1">
+      <w:hyperlink w:anchor="_Toc468786928" w:history="1">
         <w:r>
           <w:rPr>
             <w:rStyle w:val="Hyperlink"/>
+            <w:rFonts w:cstheme="minorHAnsi"/>
             <w:noProof/>
           </w:rPr>
           <w:t>7.</w:t>
         </w:r>
         <w:r>
           <w:rPr>
-            <w:rFonts w:cstheme="minorBidi"/>
+            <w:rFonts w:cstheme="minorHAnsi"/>
             <w:noProof/>
           </w:rPr>
           <w:tab/>
@@ -2607,12 +2757,14 @@
         <w:r>
           <w:rPr>
             <w:rStyle w:val="Hyperlink"/>
+            <w:rFonts w:cstheme="minorHAnsi"/>
             <w:noProof/>
           </w:rPr>
           <w:t>Design Evaluation Report: Performance, Reducibility and Cost</w:t>
         </w:r>
         <w:r>
           <w:rPr>
+            <w:rFonts w:cstheme="minorHAnsi"/>
             <w:noProof/>
             <w:webHidden/>
           </w:rPr>
@@ -2620,6 +2772,7 @@
         </w:r>
         <w:r>
           <w:rPr>
+            <w:rFonts w:cstheme="minorHAnsi"/>
             <w:noProof/>
             <w:webHidden/>
           </w:rPr>
@@ -2627,19 +2780,22 @@
         </w:r>
         <w:r>
           <w:rPr>
-            <w:noProof/>
-            <w:webHidden/>
-          </w:rPr>
-          <w:instrText xml:space="preserve"> PAGEREF _Toc464555973 \h </w:instrText>
-        </w:r>
-        <w:r>
-          <w:rPr>
-            <w:noProof/>
-            <w:webHidden/>
-          </w:rPr>
-        </w:r>
-        <w:r>
-          <w:rPr>
+            <w:rFonts w:cstheme="minorHAnsi"/>
+            <w:noProof/>
+            <w:webHidden/>
+          </w:rPr>
+          <w:instrText xml:space="preserve"> PAGEREF _Toc468786928 \h </w:instrText>
+        </w:r>
+        <w:r>
+          <w:rPr>
+            <w:rFonts w:cstheme="minorHAnsi"/>
+            <w:noProof/>
+            <w:webHidden/>
+          </w:rPr>
+        </w:r>
+        <w:r>
+          <w:rPr>
+            <w:rFonts w:cstheme="minorHAnsi"/>
             <w:noProof/>
             <w:webHidden/>
           </w:rPr>
@@ -2647,13 +2803,15 @@
         </w:r>
         <w:r>
           <w:rPr>
-            <w:noProof/>
-            <w:webHidden/>
-          </w:rPr>
-          <w:t>19</w:t>
-        </w:r>
-        <w:r>
-          <w:rPr>
+            <w:rFonts w:cstheme="minorHAnsi"/>
+            <w:noProof/>
+            <w:webHidden/>
+          </w:rPr>
+          <w:t>21</w:t>
+        </w:r>
+        <w:r>
+          <w:rPr>
+            <w:rFonts w:cstheme="minorHAnsi"/>
             <w:noProof/>
             <w:webHidden/>
           </w:rPr>
@@ -2673,7 +2831,7 @@
           <w:noProof/>
         </w:rPr>
       </w:pPr>
-      <w:hyperlink w:anchor="_Toc464555974" w:history="1">
+      <w:hyperlink w:anchor="_Toc468786929" w:history="1">
         <w:r>
           <w:rPr>
             <w:rStyle w:val="Hyperlink"/>
@@ -2714,7 +2872,7 @@
             <w:noProof/>
             <w:webHidden/>
           </w:rPr>
-          <w:instrText xml:space="preserve"> PAGEREF _Toc464555974 \h </w:instrText>
+          <w:instrText xml:space="preserve"> PAGEREF _Toc468786929 \h </w:instrText>
         </w:r>
         <w:r>
           <w:rPr>
@@ -2734,7 +2892,7 @@
             <w:noProof/>
             <w:webHidden/>
           </w:rPr>
-          <w:t>20</w:t>
+          <w:t>22</w:t>
         </w:r>
         <w:r>
           <w:rPr>
@@ -2757,7 +2915,7 @@
           <w:noProof/>
         </w:rPr>
       </w:pPr>
-      <w:hyperlink w:anchor="_Toc464555975" w:history="1">
+      <w:hyperlink w:anchor="_Toc468786930" w:history="1">
         <w:r>
           <w:rPr>
             <w:rStyle w:val="Hyperlink"/>
@@ -2798,7 +2956,7 @@
             <w:noProof/>
             <w:webHidden/>
           </w:rPr>
-          <w:instrText xml:space="preserve"> PAGEREF _Toc464555975 \h </w:instrText>
+          <w:instrText xml:space="preserve"> PAGEREF _Toc468786930 \h </w:instrText>
         </w:r>
         <w:r>
           <w:rPr>
@@ -2818,7 +2976,7 @@
             <w:noProof/>
             <w:webHidden/>
           </w:rPr>
-          <w:t>20</w:t>
+          <w:t>23</w:t>
         </w:r>
         <w:r>
           <w:rPr>
@@ -2840,13 +2998,27 @@
           <w:noProof/>
         </w:rPr>
       </w:pPr>
-      <w:hyperlink w:anchor="_Toc464555976" w:history="1">
+      <w:hyperlink w:anchor="_Toc468786931" w:history="1">
         <w:r>
           <w:rPr>
             <w:rStyle w:val="Hyperlink"/>
             <w:noProof/>
           </w:rPr>
-          <w:t>Section – III:  Entrepreneurship &amp; Business Development (primarily TG course requirements)</w:t>
+          <w:t>Section – III:  Entrepreneurship &amp; Business Develop</w:t>
+        </w:r>
+        <w:r>
+          <w:rPr>
+            <w:rStyle w:val="Hyperlink"/>
+            <w:noProof/>
+          </w:rPr>
+          <w:t>m</w:t>
+        </w:r>
+        <w:r>
+          <w:rPr>
+            <w:rStyle w:val="Hyperlink"/>
+            <w:noProof/>
+          </w:rPr>
+          <w:t>ent (primarily TG course requirements)</w:t>
         </w:r>
         <w:r>
           <w:rPr>
@@ -2867,7 +3039,7 @@
             <w:noProof/>
             <w:webHidden/>
           </w:rPr>
-          <w:instrText xml:space="preserve"> PAGEREF _Toc464555976 \h </w:instrText>
+          <w:instrText xml:space="preserve"> PAGEREF _Toc468786931 \h </w:instrText>
         </w:r>
         <w:r>
           <w:rPr>
@@ -2887,7 +3059,7 @@
             <w:noProof/>
             <w:webHidden/>
           </w:rPr>
-          <w:t>20</w:t>
+          <w:t>23</w:t>
         </w:r>
         <w:r>
           <w:rPr>
@@ -2910,7 +3082,7 @@
           <w:noProof/>
         </w:rPr>
       </w:pPr>
-      <w:hyperlink w:anchor="_Toc464555977" w:history="1">
+      <w:hyperlink w:anchor="_Toc468786932" w:history="1">
         <w:r>
           <w:rPr>
             <w:rStyle w:val="Hyperlink"/>
@@ -2951,7 +3123,7 @@
             <w:noProof/>
             <w:webHidden/>
           </w:rPr>
-          <w:instrText xml:space="preserve"> PAGEREF _Toc464555977 \h </w:instrText>
+          <w:instrText xml:space="preserve"> PAGEREF _Toc468786932 \h </w:instrText>
         </w:r>
         <w:r>
           <w:rPr>
@@ -2971,7 +3143,7 @@
             <w:noProof/>
             <w:webHidden/>
           </w:rPr>
-          <w:t>20</w:t>
+          <w:t>23</w:t>
         </w:r>
         <w:r>
           <w:rPr>
@@ -2994,7 +3166,7 @@
           <w:noProof/>
         </w:rPr>
       </w:pPr>
-      <w:hyperlink w:anchor="_Toc464555978" w:history="1">
+      <w:hyperlink w:anchor="_Toc468786933" w:history="1">
         <w:r>
           <w:rPr>
             <w:rStyle w:val="Hyperlink"/>
@@ -3035,7 +3207,7 @@
             <w:noProof/>
             <w:webHidden/>
           </w:rPr>
-          <w:instrText xml:space="preserve"> PAGEREF _Toc464555978 \h </w:instrText>
+          <w:instrText xml:space="preserve"> PAGEREF _Toc468786933 \h </w:instrText>
         </w:r>
         <w:r>
           <w:rPr>
@@ -3055,7 +3227,7 @@
             <w:noProof/>
             <w:webHidden/>
           </w:rPr>
-          <w:t>20</w:t>
+          <w:t>24</w:t>
         </w:r>
         <w:r>
           <w:rPr>
@@ -3078,7 +3250,7 @@
           <w:noProof/>
         </w:rPr>
       </w:pPr>
-      <w:hyperlink w:anchor="_Toc464555979" w:history="1">
+      <w:hyperlink w:anchor="_Toc468786934" w:history="1">
         <w:r>
           <w:rPr>
             <w:rStyle w:val="Hyperlink"/>
@@ -3119,7 +3291,7 @@
             <w:noProof/>
             <w:webHidden/>
           </w:rPr>
-          <w:instrText xml:space="preserve"> PAGEREF _Toc464555979 \h </w:instrText>
+          <w:instrText xml:space="preserve"> PAGEREF _Toc468786934 \h </w:instrText>
         </w:r>
         <w:r>
           <w:rPr>
@@ -3139,7 +3311,7 @@
             <w:noProof/>
             <w:webHidden/>
           </w:rPr>
-          <w:t>20</w:t>
+          <w:t>24</w:t>
         </w:r>
         <w:r>
           <w:rPr>
@@ -3162,7 +3334,7 @@
           <w:noProof/>
         </w:rPr>
       </w:pPr>
-      <w:hyperlink w:anchor="_Toc464555980" w:history="1">
+      <w:hyperlink w:anchor="_Toc468786935" w:history="1">
         <w:r>
           <w:rPr>
             <w:rStyle w:val="Hyperlink"/>
@@ -3203,7 +3375,7 @@
             <w:noProof/>
             <w:webHidden/>
           </w:rPr>
-          <w:instrText xml:space="preserve"> PAGEREF _Toc464555980 \h </w:instrText>
+          <w:instrText xml:space="preserve"> PAGEREF _Toc468786935 \h </w:instrText>
         </w:r>
         <w:r>
           <w:rPr>
@@ -3223,7 +3395,7 @@
             <w:noProof/>
             <w:webHidden/>
           </w:rPr>
-          <w:t>21</w:t>
+          <w:t>25</w:t>
         </w:r>
         <w:r>
           <w:rPr>
@@ -3246,7 +3418,7 @@
           <w:noProof/>
         </w:rPr>
       </w:pPr>
-      <w:hyperlink w:anchor="_Toc464555981" w:history="1">
+      <w:hyperlink w:anchor="_Toc468786936" w:history="1">
         <w:r>
           <w:rPr>
             <w:rStyle w:val="Hyperlink"/>
@@ -3287,7 +3459,7 @@
             <w:noProof/>
             <w:webHidden/>
           </w:rPr>
-          <w:instrText xml:space="preserve"> PAGEREF _Toc464555981 \h </w:instrText>
+          <w:instrText xml:space="preserve"> PAGEREF _Toc468786936 \h </w:instrText>
         </w:r>
         <w:r>
           <w:rPr>
@@ -3307,7 +3479,7 @@
             <w:noProof/>
             <w:webHidden/>
           </w:rPr>
-          <w:t>21</w:t>
+          <w:t>25</w:t>
         </w:r>
         <w:r>
           <w:rPr>
@@ -3329,7 +3501,7 @@
           <w:noProof/>
         </w:rPr>
       </w:pPr>
-      <w:hyperlink w:anchor="_Toc464555982" w:history="1">
+      <w:hyperlink w:anchor="_Toc468786937" w:history="1">
         <w:r>
           <w:rPr>
             <w:rStyle w:val="Hyperlink"/>
@@ -3356,7 +3528,7 @@
             <w:noProof/>
             <w:webHidden/>
           </w:rPr>
-          <w:instrText xml:space="preserve"> PAGEREF _Toc464555982 \h </w:instrText>
+          <w:instrText xml:space="preserve"> PAGEREF _Toc468786937 \h </w:instrText>
         </w:r>
         <w:r>
           <w:rPr>
@@ -3376,7 +3548,7 @@
             <w:noProof/>
             <w:webHidden/>
           </w:rPr>
-          <w:t>22</w:t>
+          <w:t>26</w:t>
         </w:r>
         <w:r>
           <w:rPr>
@@ -3399,7 +3571,7 @@
           <w:noProof/>
         </w:rPr>
       </w:pPr>
-      <w:hyperlink w:anchor="_Toc464555983" w:history="1">
+      <w:hyperlink w:anchor="_Toc468786938" w:history="1">
         <w:r>
           <w:rPr>
             <w:rStyle w:val="Hyperlink"/>
@@ -3440,7 +3612,7 @@
             <w:noProof/>
             <w:webHidden/>
           </w:rPr>
-          <w:instrText xml:space="preserve"> PAGEREF _Toc464555983 \h </w:instrText>
+          <w:instrText xml:space="preserve"> PAGEREF _Toc468786938 \h </w:instrText>
         </w:r>
         <w:r>
           <w:rPr>
@@ -3460,7 +3632,7 @@
             <w:noProof/>
             <w:webHidden/>
           </w:rPr>
-          <w:t>22</w:t>
+          <w:t>26</w:t>
         </w:r>
         <w:r>
           <w:rPr>
@@ -3483,7 +3655,7 @@
           <w:noProof/>
         </w:rPr>
       </w:pPr>
-      <w:hyperlink w:anchor="_Toc464555984" w:history="1">
+      <w:hyperlink w:anchor="_Toc468786939" w:history="1">
         <w:r>
           <w:rPr>
             <w:rStyle w:val="Hyperlink"/>
@@ -3524,7 +3696,7 @@
             <w:noProof/>
             <w:webHidden/>
           </w:rPr>
-          <w:instrText xml:space="preserve"> PAGEREF _Toc464555984 \h </w:instrText>
+          <w:instrText xml:space="preserve"> PAGEREF _Toc468786939 \h </w:instrText>
         </w:r>
         <w:r>
           <w:rPr>
@@ -3544,7 +3716,7 @@
             <w:noProof/>
             <w:webHidden/>
           </w:rPr>
-          <w:t>22</w:t>
+          <w:t>26</w:t>
         </w:r>
         <w:r>
           <w:rPr>
@@ -3566,7 +3738,7 @@
           <w:noProof/>
         </w:rPr>
       </w:pPr>
-      <w:hyperlink w:anchor="_Toc464555985" w:history="1">
+      <w:hyperlink w:anchor="_Toc468786940" w:history="1">
         <w:r>
           <w:rPr>
             <w:rStyle w:val="Hyperlink"/>
@@ -3593,7 +3765,7 @@
             <w:noProof/>
             <w:webHidden/>
           </w:rPr>
-          <w:instrText xml:space="preserve"> PAGEREF _Toc464555985 \h </w:instrText>
+          <w:instrText xml:space="preserve"> PAGEREF _Toc468786940 \h </w:instrText>
         </w:r>
         <w:r>
           <w:rPr>
@@ -3613,7 +3785,7 @@
             <w:noProof/>
             <w:webHidden/>
           </w:rPr>
-          <w:t>23</w:t>
+          <w:t>27</w:t>
         </w:r>
         <w:r>
           <w:rPr>
@@ -3648,7 +3820,7 @@
         <w:pStyle w:val="Heading1"/>
         <w:ind w:right="-270"/>
       </w:pPr>
-      <w:bookmarkStart w:id="5" w:name="_Toc464555955"/>
+      <w:bookmarkStart w:id="6" w:name="_Toc468786910"/>
       <w:r>
         <w:lastRenderedPageBreak/>
         <w:t xml:space="preserve">Section – </w:t>
@@ -3665,11 +3837,11 @@
       <w:r>
         <w:t xml:space="preserve"> (initial in Fall, refined in </w:t>
       </w:r>
-      <w:commentRangeStart w:id="6"/>
+      <w:commentRangeStart w:id="7"/>
       <w:r>
         <w:t>Spring</w:t>
       </w:r>
-      <w:commentRangeEnd w:id="6"/>
+      <w:commentRangeEnd w:id="7"/>
       <w:r>
         <w:rPr>
           <w:rStyle w:val="CommentReference"/>
@@ -3679,26 +3851,26 @@
           <w:i w:val="0"/>
           <w:color w:val="auto"/>
         </w:rPr>
-        <w:commentReference w:id="6"/>
+        <w:commentReference w:id="7"/>
       </w:r>
       <w:r>
         <w:t>)</w:t>
       </w:r>
-      <w:bookmarkEnd w:id="5"/>
+      <w:bookmarkEnd w:id="6"/>
     </w:p>
     <w:p>
       <w:pPr>
         <w:pStyle w:val="Heading2"/>
         <w:ind w:right="-270"/>
       </w:pPr>
-      <w:bookmarkStart w:id="7" w:name="_Toc464555956"/>
+      <w:bookmarkStart w:id="8" w:name="_Toc468786911"/>
       <w:r>
         <w:t xml:space="preserve">Mission </w:t>
       </w:r>
       <w:r>
         <w:t>Statement</w:t>
       </w:r>
-      <w:bookmarkEnd w:id="7"/>
+      <w:bookmarkEnd w:id="8"/>
       <w:r>
         <w:t xml:space="preserve"> </w:t>
       </w:r>
@@ -3708,7 +3880,40 @@
         <w:ind w:firstLine="720"/>
       </w:pPr>
       <w:r>
-        <w:t>For the Army, the system will offer the capability of identifying RF signals. Spectrum sensing using USRP will be a radio receiver that will give deployed soldiers RF situation awareness that they have never had before. Unlike current systems that are bulky and expensive, our product will leverage Software Defined Radio and commercial-off-the-shelf technologies to deliver a low cost and reliable solution.</w:t>
+        <w:t xml:space="preserve">The Spectrum Sensing using USRP project </w:t>
+      </w:r>
+      <w:r>
+        <w:t>will offer the Army the capability to identify RF signals in a given area of the RF spectrum</w:t>
+      </w:r>
+      <w:r>
+        <w:t xml:space="preserve"> like never before</w:t>
+      </w:r>
+      <w:r>
+        <w:t>.</w:t>
+      </w:r>
+      <w:r>
+        <w:t xml:space="preserve">  An increased level of situational awareness, which will be provided by the project, will lead to a </w:t>
+      </w:r>
+      <w:r>
+        <w:t xml:space="preserve">significant </w:t>
+      </w:r>
+      <w:r>
+        <w:t xml:space="preserve">tactical </w:t>
+      </w:r>
+      <w:r>
+        <w:t>advantage for its operators</w:t>
+      </w:r>
+      <w:r>
+        <w:t xml:space="preserve">. Unlike current systems that are bulky and expensive, our product will </w:t>
+      </w:r>
+      <w:r>
+        <w:t>use</w:t>
+      </w:r>
+      <w:r>
+        <w:t xml:space="preserve"> Software Defined Radio and commercial-off-the-shelf technologies to deliver a low cost and reliable solution.</w:t>
+      </w:r>
+      <w:r>
+        <w:t xml:space="preserve"> This approach will maximize the amount of capabilities that the Army has available to them for the least amount of resources spent.  The project will be sponsored by MITRE, lending equipment and technical expertise as necessary.  The team will use these resources to develop the project over the course of the Senior Design process.  </w:t>
       </w:r>
     </w:p>
     <w:p>
@@ -3716,18 +3921,42 @@
         <w:pStyle w:val="Heading2"/>
         <w:ind w:right="-270"/>
       </w:pPr>
-      <w:bookmarkStart w:id="8" w:name="_Toc464555957"/>
+      <w:bookmarkStart w:id="9" w:name="_Toc468786912"/>
       <w:r>
         <w:t>Background</w:t>
       </w:r>
-      <w:bookmarkEnd w:id="8"/>
+      <w:bookmarkEnd w:id="9"/>
     </w:p>
     <w:p>
       <w:pPr>
         <w:ind w:firstLine="720"/>
       </w:pPr>
       <w:r>
-        <w:t xml:space="preserve">This project leverages a very up and coming topic in the field of wireless communications; the software defined radio.  One of the key objective of this sensing and detection project is to identify and determine modulation schemes of signals encountered in an open environment. This process will be accomplished by scanning a spectrum larger than the bandwidth of the radio, meaning the radio will also have to change center frequencies many times per second in order to record a clear picture of the spectrum. </w:t>
+        <w:t xml:space="preserve">This project </w:t>
+      </w:r>
+      <w:r>
+        <w:t xml:space="preserve">takes advantage of </w:t>
+      </w:r>
+      <w:r>
+        <w:t>a very up and coming topic in the f</w:t>
+      </w:r>
+      <w:r>
+        <w:t>ield of wireless communications,</w:t>
+      </w:r>
+      <w:r>
+        <w:t xml:space="preserve"> the software defined radio.  </w:t>
+      </w:r>
+      <w:r>
+        <w:t>The key objective of this</w:t>
+      </w:r>
+      <w:r>
+        <w:t xml:space="preserve"> project is to identify and determine modulation schemes of signals encountered in an open environment. This process will be accomplished by scanning a spectrum larger than the bandwidth of the radio, meaning the radio will also have to change center frequencies many times per second in order to record a clear picture of the spectrum.  It will also need to be able to determine the modulation type </w:t>
+      </w:r>
+      <w:r>
+        <w:t>of signals that are found,</w:t>
+      </w:r>
+      <w:r>
+        <w:t xml:space="preserve"> all in as short of a period of time as possible.</w:t>
       </w:r>
     </w:p>
     <w:p>
@@ -3735,7 +3964,7 @@
         <w:ind w:firstLine="720"/>
       </w:pPr>
       <w:r>
-        <w:t xml:space="preserve">Current spectrum analyzers are heavy and expensive, whereas SDRs provide the opportunity for hardware convergence. Significant amounts of signal processing are handed over to a general-purpose processor. With this type of design, a software radio is produced which can receive and transmit a wide variety radio protocols. Additionally, spectrum sensing is very processing intensive and generally the hardware to implement this capability is very expensive. Creating a lightweight solution could be a very beneficial utility for the Army. </w:t>
+        <w:t xml:space="preserve">Current spectrum analyzers are heavy and expensive, whereas SDRs provide the opportunity for hardware convergence. Significant amounts of signal processing are handed over to a general-purpose processor. Our development will be using regular, commercially available laptops which are good representations of the type of device the software will be capable of running on. With this type of design, a software radio is produced which can receive and transmit a wide variety radio protocols with a very low hardware investment. Additionally, spectrum sensing is very processing intensive and generally the hardware to implement this capability is very expensive. Creating a lightweight solution could be a very beneficial utility for the Army. </w:t>
       </w:r>
     </w:p>
     <w:p>
@@ -3743,7 +3972,13 @@
         <w:ind w:firstLine="720"/>
       </w:pPr>
       <w:r>
-        <w:t>The Department of Defense (DoD) currently has a different physical system for each mission function.  This means that a single vehicle mounted system solely for extracting frequency and modulation data could cost tens of thousands of dollars to the Army, and has its own set of antennae, FPGAs, processors, etc. Leveraging Software Defined Radio capabilities, all of these individual systems could in theory could be joined into a small number of systems.  The goal of this project is to create a lightweight solution using COTS (Commercial off-the-shelf) products, making the end result much cheaper than the traditional model being deployed.</w:t>
+        <w:t>The Department of Defense (DoD) currently has a different physical system for each mission function.  This means that a single vehicle mounted system solely for extracting frequency and modulation data could cost tens of thousands of dollars to the Army, and has its own set of antennae, FPGAs, processors, etc. Leveraging Software Defined Radio capabilities, all of these individual systems could in theory could be joined into a small number of systems.  The goal of this project is to create a lightweight solution using COTS (Commercial off-the-shelf) products, making the end result much cheaper than the traditional model being deployed.  Making a software spectrum analyzer will mean that even if the hardware it is running off of fails a copy could easily be installed on a different laptop or similar. By carrying around significantly less hard</w:t>
+      </w:r>
+      <w:r>
+        <w:t>ware the DoD also benefits from</w:t>
+      </w:r>
+      <w:r>
+        <w:t xml:space="preserve"> moving less payload and saving gas and potentially lives.</w:t>
       </w:r>
     </w:p>
     <w:p>
@@ -3751,14 +3986,15 @@
         <w:pStyle w:val="Heading2"/>
         <w:ind w:right="-270"/>
       </w:pPr>
-      <w:bookmarkStart w:id="9" w:name="_Toc464555958"/>
-      <w:r>
+      <w:bookmarkStart w:id="10" w:name="_Toc468786913"/>
+      <w:r>
+        <w:lastRenderedPageBreak/>
         <w:t>Stakeholder</w:t>
       </w:r>
       <w:r>
         <w:t xml:space="preserve"> List</w:t>
       </w:r>
-      <w:bookmarkEnd w:id="9"/>
+      <w:bookmarkEnd w:id="10"/>
     </w:p>
     <w:p>
       <w:pPr>
@@ -3776,6 +4012,9 @@
         <w:instrText xml:space="preserve"> REF _Ref464486079 \h </w:instrText>
       </w:r>
       <w:r>
+        <w:instrText xml:space="preserve"> \* MERGEFORMAT </w:instrText>
+      </w:r>
+      <w:r>
         <w:fldChar w:fldCharType="separate"/>
       </w:r>
       <w:r>
@@ -3800,7 +4039,7 @@
         <w:keepNext/>
         <w:jc w:val="center"/>
       </w:pPr>
-      <w:bookmarkStart w:id="10" w:name="_Ref464486079"/>
+      <w:bookmarkStart w:id="11" w:name="_Ref464486079"/>
       <w:r>
         <w:lastRenderedPageBreak/>
         <w:t xml:space="preserve">Table </w:t>
@@ -3826,7 +4065,7 @@
         </w:rPr>
         <w:fldChar w:fldCharType="end"/>
       </w:r>
-      <w:bookmarkEnd w:id="10"/>
+      <w:bookmarkEnd w:id="11"/>
       <w:r>
         <w:t xml:space="preserve"> Stakeholders</w:t>
       </w:r>
@@ -3838,12 +4077,12 @@
         <w:tblLook w:val="04A0" w:firstRow="1" w:lastRow="0" w:firstColumn="1" w:lastColumn="0" w:noHBand="0" w:noVBand="1"/>
       </w:tblPr>
       <w:tblGrid>
-        <w:gridCol w:w="1417"/>
-        <w:gridCol w:w="2191"/>
-        <w:gridCol w:w="2270"/>
-        <w:gridCol w:w="2574"/>
-        <w:gridCol w:w="2655"/>
-        <w:gridCol w:w="1956"/>
+        <w:gridCol w:w="1409"/>
+        <w:gridCol w:w="2161"/>
+        <w:gridCol w:w="2228"/>
+        <w:gridCol w:w="2523"/>
+        <w:gridCol w:w="2600"/>
+        <w:gridCol w:w="1916"/>
       </w:tblGrid>
       <w:tr>
         <w:trPr>
@@ -5702,7 +5941,7 @@
           <w:b w:val="0"/>
         </w:rPr>
       </w:pPr>
-      <w:bookmarkStart w:id="11" w:name="_Toc464555959"/>
+      <w:bookmarkStart w:id="12" w:name="_Toc468786914"/>
       <w:r>
         <w:rPr>
           <w:b w:val="0"/>
@@ -5710,14 +5949,14 @@
         <w:lastRenderedPageBreak/>
         <w:t xml:space="preserve">Analysis of Stakeholder </w:t>
       </w:r>
-      <w:commentRangeStart w:id="12"/>
+      <w:commentRangeStart w:id="13"/>
       <w:r>
         <w:rPr>
           <w:b w:val="0"/>
         </w:rPr>
         <w:t>Needs</w:t>
       </w:r>
-      <w:commentRangeEnd w:id="12"/>
+      <w:commentRangeEnd w:id="13"/>
       <w:r>
         <w:rPr>
           <w:rStyle w:val="CommentReference"/>
@@ -5726,9 +5965,9 @@
           <w:bCs w:val="0"/>
           <w:color w:val="auto"/>
         </w:rPr>
-        <w:commentReference w:id="12"/>
-      </w:r>
-      <w:bookmarkEnd w:id="11"/>
+        <w:commentReference w:id="13"/>
+      </w:r>
+      <w:bookmarkEnd w:id="12"/>
     </w:p>
     <w:p>
       <w:pPr>
@@ -5744,7 +5983,7 @@
         <w:keepNext/>
         <w:jc w:val="center"/>
       </w:pPr>
-      <w:bookmarkStart w:id="13" w:name="_Ref464486815"/>
+      <w:bookmarkStart w:id="14" w:name="_Ref464486815"/>
       <w:r>
         <w:t xml:space="preserve">Table </w:t>
       </w:r>
@@ -5769,7 +6008,7 @@
         </w:rPr>
         <w:fldChar w:fldCharType="end"/>
       </w:r>
-      <w:bookmarkEnd w:id="13"/>
+      <w:bookmarkEnd w:id="14"/>
       <w:r>
         <w:t xml:space="preserve"> Voice of Customer Table</w:t>
       </w:r>
@@ -5780,9 +6019,9 @@
         <w:tblLook w:val="04A0" w:firstRow="1" w:lastRow="0" w:firstColumn="1" w:lastColumn="0" w:noHBand="0" w:noVBand="1"/>
       </w:tblPr>
       <w:tblGrid>
-        <w:gridCol w:w="3348"/>
-        <w:gridCol w:w="4407"/>
-        <w:gridCol w:w="1821"/>
+        <w:gridCol w:w="3269"/>
+        <w:gridCol w:w="4303"/>
+        <w:gridCol w:w="1778"/>
       </w:tblGrid>
       <w:tr>
         <w:trPr>
@@ -6398,8 +6637,10 @@
       </w:pPr>
     </w:p>
     <w:p>
-      <w:r>
-        <w:tab/>
+      <w:pPr>
+        <w:ind w:firstLine="720"/>
+      </w:pPr>
+      <w:r>
         <w:t xml:space="preserve">From </w:t>
       </w:r>
       <w:r>
@@ -6409,6 +6650,9 @@
         <w:instrText xml:space="preserve"> REF _Ref464486815 \h </w:instrText>
       </w:r>
       <w:r>
+        <w:instrText xml:space="preserve"> \* MERGEFORMAT </w:instrText>
+      </w:r>
+      <w:r>
         <w:fldChar w:fldCharType="separate"/>
       </w:r>
       <w:r>
@@ -6424,43 +6668,34 @@
         <w:fldChar w:fldCharType="end"/>
       </w:r>
       <w:r>
-        <w:t>, one can see that the goal of this project is not only create a capability for the customer, but complete the task for quickly and at a low cost.</w:t>
+        <w:t xml:space="preserve">, one can see that the goal of this project is not only create a capability for the customer, but complete the task quickly and at a low cost. The main stakeholder in this project is the military, so their concerns are first and foremost. This product is made with the ultimate goal of being implemented on hardware the military is going to use in the field. Our sponsor, MITRE, is </w:t>
+      </w:r>
+      <w:r>
+        <w:t>federally funded</w:t>
+      </w:r>
+      <w:r>
+        <w:t xml:space="preserve"> contractor of the military. They are providing assistance with the project, and have the same goals the military does. The basic overview of these goals is to be able to read a wide frequency band, determine where sign</w:t>
+      </w:r>
+      <w:r>
+        <w:t>als are located on the band,</w:t>
+      </w:r>
+      <w:r>
+        <w:t xml:space="preserve"> be able to successfully </w:t>
+      </w:r>
+      <w:r>
+        <w:t>identify modulation type of</w:t>
       </w:r>
       <w:r>
         <w:t xml:space="preserve"> </w:t>
       </w:r>
       <w:r>
-        <w:t>The main stakeholder in this project is the military</w:t>
-      </w:r>
-      <w:r>
-        <w:t>, so t</w:t>
-      </w:r>
-      <w:r>
-        <w:t xml:space="preserve">heir concerns are first and foremost. </w:t>
-      </w:r>
-      <w:r>
-        <w:t xml:space="preserve">This product is made </w:t>
-      </w:r>
-      <w:r>
-        <w:t xml:space="preserve">with the ultimate goal of being implemented on </w:t>
-      </w:r>
-      <w:r>
-        <w:t>hardware</w:t>
-      </w:r>
-      <w:r>
-        <w:t xml:space="preserve"> the military </w:t>
-      </w:r>
-      <w:r>
-        <w:t>is going to use</w:t>
-      </w:r>
-      <w:r>
-        <w:t xml:space="preserve"> in the field. Our sponsor, MITRE, is private contractor of the military.</w:t>
-      </w:r>
-      <w:r>
-        <w:t xml:space="preserve"> They </w:t>
-      </w:r>
-      <w:r>
-        <w:t xml:space="preserve">are providing assistance with the project, and have the same goals the military does. </w:t>
+        <w:t>found signals, and output the information in</w:t>
+      </w:r>
+      <w:r>
+        <w:t xml:space="preserve"> an easy to understand format. Ideally it will be able to find signals in a few seconds and </w:t>
+      </w:r>
+      <w:r>
+        <w:t xml:space="preserve">identify modulation types in real time. </w:t>
       </w:r>
     </w:p>
     <w:p>
@@ -6468,7 +6703,82 @@
         <w:ind w:firstLine="720"/>
       </w:pPr>
       <w:r>
-        <w:t xml:space="preserve">However, by nature of the product, there are other stakeholders involved. Perhaps the second most important stakeholder is the FCC and other radio frequency governing bodies. The spectrum sensor that we are going to be creating is made with the goal of determining what channels are open for communications as well as analyzing the spectrum that is scanned and determining what is what. As the creators the group needs to be careful while testing in order to not attempt to read sensitive communications as well as not broadcast and interrupt broadcasts regulated by the FCC. </w:t>
+        <w:t>However, by nature of the product, there are other stakeholders involved. Perhaps the second most important stakeholder is the FCC and other radio frequency gove</w:t>
+      </w:r>
+      <w:r>
+        <w:t>rning bodies. The spectrum sensing project</w:t>
+      </w:r>
+      <w:r>
+        <w:t xml:space="preserve"> that we are going to be creating is made with the goal of determining what chann</w:t>
+      </w:r>
+      <w:r>
+        <w:t xml:space="preserve">els are open for communications, </w:t>
+      </w:r>
+      <w:r>
+        <w:t xml:space="preserve">as well as analyzing the spectrum that is scanned and </w:t>
+      </w:r>
+      <w:r>
+        <w:t>being able to understand what communication is taking place.  T</w:t>
+      </w:r>
+      <w:r>
+        <w:t xml:space="preserve">he group needs to be careful while testing in order to not </w:t>
+      </w:r>
+      <w:r>
+        <w:t xml:space="preserve">operate in any bands that are off limits for non-licensed users.  This includes </w:t>
+      </w:r>
+      <w:r>
+        <w:t xml:space="preserve">not broadcast </w:t>
+      </w:r>
+      <w:r>
+        <w:t xml:space="preserve">or interrupting </w:t>
+      </w:r>
+      <w:r>
+        <w:t xml:space="preserve">broadcasts </w:t>
+      </w:r>
+      <w:r>
+        <w:t xml:space="preserve">that are </w:t>
+      </w:r>
+      <w:r>
+        <w:t xml:space="preserve">regulated by the FCC. An example of a potential violation is </w:t>
+      </w:r>
+      <w:r>
+        <w:t>scanning</w:t>
+      </w:r>
+      <w:r>
+        <w:t xml:space="preserve"> cellphone communications on </w:t>
+      </w:r>
+      <w:r>
+        <w:t>a cellular band while</w:t>
+      </w:r>
+      <w:r>
+        <w:t xml:space="preserve"> testing out</w:t>
+      </w:r>
+      <w:r>
+        <w:t xml:space="preserve"> our</w:t>
+      </w:r>
+      <w:r>
+        <w:t xml:space="preserve"> software. This violates the FCC’s regulat</w:t>
+      </w:r>
+      <w:r>
+        <w:t xml:space="preserve">ions. If we violate regulations, the </w:t>
+      </w:r>
+      <w:r>
+        <w:t xml:space="preserve">FCC </w:t>
+      </w:r>
+      <w:r>
+        <w:t>could</w:t>
+      </w:r>
+      <w:r>
+        <w:t xml:space="preserve"> </w:t>
+      </w:r>
+      <w:r>
+        <w:t>get</w:t>
+      </w:r>
+      <w:r>
+        <w:t xml:space="preserve"> involved and taking legal action. Similarly, if we were broadcasting over restricted frequencies and interfered with communications, such as over the FM or AM bands, the FCC would also be the ones that would have to contact us and resolve the issue</w:t>
+      </w:r>
+      <w:r>
+        <w:t>.</w:t>
       </w:r>
     </w:p>
     <w:p>
@@ -6476,13 +6786,50 @@
         <w:ind w:firstLine="720"/>
       </w:pPr>
       <w:r>
-        <w:t xml:space="preserve">The third most important stakeholder is the soldier. The final product needs to be able to be easily utilized and provide data that is easily read and used by a non-expert.  </w:t>
-      </w:r>
-      <w:r>
-        <w:t>Users</w:t>
-      </w:r>
-      <w:r>
-        <w:t xml:space="preserve"> could be considered the most important, but the Army corporate already covers so many of their requirements that only small changes need to be made to accommodate them.</w:t>
+        <w:t>The third most important stakeholder is the soldier. The final product needs to be able to be easily utilized and provi</w:t>
+      </w:r>
+      <w:r>
+        <w:t>de data that is easily read by an average user</w:t>
+      </w:r>
+      <w:r>
+        <w:t xml:space="preserve">. One </w:t>
+      </w:r>
+      <w:r>
+        <w:t>potentia</w:t>
+      </w:r>
+      <w:r>
+        <w:t xml:space="preserve">l </w:t>
+      </w:r>
+      <w:r>
+        <w:t>need</w:t>
+      </w:r>
+      <w:r>
+        <w:t xml:space="preserve"> of </w:t>
+      </w:r>
+      <w:r>
+        <w:t>this stakeholder, that may not have been thought of initially, is the ability</w:t>
+      </w:r>
+      <w:r>
+        <w:t xml:space="preserve"> to change the color scheme </w:t>
+      </w:r>
+      <w:r>
+        <w:t xml:space="preserve">of the </w:t>
+      </w:r>
+      <w:r>
+        <w:lastRenderedPageBreak/>
+        <w:t xml:space="preserve">team’s software </w:t>
+      </w:r>
+      <w:r>
+        <w:t>to operate in different lighting</w:t>
+      </w:r>
+      <w:r>
+        <w:t xml:space="preserve"> conditions.  Another potential requirement could be to add a text-to-speech readout of</w:t>
+      </w:r>
+      <w:r>
+        <w:t xml:space="preserve"> </w:t>
+      </w:r>
+      <w:r>
+        <w:t xml:space="preserve">important data.  When thinking about the user as a stakeholder, important ergonomic requirements appear that were not initially thought of.  </w:t>
       </w:r>
     </w:p>
     <w:p>
@@ -6490,20 +6837,17 @@
         <w:pStyle w:val="Heading2"/>
         <w:ind w:right="-270"/>
       </w:pPr>
-      <w:bookmarkStart w:id="14" w:name="_Toc464555960"/>
+      <w:bookmarkStart w:id="15" w:name="_Toc468786915"/>
       <w:r>
         <w:t xml:space="preserve">Project </w:t>
       </w:r>
       <w:r>
-        <w:t>Scope</w:t>
-      </w:r>
-      <w:r>
-        <w:t xml:space="preserve"> and</w:t>
+        <w:t>Scope and</w:t>
       </w:r>
       <w:r>
         <w:t xml:space="preserve"> Resources</w:t>
       </w:r>
-      <w:bookmarkEnd w:id="14"/>
+      <w:bookmarkEnd w:id="15"/>
     </w:p>
     <w:p>
       <w:pPr>
@@ -6513,7 +6857,13 @@
         <w:t>From a big picture perspective, the desig</w:t>
       </w:r>
       <w:r>
-        <w:t>n needs three basic things. F</w:t>
+        <w:t xml:space="preserve">n needs three basic </w:t>
+      </w:r>
+      <w:r>
+        <w:t>functionalities</w:t>
+      </w:r>
+      <w:r>
+        <w:t>. F</w:t>
       </w:r>
       <w:r>
         <w:t xml:space="preserve">irst is the ability to </w:t>
@@ -6525,7 +6875,10 @@
         <w:t>. The second is the abi</w:t>
       </w:r>
       <w:r>
-        <w:t xml:space="preserve">lity to determine and analyze analog and </w:t>
+        <w:t xml:space="preserve">lity to determine the modulation type of </w:t>
+      </w:r>
+      <w:r>
+        <w:t xml:space="preserve">analog and </w:t>
       </w:r>
       <w:r>
         <w:t>digital signal</w:t>
@@ -6534,11 +6887,7 @@
         <w:t>s</w:t>
       </w:r>
       <w:r>
-        <w:t xml:space="preserve"> from a broad-spectrum scan. The third is to display the analysis in an easy to read and interpret user interface. Once those three basic objectives are met, the next step is simply being able to do all of those things better. This includes being able to analyze a variety of both analog and digital signals, and </w:t>
-      </w:r>
-      <w:r>
-        <w:lastRenderedPageBreak/>
-        <w:t xml:space="preserve">being able to break down the broad spectrum band faster and with a greater success rate. The ultimate end goal would be able to gather data on every signal that can be scanned in a very brief period of time with a very low error margin. </w:t>
+        <w:t xml:space="preserve"> from a broad-spectrum scan. The third is to display the analysis in an easy to read and interpret user interface. Once those three basic objectives are met, the next step is simply being able to do all of those things better. This includes being able to analyze a variety of both analog and digital signals, and being able to break down the broad spectrum band faster and with a greater success rate. The ultimate end goal would be able to gather data on every signal that can be scanned in a very brief period of time with a very low error margin. </w:t>
       </w:r>
     </w:p>
     <w:p>
@@ -6546,7 +6895,73 @@
         <w:ind w:firstLine="720"/>
       </w:pPr>
       <w:r>
-        <w:t>To complete this task, we are using several different resources; some of which were self-obtained and some of which were provided by MITRE. As a group, we acquired GNU radio, which is an environment for implementing software based radio, as well as established an environment to program in and an environment to share our work. From MITRE we received the receivers which are what we will use to receive the data to be analyzed. The other resources we have available to us are contacts in MITRE who are designated to provide assistance to us, our project advisor, and the money allocated to our group for the sake of completing the project.</w:t>
+        <w:t>To complete this task, we are using several different resources; some of which were self-obtained and some of which were provided by MITRE. As a grou</w:t>
+      </w:r>
+      <w:r>
+        <w:t xml:space="preserve">p, we acquired GNU radio, </w:t>
+      </w:r>
+      <w:r>
+        <w:t xml:space="preserve">an environment for implementing software </w:t>
+      </w:r>
+      <w:r>
+        <w:t>defined</w:t>
+      </w:r>
+      <w:r>
+        <w:t xml:space="preserve"> radio</w:t>
+      </w:r>
+      <w:r>
+        <w:t xml:space="preserve"> projects</w:t>
+      </w:r>
+      <w:r>
+        <w:t>, established</w:t>
+      </w:r>
+      <w:r>
+        <w:t xml:space="preserve"> standardized</w:t>
+      </w:r>
+      <w:r>
+        <w:t xml:space="preserve"> </w:t>
+      </w:r>
+      <w:r>
+        <w:t xml:space="preserve">environments </w:t>
+      </w:r>
+      <w:r>
+        <w:t>to program in</w:t>
+      </w:r>
+      <w:r>
+        <w:t xml:space="preserve">, </w:t>
+      </w:r>
+      <w:r>
+        <w:t xml:space="preserve">and </w:t>
+      </w:r>
+      <w:r>
+        <w:t xml:space="preserve">implemented tools for version control. From MITRE we received radios </w:t>
+      </w:r>
+      <w:r>
+        <w:t>which will</w:t>
+      </w:r>
+      <w:r>
+        <w:t xml:space="preserve"> be </w:t>
+      </w:r>
+      <w:r>
+        <w:t>use</w:t>
+      </w:r>
+      <w:r>
+        <w:t>d as the RF front end for this project.  Their task will be</w:t>
+      </w:r>
+      <w:r>
+        <w:t xml:space="preserve"> to receive the </w:t>
+      </w:r>
+      <w:r>
+        <w:t xml:space="preserve">RF spectrum </w:t>
+      </w:r>
+      <w:r>
+        <w:t xml:space="preserve">data to be analyzed. The other resources we have available to us are contacts in MITRE </w:t>
+      </w:r>
+      <w:r>
+        <w:t>who</w:t>
+      </w:r>
+      <w:r>
+        <w:t xml:space="preserve"> are designated to provide assistance to us, our project advisor, and the money allocated to our group for the sake of completing the project.</w:t>
       </w:r>
     </w:p>
     <w:p>
@@ -6554,11 +6969,11 @@
         <w:pStyle w:val="Heading2"/>
         <w:ind w:right="-270"/>
       </w:pPr>
-      <w:bookmarkStart w:id="15" w:name="_Toc464555961"/>
+      <w:bookmarkStart w:id="16" w:name="_Toc468786916"/>
       <w:r>
         <w:t>Project Plan</w:t>
       </w:r>
-      <w:bookmarkEnd w:id="15"/>
+      <w:bookmarkEnd w:id="16"/>
     </w:p>
     <w:p>
       <w:pPr>
@@ -6574,10 +6989,52 @@
         <w:t xml:space="preserve">he first thing that needs to be done is </w:t>
       </w:r>
       <w:r>
-        <w:t xml:space="preserve">identifying and isolating </w:t>
-      </w:r>
-      <w:r>
-        <w:t>we need to gain the ability to analyze both an AM and FM signal. The next step we have is to determine how to analyze a basic digital signal. These two steps are going to be done together as a group using the GNU radio environment and the tools that are provided. The next big step is to start working through a broader range of signals and gaining the ability to extract and analyze a larger variety of signals. From there, the last stage in development of the main project is taking what was done using the higher-level GNU-radio blocks and modifying or entirely redesigning them using C++ or hardware implementation. The other step, which is going to occur in parallel to the other steps is developing a user interface. This is going to occur</w:t>
+        <w:t>identifying and isolating</w:t>
+      </w:r>
+      <w:r>
+        <w:t>.</w:t>
+      </w:r>
+      <w:r>
+        <w:t xml:space="preserve"> </w:t>
+      </w:r>
+      <w:r>
+        <w:t>W</w:t>
+      </w:r>
+      <w:r>
+        <w:t>e need to gain the ability to analyze both an AM and FM signal. The next step we have is to determine how to analyze a basic digital signal. These two steps are going to be done together as a group using the GNU radio environment and the tools that are provided. The next big step is to start wor</w:t>
+      </w:r>
+      <w:r>
+        <w:t xml:space="preserve">king through a broader range of the RF spectrum, </w:t>
+      </w:r>
+      <w:r>
+        <w:t>and gaining the ability to extract and ana</w:t>
+      </w:r>
+      <w:r>
+        <w:t>lyze a larger variety of signal types</w:t>
+      </w:r>
+      <w:r>
+        <w:t>. From there, the last stage in development of the main project is taking what was done using the higher-level GNU-radio blocks and modifying or entirely redesigning them using C++ or hardware implementation</w:t>
+      </w:r>
+      <w:r>
+        <w:t xml:space="preserve"> to increase performance. Another task</w:t>
+      </w:r>
+      <w:r>
+        <w:t>, which is going to occur</w:t>
+      </w:r>
+      <w:r>
+        <w:t xml:space="preserve"> in parallel to the others, </w:t>
+      </w:r>
+      <w:r>
+        <w:t xml:space="preserve">is </w:t>
+      </w:r>
+      <w:r>
+        <w:t>to develop</w:t>
+      </w:r>
+      <w:r>
+        <w:t xml:space="preserve"> a us</w:t>
+      </w:r>
+      <w:r>
+        <w:t>er interface.</w:t>
       </w:r>
     </w:p>
     <w:p>
@@ -6601,7 +7058,7 @@
         <w:pStyle w:val="Heading1"/>
         <w:ind w:right="-270"/>
       </w:pPr>
-      <w:bookmarkStart w:id="16" w:name="_Toc464555962"/>
+      <w:bookmarkStart w:id="17" w:name="_Toc468786917"/>
       <w:r>
         <w:lastRenderedPageBreak/>
         <w:t>Section –</w:t>
@@ -6630,11 +7087,11 @@
       <w:r>
         <w:t xml:space="preserve"> in </w:t>
       </w:r>
-      <w:commentRangeStart w:id="17"/>
+      <w:commentRangeStart w:id="18"/>
       <w:r>
         <w:t>Spring</w:t>
       </w:r>
-      <w:commentRangeEnd w:id="17"/>
+      <w:commentRangeEnd w:id="18"/>
       <w:r>
         <w:rPr>
           <w:rStyle w:val="CommentReference"/>
@@ -6644,12 +7101,12 @@
           <w:i w:val="0"/>
           <w:color w:val="auto"/>
         </w:rPr>
-        <w:commentReference w:id="17"/>
+        <w:commentReference w:id="18"/>
       </w:r>
       <w:r>
         <w:t>)</w:t>
       </w:r>
-      <w:bookmarkEnd w:id="16"/>
+      <w:bookmarkEnd w:id="17"/>
     </w:p>
     <w:p>
       <w:pPr>
@@ -6660,12 +7117,12 @@
         </w:numPr>
         <w:ind w:right="-270"/>
       </w:pPr>
-      <w:bookmarkStart w:id="18" w:name="_Toc464555963"/>
-      <w:commentRangeStart w:id="19"/>
+      <w:bookmarkStart w:id="19" w:name="_Toc468786918"/>
+      <w:commentRangeStart w:id="20"/>
       <w:r>
         <w:t>Requirements</w:t>
       </w:r>
-      <w:commentRangeEnd w:id="19"/>
+      <w:commentRangeEnd w:id="20"/>
       <w:r>
         <w:rPr>
           <w:rStyle w:val="CommentReference"/>
@@ -6674,57 +7131,73 @@
           <w:bCs w:val="0"/>
           <w:color w:val="auto"/>
         </w:rPr>
-        <w:commentReference w:id="19"/>
-      </w:r>
-      <w:bookmarkEnd w:id="18"/>
+        <w:commentReference w:id="20"/>
+      </w:r>
+      <w:bookmarkEnd w:id="19"/>
     </w:p>
     <w:p>
       <w:pPr>
         <w:ind w:firstLine="720"/>
       </w:pPr>
       <w:r>
-        <w:t xml:space="preserve">The Senior Design project is based on Spectrum Sensing using Software Defined Radio. This project leverages a very up and coming topic in the field of wireless communications; the software defined radio.  The key objective of this sensing and detection project is to identify </w:t>
+        <w:t xml:space="preserve">The key objective of this sensing and detection project is to identify </w:t>
       </w:r>
       <w:r>
         <w:t xml:space="preserve">signals </w:t>
       </w:r>
       <w:r>
-        <w:t xml:space="preserve">and determine modulation schemes of signals encountered in an open environment. This process will be accomplished by scanning a spectrum larger than the bandwidth of the radio, meaning the radio will also have to change center frequencies many times per second in order to record a clear picture of the spectrum. </w:t>
-      </w:r>
-    </w:p>
-    <w:p>
-      <w:r>
-        <w:t xml:space="preserve">There are several other requirements </w:t>
-      </w:r>
-      <w:r>
-        <w:t>that can be extrapolated from the Stakeholder Needs section</w:t>
-      </w:r>
-      <w:r>
-        <w:t xml:space="preserve">. Their major concern is that they the team to make the product to be light, cost effective, and </w:t>
-      </w:r>
-      <w:r>
-        <w:t xml:space="preserve">the process </w:t>
-      </w:r>
-      <w:r>
-        <w:t xml:space="preserve">less time consuming. Our team understands that they want us to develop an affordable and </w:t>
-      </w:r>
-      <w:r>
-        <w:t xml:space="preserve">efficient </w:t>
-      </w:r>
-      <w:r>
-        <w:t xml:space="preserve">spectrum analyzer using USRP. Moreover, </w:t>
-      </w:r>
-      <w:r>
-        <w:t>other needs are that the project team needs to develop</w:t>
-      </w:r>
-      <w:r>
-        <w:t xml:space="preserve"> a process to automatically scan a large bandwidth and lock onto possible signals. Our understanding of this statement is that the spectrum analyzer must have the ability to scan a large bandwidth and identify the necessary signals of interest. Other concerns are that team must produce some type of classification scheme to break down the signal into its constituents to provide meaningful metric. For this process, an efficient algorithm could be created that provides accurate signal detection into meaningful, human readable information. A neural network could be one of the suitable candidate</w:t>
+        <w:t>and determine modulation schemes of signals enco</w:t>
+      </w:r>
+      <w:r>
+        <w:t>untered in an open environment. S</w:t>
+      </w:r>
+      <w:r>
+        <w:t xml:space="preserve">everal other requirements </w:t>
+      </w:r>
+      <w:r>
+        <w:t>can be extrapolated from the Stakeholder Needs section</w:t>
+      </w:r>
+      <w:r>
+        <w:t xml:space="preserve">. </w:t>
+      </w:r>
+      <w:r>
+        <w:t>Weight, cost, and speed are major stakeholder concerns.</w:t>
+      </w:r>
+      <w:r>
+        <w:t xml:space="preserve">  Additionally, </w:t>
+      </w:r>
+      <w:r>
+        <w:t>the sponsor requires</w:t>
+      </w:r>
+      <w:r>
+        <w:t xml:space="preserve"> that the project team </w:t>
+      </w:r>
+      <w:r>
+        <w:t>develop</w:t>
       </w:r>
       <w:r>
         <w:t>s</w:t>
       </w:r>
       <w:r>
-        <w:t xml:space="preserve"> for the algorithm. </w:t>
+        <w:t xml:space="preserve"> a process to automatically scan a large bandwidth and </w:t>
+      </w:r>
+      <w:r>
+        <w:t>identify</w:t>
+      </w:r>
+      <w:r>
+        <w:t xml:space="preserve"> possible signals. Our understanding of this statement is that the spectrum analyzer must have the ability to scan a l</w:t>
+      </w:r>
+      <w:r>
+        <w:t>arge bandwidth and identify</w:t>
+      </w:r>
+      <w:r>
+        <w:t xml:space="preserve"> signals of interest. For this process, an efficient algorithm </w:t>
+      </w:r>
+      <w:r>
+        <w:t>will</w:t>
+      </w:r>
+      <w:r>
+        <w:t xml:space="preserve"> be created that provides accurate signal detection into meaningful, human readable information. </w:t>
       </w:r>
     </w:p>
     <w:p>
@@ -6732,7 +7205,10 @@
         <w:ind w:firstLine="720"/>
       </w:pPr>
       <w:r>
-        <w:t>Additionally, they would like the analyzer to differen</w:t>
+        <w:t>They</w:t>
+      </w:r>
+      <w:r>
+        <w:t xml:space="preserve"> would like the analyzer to differen</w:t>
       </w:r>
       <w:r>
         <w:t>tiate signals from noise and determine</w:t>
@@ -6861,7 +7337,6 @@
         <w:spacing w:after="160" w:line="259" w:lineRule="auto"/>
       </w:pPr>
       <w:r>
-        <w:lastRenderedPageBreak/>
         <w:t>The system shall display graphically the RF spectrum it is analyzing.</w:t>
       </w:r>
     </w:p>
@@ -7000,18 +7475,19 @@
         <w:pStyle w:val="Heading2"/>
         <w:ind w:right="-270"/>
       </w:pPr>
-      <w:bookmarkStart w:id="20" w:name="_Toc464555964"/>
-      <w:r>
+      <w:bookmarkStart w:id="21" w:name="_Toc468786919"/>
+      <w:r>
+        <w:lastRenderedPageBreak/>
         <w:t>C</w:t>
       </w:r>
       <w:r>
         <w:t xml:space="preserve">onstraints and </w:t>
       </w:r>
-      <w:commentRangeStart w:id="21"/>
+      <w:commentRangeStart w:id="22"/>
       <w:r>
         <w:t>Assumptions</w:t>
       </w:r>
-      <w:commentRangeEnd w:id="21"/>
+      <w:commentRangeEnd w:id="22"/>
       <w:r>
         <w:rPr>
           <w:rStyle w:val="CommentReference"/>
@@ -7020,9 +7496,9 @@
           <w:bCs w:val="0"/>
           <w:color w:val="auto"/>
         </w:rPr>
-        <w:commentReference w:id="21"/>
-      </w:r>
-      <w:bookmarkEnd w:id="20"/>
+        <w:commentReference w:id="22"/>
+      </w:r>
+      <w:bookmarkEnd w:id="21"/>
     </w:p>
     <w:p>
       <w:r>
@@ -7066,23 +7542,7 @@
         <w:t>RoHS (</w:t>
       </w:r>
       <w:r>
-        <w:t xml:space="preserve">Restriction of Use of Hazardous Substances) regulations ensure that hazardous substances are not used in new electronic and electronic equipment.  The product must not include levels of lead, cadmium, </w:t>
-      </w:r>
-      <w:proofErr w:type="spellStart"/>
-      <w:r>
-        <w:t>polybrominated</w:t>
-      </w:r>
-      <w:proofErr w:type="spellEnd"/>
-      <w:r>
-        <w:t xml:space="preserve"> biphenyl (PBB), mercury, hexavalent chromium, and </w:t>
-      </w:r>
-      <w:proofErr w:type="spellStart"/>
-      <w:r>
-        <w:t>polybrominated</w:t>
-      </w:r>
-      <w:proofErr w:type="spellEnd"/>
-      <w:r>
-        <w:t xml:space="preserve"> diphenyl ether (PBDE) flame retardants that are higher than RoHS standards.  Employees may require RoHS training before manufacturing the product.  Other than keeping in line with RoHS compliance, there should not be many other environmental considerations that would cause design constraints.</w:t>
+        <w:t>Restriction of Use of Hazardous Substances) regulations ensure that hazardous substances are not used in new electronic and electronic equipment.  The product must not include levels of lead, cadmium, polybrominated biphenyl (PBB), mercury, hexavalent chromium, and polybrominated diphenyl ether (PBDE) flame retardants that are higher than RoHS standards.  Employees may require RoHS training before manufacturing the product.  Other than keeping in line with RoHS compliance, there should not be many other environmental considerations that would cause design constraints.</w:t>
       </w:r>
     </w:p>
     <w:p>
@@ -7098,12 +7558,191 @@
       </w:r>
     </w:p>
     <w:p>
-      <w:r>
-        <w:t xml:space="preserve">The device itself is unlikely to pose serious direct health risks in normal usage scenarios.  Like most electronics, the device runs the risk of hazardous materials within the electronic components, the possibility of electrical shock and heating associated with most electronics, and concerns with RF safety (power output and frequency).  Some other safety concerns arise with the use of RF bands.  Bandwidth allocation is regulated by the Federal Communications Commission (FCC) in the United States, but it is important to be wary that we are not interfering on any bands that are used for emergency </w:t>
-      </w:r>
-      <w:r>
+      <w:pPr>
+        <w:rPr>
+          <w:rFonts w:cstheme="minorHAnsi"/>
+        </w:rPr>
+      </w:pPr>
+      <w:r>
+        <w:t xml:space="preserve">The device itself is unlikely to pose serious direct health risks in normal usage scenarios.  Like most electronics, the device runs the risk of hazardous materials within the electronic components, the possibility of electrical shock and heating associated with most electronics, and concerns with RF safety (power output and frequency).  Some other safety concerns arise with the use of RF bands.  Bandwidth </w:t>
+      </w:r>
+      <w:r>
+        <w:rPr>
+          <w:rFonts w:cs="Times New Roman"/>
+        </w:rPr>
+        <w:t>allocation is regulated by the Federal Communications Commis</w:t>
+      </w:r>
+      <w:r>
+        <w:rPr>
+          <w:rFonts w:cs="Times New Roman"/>
+        </w:rPr>
+        <w:t>sion (FCC) in the United States.</w:t>
+      </w:r>
+      <w:r>
+        <w:rPr>
+          <w:rFonts w:cs="Times New Roman"/>
+          <w:color w:val="333333"/>
+          <w:shd w:val="clear" w:color="auto" w:fill="FFFFFF"/>
+        </w:rPr>
+        <w:t xml:space="preserve"> The responsibilities of the FCC have increased to accommodate the regulatory issues presented by these emerging radio </w:t>
+      </w:r>
+      <w:r>
+        <w:rPr>
+          <w:rFonts w:cs="Times New Roman"/>
+          <w:color w:val="000000" w:themeColor="text1"/>
+          <w:shd w:val="clear" w:color="auto" w:fill="FFFFFF"/>
+        </w:rPr>
+        <w:t>and other new technologies.</w:t>
+      </w:r>
+      <w:r>
+        <w:rPr>
+          <w:rFonts w:cs="Times New Roman"/>
+          <w:color w:val="000000" w:themeColor="text1"/>
+        </w:rPr>
+        <w:t xml:space="preserve"> </w:t>
+      </w:r>
+      <w:r>
+        <w:rPr>
+          <w:rFonts w:cs="Times New Roman"/>
+          <w:color w:val="000000" w:themeColor="text1"/>
+        </w:rPr>
+        <w:t>The</w:t>
+      </w:r>
+      <w:r>
+        <w:rPr>
+          <w:rFonts w:cs="Times New Roman"/>
+          <w:color w:val="000000" w:themeColor="text1"/>
+        </w:rPr>
+        <w:t xml:space="preserve"> </w:t>
+      </w:r>
+      <w:r>
+        <w:rPr>
+          <w:rFonts w:cs="Times New Roman"/>
+          <w:color w:val="000000" w:themeColor="text1"/>
+        </w:rPr>
+        <w:t xml:space="preserve">responsibility for the radio spectrum is divided between the </w:t>
+      </w:r>
+      <w:hyperlink r:id="rId13" w:history="1">
+        <w:r>
+          <w:rPr>
+            <w:rStyle w:val="Hyperlink"/>
+            <w:rFonts w:cs="Times New Roman"/>
+            <w:color w:val="000000" w:themeColor="text1"/>
+            <w:u w:val="none"/>
+          </w:rPr>
+          <w:t>FCC</w:t>
+        </w:r>
+      </w:hyperlink>
+      <w:r>
+        <w:rPr>
+          <w:rFonts w:cs="Times New Roman"/>
+          <w:color w:val="000000" w:themeColor="text1"/>
+        </w:rPr>
+        <w:t xml:space="preserve"> and the National Telecommunications and Information Administration (</w:t>
+      </w:r>
+      <w:hyperlink r:id="rId14" w:history="1">
+        <w:r>
+          <w:rPr>
+            <w:rStyle w:val="Hyperlink"/>
+            <w:rFonts w:cs="Times New Roman"/>
+            <w:color w:val="000000" w:themeColor="text1"/>
+            <w:u w:val="none"/>
+          </w:rPr>
+          <w:t>NTIA</w:t>
+        </w:r>
+      </w:hyperlink>
+      <w:r>
+        <w:rPr>
+          <w:rFonts w:cs="Times New Roman"/>
+          <w:color w:val="000000" w:themeColor="text1"/>
+        </w:rPr>
+        <w:t>).</w:t>
+      </w:r>
+      <w:r>
+        <w:rPr>
+          <w:rStyle w:val="apple-converted-space"/>
+          <w:rFonts w:cs="Times New Roman"/>
+          <w:color w:val="000000" w:themeColor="text1"/>
+        </w:rPr>
+        <w:t xml:space="preserve"> Currently, only </w:t>
+      </w:r>
+      <w:r>
+        <w:rPr>
+          <w:rFonts w:cs="Times New Roman"/>
+          <w:color w:val="000000" w:themeColor="text1"/>
+        </w:rPr>
+        <w:t xml:space="preserve">frequency bands between 9 kHz and 275 GHz have been allocated with several constraints. For our project, it </w:t>
+      </w:r>
+      <w:r>
+        <w:rPr>
+          <w:rFonts w:cs="Times New Roman"/>
+          <w:color w:val="000000" w:themeColor="text1"/>
+        </w:rPr>
+        <w:t xml:space="preserve">is </w:t>
+      </w:r>
+      <w:r>
+        <w:rPr>
+          <w:rFonts w:cs="Times New Roman"/>
+        </w:rPr>
+        <w:t xml:space="preserve">important to be wary that we are not interfering on any bands that are used for emergency communications </w:t>
+      </w:r>
+      <w:r>
+        <w:rPr>
+          <w:rFonts w:cs="Times New Roman"/>
+        </w:rPr>
+        <w:t xml:space="preserve">or used for primary communications/services. Additionally, they cannot also claim the protection from harmful interference from stations of a primary service. </w:t>
+      </w:r>
+      <w:r>
+        <w:rPr>
+          <w:rFonts w:cs="Times New Roman"/>
+        </w:rPr>
+        <w:t xml:space="preserve">Also, </w:t>
+      </w:r>
+      <w:r>
+        <w:t xml:space="preserve">major RF transmitting facilities such as radio and television broadcast stations, experimental radio stations undergo routine evaluation for RF compliance </w:t>
+      </w:r>
+      <w:r>
+        <w:t xml:space="preserve">whenever a proposal is submitted to the FCC for modification or development of a transmitting facility or renewal of a </w:t>
+      </w:r>
+      <w:r>
+        <w:rPr>
+          <w:rFonts w:cstheme="minorHAnsi"/>
+        </w:rPr>
+        <w:t>license. If our prototype commercially becomes available, it must abide by these rules in order to be successfully delivered to the military for deployment.</w:t>
+      </w:r>
+    </w:p>
+    <w:p>
+      <w:pPr>
+        <w:pStyle w:val="ListParagraph"/>
+        <w:numPr>
+          <w:ilvl w:val="0"/>
+          <w:numId w:val="28"/>
+        </w:numPr>
+        <w:rPr>
+          <w:rFonts w:cstheme="minorHAnsi"/>
+          <w:color w:val="000000" w:themeColor="text1"/>
+        </w:rPr>
+      </w:pPr>
+      <w:r>
+        <w:rPr>
+          <w:rFonts w:cstheme="minorHAnsi"/>
+          <w:color w:val="000000" w:themeColor="text1"/>
+        </w:rPr>
         <w:lastRenderedPageBreak/>
-        <w:t>communications and other important communications.  The product will need to follow FCC rules and regulations for band usage in order to ensure correct bands are being used.</w:t>
+        <w:t xml:space="preserve">Manufacturability: resource and facility requirements, possible source of such resource and facility </w:t>
+      </w:r>
+    </w:p>
+    <w:p>
+      <w:pPr>
+        <w:rPr>
+          <w:rFonts w:cstheme="minorHAnsi"/>
+        </w:rPr>
+      </w:pPr>
+      <w:r>
+        <w:rPr>
+          <w:rFonts w:cstheme="minorHAnsi"/>
+        </w:rPr>
+        <w:t>Due to the fact that this project has primary goals of using readily available hardware and open source software, there are no manufacturability concerns worth noting.  Concerns in availability of the USRP radios are minimal.  Additional vendors may be sought out if for some reason the USRP systems are unavailable.</w:t>
       </w:r>
     </w:p>
     <w:p>
@@ -7113,30 +7752,27 @@
           <w:ilvl w:val="0"/>
           <w:numId w:val="20"/>
         </w:numPr>
-      </w:pPr>
-      <w:r>
-        <w:t xml:space="preserve">Manufacturability: resource and facility requirements, possible source of such resource and facility </w:t>
-      </w:r>
-    </w:p>
-    <w:p>
-      <w:r>
-        <w:t>Due to the fact that this project has primary goals of using readily available hardware and open source software, there are no manufacturability concerns worth noting.  Concerns in availability of the USRP radios are minimal.  Additional vendors may be sought out if for some reason the USRP systems are unavailable.</w:t>
-      </w:r>
-    </w:p>
-    <w:p>
-      <w:pPr>
-        <w:pStyle w:val="ListParagraph"/>
-        <w:numPr>
-          <w:ilvl w:val="0"/>
-          <w:numId w:val="20"/>
-        </w:numPr>
-      </w:pPr>
-      <w:r>
+        <w:rPr>
+          <w:rFonts w:cstheme="minorHAnsi"/>
+        </w:rPr>
+      </w:pPr>
+      <w:r>
+        <w:rPr>
+          <w:rFonts w:cstheme="minorHAnsi"/>
+        </w:rPr>
         <w:t xml:space="preserve">Sustainability: assessments of above points over time, solutions for above points over time. </w:t>
       </w:r>
     </w:p>
     <w:p>
-      <w:r>
+      <w:pPr>
+        <w:rPr>
+          <w:rFonts w:cstheme="minorHAnsi"/>
+        </w:rPr>
+      </w:pPr>
+      <w:r>
+        <w:rPr>
+          <w:rFonts w:cstheme="minorHAnsi"/>
+        </w:rPr>
         <w:t>All concerns presented above will be the same in the near future.  If the availability of USRP radios is reduced, other vendors may be sought out.  FCC Rules and regulations will change over time, but the system can adapt to meet these needs.  Additionally, if a cognitive radio based approach was used in the allocated bandwidth in the US or Internationally, the system would be even more functional since that is its main use case.</w:t>
       </w:r>
     </w:p>
@@ -7144,37 +7780,73 @@
       <w:pPr>
         <w:pStyle w:val="Heading2"/>
         <w:ind w:right="-270"/>
-      </w:pPr>
-      <w:bookmarkStart w:id="22" w:name="_Toc464555965"/>
-      <w:r>
+        <w:rPr>
+          <w:rFonts w:ascii="Times New Roman" w:hAnsi="Times New Roman" w:cs="Times New Roman"/>
+          <w:szCs w:val="22"/>
+        </w:rPr>
+      </w:pPr>
+      <w:bookmarkStart w:id="23" w:name="_Toc468786920"/>
+      <w:r>
+        <w:rPr>
+          <w:rFonts w:ascii="Times New Roman" w:hAnsi="Times New Roman" w:cs="Times New Roman"/>
+          <w:szCs w:val="22"/>
+        </w:rPr>
         <w:t xml:space="preserve">Applicable </w:t>
       </w:r>
       <w:r>
+        <w:rPr>
+          <w:rFonts w:ascii="Times New Roman" w:hAnsi="Times New Roman" w:cs="Times New Roman"/>
+          <w:szCs w:val="22"/>
+        </w:rPr>
         <w:t>Codes/Standards/</w:t>
       </w:r>
-      <w:commentRangeStart w:id="23"/>
-      <w:r>
+      <w:commentRangeStart w:id="24"/>
+      <w:r>
+        <w:rPr>
+          <w:rFonts w:ascii="Times New Roman" w:hAnsi="Times New Roman" w:cs="Times New Roman"/>
+          <w:szCs w:val="22"/>
+        </w:rPr>
         <w:t>Regulations</w:t>
       </w:r>
-      <w:commentRangeEnd w:id="23"/>
+      <w:commentRangeEnd w:id="24"/>
       <w:r>
         <w:rPr>
           <w:rStyle w:val="CommentReference"/>
-          <w:rFonts w:eastAsiaTheme="minorHAnsi" w:cstheme="minorBidi"/>
+          <w:rFonts w:ascii="Times New Roman" w:eastAsiaTheme="minorHAnsi" w:hAnsi="Times New Roman" w:cs="Times New Roman"/>
           <w:b w:val="0"/>
           <w:bCs w:val="0"/>
           <w:color w:val="auto"/>
-        </w:rPr>
-        <w:commentReference w:id="23"/>
-      </w:r>
-      <w:bookmarkEnd w:id="22"/>
+          <w:sz w:val="22"/>
+          <w:szCs w:val="22"/>
+        </w:rPr>
+        <w:commentReference w:id="24"/>
+      </w:r>
+      <w:bookmarkEnd w:id="23"/>
     </w:p>
     <w:p>
       <w:pPr>
         <w:ind w:firstLine="720"/>
-      </w:pPr>
-      <w:r>
-        <w:t>One responsibility with this project is the use of the RF spectrum.  First of all, the device must be a passive scanner and cannot transmit at all.  Bandwidth allocation is a great concern when dealing with wireless communications. While bandwidth allocation is regulated by the FCC in the United States it is important to be wary of which bands are being used for the project.  Some allocations being used are critical and lives can actually depend on the use of these bands.  It needs to be ensured that the product does not interfere with any bands used by law enforcement, emergency services, news, etc.  Only licensed users should be able to access the bands in use and are not to be interfered with.</w:t>
+        <w:rPr>
+          <w:rFonts w:cstheme="minorHAnsi"/>
+        </w:rPr>
+      </w:pPr>
+      <w:r>
+        <w:rPr>
+          <w:rFonts w:cstheme="minorHAnsi"/>
+        </w:rPr>
+        <w:t xml:space="preserve">One responsibility with this project is the use of the RF spectrum.  </w:t>
+      </w:r>
+      <w:r>
+        <w:rPr>
+          <w:rFonts w:cstheme="minorHAnsi"/>
+        </w:rPr>
+        <w:t>In order to comply with FCC Code Title 47 CFR Part 15,</w:t>
+      </w:r>
+      <w:r>
+        <w:rPr>
+          <w:rFonts w:cstheme="minorHAnsi"/>
+        </w:rPr>
+        <w:t xml:space="preserve"> the device must be a passive scanner and cannot transmit at all.  Bandwidth allocation is a great concern when dealing with wireless communications. While bandwidth allocation is regulated by the FCC in the United States it is important to be wary of which bands are being used for the project.  Some allocations being used are critical and lives can actually depend on the use of these bands.  It needs to be ensured that the product does not interfere with any bands used by law enforcement, emergency services, news, etc.  Only licensed users should be able to access the bands in use and are not to be interfered with.</w:t>
       </w:r>
     </w:p>
     <w:p>
@@ -7185,16 +7857,99 @@
           <w:numId w:val="9"/>
         </w:numPr>
         <w:ind w:right="-270"/>
-      </w:pPr>
-      <w:bookmarkStart w:id="24" w:name="_Toc464555966"/>
-      <w:r>
+        <w:rPr>
+          <w:rFonts w:ascii="Times New Roman" w:hAnsi="Times New Roman" w:cs="Times New Roman"/>
+          <w:szCs w:val="22"/>
+        </w:rPr>
+      </w:pPr>
+      <w:bookmarkStart w:id="25" w:name="_Toc468786921"/>
+      <w:r>
+        <w:rPr>
+          <w:rFonts w:ascii="Times New Roman" w:hAnsi="Times New Roman" w:cs="Times New Roman"/>
+          <w:szCs w:val="22"/>
+        </w:rPr>
         <w:t xml:space="preserve">Professional and Ethical </w:t>
       </w:r>
-      <w:commentRangeStart w:id="25"/>
-      <w:r>
+      <w:commentRangeStart w:id="26"/>
+      <w:r>
+        <w:rPr>
+          <w:rFonts w:ascii="Times New Roman" w:hAnsi="Times New Roman" w:cs="Times New Roman"/>
+          <w:szCs w:val="22"/>
+        </w:rPr>
         <w:t>Issues</w:t>
       </w:r>
-      <w:commentRangeEnd w:id="25"/>
+      <w:commentRangeEnd w:id="26"/>
+      <w:r>
+        <w:rPr>
+          <w:rStyle w:val="CommentReference"/>
+          <w:rFonts w:ascii="Times New Roman" w:eastAsiaTheme="minorHAnsi" w:hAnsi="Times New Roman" w:cs="Times New Roman"/>
+          <w:b w:val="0"/>
+          <w:bCs w:val="0"/>
+          <w:color w:val="auto"/>
+          <w:sz w:val="22"/>
+          <w:szCs w:val="22"/>
+        </w:rPr>
+        <w:commentReference w:id="26"/>
+      </w:r>
+      <w:bookmarkEnd w:id="25"/>
+    </w:p>
+    <w:p>
+      <w:pPr>
+        <w:rPr>
+          <w:rFonts w:cstheme="minorHAnsi"/>
+        </w:rPr>
+      </w:pPr>
+      <w:r>
+        <w:rPr>
+          <w:rFonts w:ascii="Times New Roman" w:hAnsi="Times New Roman" w:cs="Times New Roman"/>
+        </w:rPr>
+        <w:tab/>
+      </w:r>
+      <w:r>
+        <w:rPr>
+          <w:rFonts w:cstheme="minorHAnsi"/>
+        </w:rPr>
+        <w:t xml:space="preserve">There are also many security concerns that should be taken when using cognitive radio and Dynamic Spectrum Allocation (DSA).  There are two types of users defined through DSA.  Licensed users are allowed access to the spectrum at all times while unlicensed users can use the spectrum if it is not being used by licensed users.  This can be an area of vulnerability for cognitive radio and spectrum use.  A major feature of cognitive radios is that they are given the ability to learn.  This also opens up security concerns because detrimental behavior can essentially be taught to the radio if a malicious user gains access.  </w:t>
+      </w:r>
+    </w:p>
+    <w:p>
+      <w:pPr>
+        <w:ind w:firstLine="720"/>
+      </w:pPr>
+      <w:r>
+        <w:rPr>
+          <w:rFonts w:cstheme="minorHAnsi"/>
+        </w:rPr>
+        <w:t>The two major classifications of attack that must be noted are On-Path</w:t>
+      </w:r>
+      <w:r>
+        <w:t xml:space="preserve"> and Off-Path attacks.  On-Path attacks include observing and transmitting data to the system in real time or spoofing, injecting, removing or altering data.  Denial-of-Service (DoS) attacks are an example of an on-path attack.  Off-Path attacks are less direct and include injecting data into a stream that could later be accessed by the system, spoofing other devices on the network, and transmitting traffic that cannot be seen.  Some attack mitigations that can be used include improving sensor inputs so that the system can differentiate between natural and man-made RF events, carefully analyzing radio policy to protect against malicious sensor inputs, and making sure authentication procedures are in place so that signals from unlicensed </w:t>
+      </w:r>
+      <w:r>
+        <w:lastRenderedPageBreak/>
+        <w:t xml:space="preserve">users are verified. Finally, since we are </w:t>
+      </w:r>
+      <w:r>
+        <w:t xml:space="preserve">not </w:t>
+      </w:r>
+      <w:r>
+        <w:t>transmitting over the air, we do not have to worry about interfering with critical systems such as the police, fire department, emergency centers and such.</w:t>
+      </w:r>
+    </w:p>
+    <w:p>
+      <w:pPr>
+        <w:pStyle w:val="Heading2"/>
+        <w:ind w:right="-270"/>
+      </w:pPr>
+      <w:bookmarkStart w:id="27" w:name="_Toc468786922"/>
+      <w:r>
+        <w:t xml:space="preserve">Concept Development and </w:t>
+      </w:r>
+      <w:commentRangeStart w:id="28"/>
+      <w:r>
+        <w:t>Selection</w:t>
+      </w:r>
+      <w:commentRangeEnd w:id="28"/>
       <w:r>
         <w:rPr>
           <w:rStyle w:val="CommentReference"/>
@@ -7203,73 +7958,15 @@
           <w:bCs w:val="0"/>
           <w:color w:val="auto"/>
         </w:rPr>
-        <w:commentReference w:id="25"/>
-      </w:r>
-      <w:bookmarkEnd w:id="24"/>
-    </w:p>
-    <w:p>
-      <w:r>
-        <w:tab/>
-        <w:t xml:space="preserve">There are also many security concerns that should be taken when using cognitive radio and Dynamic Spectrum Allocation (DSA).  There are two types of users defined through DSA.  Licensed users are allowed access to the spectrum at all times while unlicensed users can use the spectrum if it is not being used by licensed users.  This can be an area of vulnerability for cognitive radio and spectrum use.  A major feature of cognitive radios is that they are given the ability to learn.  This also opens up security concerns because detrimental behavior can essentially be taught to the radio if a malicious user gains access.  </w:t>
-      </w:r>
+        <w:commentReference w:id="28"/>
+      </w:r>
+      <w:bookmarkEnd w:id="27"/>
     </w:p>
     <w:p>
       <w:pPr>
         <w:ind w:firstLine="720"/>
       </w:pPr>
       <w:r>
-        <w:t>The two major classifications of attack that must be noted are On-Path and Off-Path attacks.  On-Path attacks include observing and transmitting data to the system in real time or spoofing, injecting, removing or altering data.  Denial-of-Service (</w:t>
-      </w:r>
-      <w:proofErr w:type="spellStart"/>
-      <w:r>
-        <w:t>DoS</w:t>
-      </w:r>
-      <w:proofErr w:type="spellEnd"/>
-      <w:r>
-        <w:t xml:space="preserve">) attacks are an example of an on-path attack.  Off-Path attacks are less direct and include injecting data into a stream that could later be accessed by the system, spoofing other devices on the network, and transmitting traffic that cannot be seen.  Some attack mitigations that can be used include improving sensor inputs so that the system can differentiate between natural and man-made RF events, carefully analyzing radio policy to protect against malicious </w:t>
-      </w:r>
-      <w:r>
-        <w:lastRenderedPageBreak/>
-        <w:t xml:space="preserve">sensor inputs, and making sure authentication procedures are in place so that signals from unlicensed users are verified. Finally, since we are </w:t>
-      </w:r>
-      <w:r>
-        <w:t xml:space="preserve">not </w:t>
-      </w:r>
-      <w:r>
-        <w:t>transmitting over the air, we do not have to worry about interfering with critical systems such as the police, fire department, emergency centers and such.</w:t>
-      </w:r>
-    </w:p>
-    <w:p>
-      <w:pPr>
-        <w:pStyle w:val="Heading2"/>
-        <w:ind w:right="-270"/>
-      </w:pPr>
-      <w:bookmarkStart w:id="26" w:name="_Toc464555967"/>
-      <w:r>
-        <w:t xml:space="preserve">Concept Development and </w:t>
-      </w:r>
-      <w:commentRangeStart w:id="27"/>
-      <w:r>
-        <w:t>Selection</w:t>
-      </w:r>
-      <w:commentRangeEnd w:id="27"/>
-      <w:r>
-        <w:rPr>
-          <w:rStyle w:val="CommentReference"/>
-          <w:rFonts w:eastAsiaTheme="minorHAnsi" w:cstheme="minorBidi"/>
-          <w:b w:val="0"/>
-          <w:bCs w:val="0"/>
-          <w:color w:val="auto"/>
-        </w:rPr>
-        <w:commentReference w:id="27"/>
-      </w:r>
-      <w:bookmarkEnd w:id="26"/>
-    </w:p>
-    <w:p>
-      <w:pPr>
-        <w:ind w:firstLine="720"/>
-      </w:pPr>
-      <w:r>
         <w:t xml:space="preserve">Identifying the acquired signals will rely on more in-depth knowledge of the signals contained in each part of the spectrum. A beneficial way to begin looking at a system is as a black box, where all that matters is the inputs and outputs. </w:t>
       </w:r>
     </w:p>
@@ -7279,58 +7976,331 @@
       </w:pPr>
       <w:r>
         <w:rPr>
-          <w:rFonts w:ascii="Arial" w:hAnsi="Arial" w:cs="Arial"/>
           <w:noProof/>
-          <w:color w:val="000000"/>
-        </w:rPr>
-        <w:drawing>
-          <wp:inline distT="0" distB="0" distL="0" distR="0" wp14:anchorId="5F71437B" wp14:editId="0680549E">
-            <wp:extent cx="5943600" cy="2240280"/>
-            <wp:effectExtent l="0" t="0" r="0" b="7620"/>
-            <wp:docPr id="2" name="Picture 2" descr="https://lh6.googleusercontent.com/FfCm6yjVpoHbidNDuzcYU-xAaocYcEb-RGp8vEdKCnuOkaYeF-mPUS6zkyl5P-1b7B0KUfSEZkpsOtHZVOIEXdjkTNgWFMkyMXR7LbP1P9AMuG5SGsmO9y4aFC63OyyE3ZKkp0Vf"/>
-            <wp:cNvGraphicFramePr>
-              <a:graphicFrameLocks xmlns:a="http://schemas.openxmlformats.org/drawingml/2006/main" noChangeAspect="1"/>
-            </wp:cNvGraphicFramePr>
-            <a:graphic xmlns:a="http://schemas.openxmlformats.org/drawingml/2006/main">
-              <a:graphicData uri="http://schemas.openxmlformats.org/drawingml/2006/picture">
-                <pic:pic xmlns:pic="http://schemas.openxmlformats.org/drawingml/2006/picture">
-                  <pic:nvPicPr>
-                    <pic:cNvPr id="0" name="Picture 3" descr="https://lh6.googleusercontent.com/FfCm6yjVpoHbidNDuzcYU-xAaocYcEb-RGp8vEdKCnuOkaYeF-mPUS6zkyl5P-1b7B0KUfSEZkpsOtHZVOIEXdjkTNgWFMkyMXR7LbP1P9AMuG5SGsmO9y4aFC63OyyE3ZKkp0Vf"/>
-                    <pic:cNvPicPr>
-                      <a:picLocks noChangeAspect="1" noChangeArrowheads="1"/>
-                    </pic:cNvPicPr>
-                  </pic:nvPicPr>
-                  <pic:blipFill>
-                    <a:blip r:embed="rId13">
-                      <a:extLst>
-                        <a:ext uri="{28A0092B-C50C-407E-A947-70E740481C1C}">
-                          <a14:useLocalDpi xmlns:a14="http://schemas.microsoft.com/office/drawing/2010/main" val="0"/>
-                        </a:ext>
-                      </a:extLst>
-                    </a:blip>
-                    <a:srcRect/>
-                    <a:stretch>
-                      <a:fillRect/>
-                    </a:stretch>
-                  </pic:blipFill>
-                  <pic:spPr bwMode="auto">
-                    <a:xfrm>
-                      <a:off x="0" y="0"/>
-                      <a:ext cx="5943600" cy="2240280"/>
-                    </a:xfrm>
-                    <a:prstGeom prst="rect">
-                      <a:avLst/>
-                    </a:prstGeom>
-                    <a:noFill/>
-                    <a:ln>
-                      <a:noFill/>
-                    </a:ln>
-                  </pic:spPr>
-                </pic:pic>
-              </a:graphicData>
-            </a:graphic>
-          </wp:inline>
-        </w:drawing>
+        </w:rPr>
+        <mc:AlternateContent>
+          <mc:Choice Requires="wpg">
+            <w:drawing>
+              <wp:inline distT="0" distB="0" distL="0" distR="0" wp14:anchorId="7C773AE9" wp14:editId="051BFF2C">
+                <wp:extent cx="5661660" cy="1819358"/>
+                <wp:effectExtent l="0" t="0" r="15240" b="28575"/>
+                <wp:docPr id="18" name="Shape 177"/>
+                <wp:cNvGraphicFramePr/>
+                <a:graphic xmlns:a="http://schemas.openxmlformats.org/drawingml/2006/main">
+                  <a:graphicData uri="http://schemas.microsoft.com/office/word/2010/wordprocessingGroup">
+                    <wpg:wgp>
+                      <wpg:cNvGrpSpPr/>
+                      <wpg:grpSpPr>
+                        <a:xfrm>
+                          <a:off x="0" y="0"/>
+                          <a:ext cx="5661660" cy="1819358"/>
+                          <a:chOff x="0" y="0"/>
+                          <a:chExt cx="8539844" cy="2744701"/>
+                        </a:xfrm>
+                      </wpg:grpSpPr>
+                      <wps:wsp>
+                        <wps:cNvPr id="19" name="Shape 178"/>
+                        <wps:cNvSpPr/>
+                        <wps:spPr>
+                          <a:xfrm>
+                            <a:off x="2616622" y="0"/>
+                            <a:ext cx="3306600" cy="2744701"/>
+                          </a:xfrm>
+                          <a:prstGeom prst="rect">
+                            <a:avLst/>
+                          </a:prstGeom>
+                          <a:solidFill>
+                            <a:srgbClr val="CFE2F3"/>
+                          </a:solidFill>
+                          <a:ln w="9525" cap="flat" cmpd="sng">
+                            <a:solidFill>
+                              <a:srgbClr val="000000"/>
+                            </a:solidFill>
+                            <a:prstDash val="solid"/>
+                            <a:round/>
+                            <a:headEnd type="none" w="med" len="med"/>
+                            <a:tailEnd type="none" w="med" len="med"/>
+                          </a:ln>
+                        </wps:spPr>
+                        <wps:txbx>
+                          <w:txbxContent>
+                            <w:p>
+                              <w:pPr>
+                                <w:pStyle w:val="NormalWeb"/>
+                                <w:spacing w:before="0" w:beforeAutospacing="0" w:after="0" w:afterAutospacing="0"/>
+                                <w:jc w:val="center"/>
+                              </w:pPr>
+                              <w:r>
+                                <w:rPr>
+                                  <w:rFonts w:asciiTheme="minorHAnsi" w:hAnsi="Calibri" w:cstheme="minorBidi"/>
+                                  <w:color w:val="000000" w:themeColor="text1"/>
+                                  <w:kern w:val="24"/>
+                                </w:rPr>
+                                <w:t>System</w:t>
+                              </w:r>
+                            </w:p>
+                          </w:txbxContent>
+                        </wps:txbx>
+                        <wps:bodyPr lIns="91425" tIns="91425" rIns="91425" bIns="91425" anchor="ctr" anchorCtr="0">
+                          <a:noAutofit/>
+                        </wps:bodyPr>
+                      </wps:wsp>
+                      <wps:wsp>
+                        <wps:cNvPr id="20" name="Shape 179"/>
+                        <wps:cNvCnPr/>
+                        <wps:spPr>
+                          <a:xfrm>
+                            <a:off x="1557900" y="1372350"/>
+                            <a:ext cx="1058722" cy="0"/>
+                          </a:xfrm>
+                          <a:prstGeom prst="straightConnector1">
+                            <a:avLst/>
+                          </a:prstGeom>
+                          <a:noFill/>
+                          <a:ln w="9525" cap="flat" cmpd="sng">
+                            <a:solidFill>
+                              <a:srgbClr val="000000"/>
+                            </a:solidFill>
+                            <a:prstDash val="solid"/>
+                            <a:round/>
+                            <a:headEnd type="none" w="lg" len="lg"/>
+                            <a:tailEnd type="triangle" w="lg" len="lg"/>
+                          </a:ln>
+                        </wps:spPr>
+                        <wps:bodyPr/>
+                      </wps:wsp>
+                      <wps:wsp>
+                        <wps:cNvPr id="21" name="Shape 180"/>
+                        <wps:cNvSpPr/>
+                        <wps:spPr>
+                          <a:xfrm>
+                            <a:off x="0" y="891015"/>
+                            <a:ext cx="1557900" cy="962669"/>
+                          </a:xfrm>
+                          <a:prstGeom prst="rect">
+                            <a:avLst/>
+                          </a:prstGeom>
+                          <a:solidFill>
+                            <a:srgbClr val="CFE2F3"/>
+                          </a:solidFill>
+                          <a:ln w="9525" cap="flat" cmpd="sng">
+                            <a:solidFill>
+                              <a:srgbClr val="000000"/>
+                            </a:solidFill>
+                            <a:prstDash val="solid"/>
+                            <a:round/>
+                            <a:headEnd type="none" w="med" len="med"/>
+                            <a:tailEnd type="none" w="med" len="med"/>
+                          </a:ln>
+                        </wps:spPr>
+                        <wps:txbx>
+                          <w:txbxContent>
+                            <w:p>
+                              <w:pPr>
+                                <w:pStyle w:val="NormalWeb"/>
+                                <w:spacing w:before="0" w:beforeAutospacing="0" w:after="0" w:afterAutospacing="0"/>
+                              </w:pPr>
+                              <w:r>
+                                <w:rPr>
+                                  <w:rFonts w:asciiTheme="minorHAnsi" w:hAnsi="Calibri" w:cstheme="minorBidi"/>
+                                  <w:color w:val="000000" w:themeColor="text1"/>
+                                  <w:kern w:val="24"/>
+                                </w:rPr>
+                                <w:t>RF signals</w:t>
+                              </w:r>
+                            </w:p>
+                            <w:p>
+                              <w:pPr>
+                                <w:pStyle w:val="NormalWeb"/>
+                                <w:spacing w:before="0" w:beforeAutospacing="0" w:after="0" w:afterAutospacing="0"/>
+                              </w:pPr>
+                              <w:r>
+                                <w:rPr>
+                                  <w:rFonts w:asciiTheme="minorHAnsi" w:hAnsi="Calibri" w:cstheme="minorBidi"/>
+                                  <w:color w:val="000000" w:themeColor="text1"/>
+                                  <w:kern w:val="24"/>
+                                </w:rPr>
+                                <w:t>User controls</w:t>
+                              </w:r>
+                            </w:p>
+                          </w:txbxContent>
+                        </wps:txbx>
+                        <wps:bodyPr lIns="91425" tIns="91425" rIns="91425" bIns="91425" anchor="ctr" anchorCtr="0">
+                          <a:noAutofit/>
+                        </wps:bodyPr>
+                      </wps:wsp>
+                      <wps:wsp>
+                        <wps:cNvPr id="22" name="Shape 181"/>
+                        <wps:cNvSpPr/>
+                        <wps:spPr>
+                          <a:xfrm>
+                            <a:off x="6981944" y="1015418"/>
+                            <a:ext cx="1557900" cy="800888"/>
+                          </a:xfrm>
+                          <a:prstGeom prst="rect">
+                            <a:avLst/>
+                          </a:prstGeom>
+                          <a:solidFill>
+                            <a:srgbClr val="CFE2F3"/>
+                          </a:solidFill>
+                          <a:ln w="9525" cap="flat" cmpd="sng">
+                            <a:solidFill>
+                              <a:srgbClr val="000000"/>
+                            </a:solidFill>
+                            <a:prstDash val="solid"/>
+                            <a:round/>
+                            <a:headEnd type="none" w="med" len="med"/>
+                            <a:tailEnd type="none" w="med" len="med"/>
+                          </a:ln>
+                        </wps:spPr>
+                        <wps:txbx>
+                          <w:txbxContent>
+                            <w:p>
+                              <w:pPr>
+                                <w:pStyle w:val="NormalWeb"/>
+                                <w:spacing w:before="0" w:beforeAutospacing="0" w:after="0" w:afterAutospacing="0"/>
+                              </w:pPr>
+                              <w:r>
+                                <w:rPr>
+                                  <w:rFonts w:asciiTheme="minorHAnsi" w:hAnsi="Calibri" w:cstheme="minorBidi"/>
+                                  <w:color w:val="000000" w:themeColor="text1"/>
+                                  <w:kern w:val="24"/>
+                                </w:rPr>
+                                <w:t>Signal information</w:t>
+                              </w:r>
+                            </w:p>
+                          </w:txbxContent>
+                        </wps:txbx>
+                        <wps:bodyPr lIns="91425" tIns="91425" rIns="91425" bIns="91425" anchor="ctr" anchorCtr="0">
+                          <a:noAutofit/>
+                        </wps:bodyPr>
+                      </wps:wsp>
+                      <wps:wsp>
+                        <wps:cNvPr id="23" name="Shape 182"/>
+                        <wps:cNvCnPr/>
+                        <wps:spPr>
+                          <a:xfrm>
+                            <a:off x="5923222" y="1372350"/>
+                            <a:ext cx="1058722" cy="0"/>
+                          </a:xfrm>
+                          <a:prstGeom prst="straightConnector1">
+                            <a:avLst/>
+                          </a:prstGeom>
+                          <a:noFill/>
+                          <a:ln w="9525" cap="flat" cmpd="sng">
+                            <a:solidFill>
+                              <a:srgbClr val="000000"/>
+                            </a:solidFill>
+                            <a:prstDash val="solid"/>
+                            <a:round/>
+                            <a:headEnd type="none" w="lg" len="lg"/>
+                            <a:tailEnd type="triangle" w="lg" len="lg"/>
+                          </a:ln>
+                        </wps:spPr>
+                        <wps:bodyPr/>
+                      </wps:wsp>
+                    </wpg:wgp>
+                  </a:graphicData>
+                </a:graphic>
+              </wp:inline>
+            </w:drawing>
+          </mc:Choice>
+          <mc:Fallback>
+            <w:pict>
+              <v:group w14:anchorId="7C773AE9" id="Shape 177" o:spid="_x0000_s1026" style="width:445.8pt;height:143.25pt;mso-position-horizontal-relative:char;mso-position-vertical-relative:line" coordsize="85398,27447" o:gfxdata="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">
+                <v:rect id="Shape 178" o:spid="_x0000_s1027" style="position:absolute;left:26166;width:33066;height:27447;visibility:visible;mso-wrap-style:square;v-text-anchor:middle" o:gfxdata="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" fillcolor="#cfe2f3">
+                  <v:stroke joinstyle="round"/>
+                  <v:textbox inset="2.53958mm,2.53958mm,2.53958mm,2.53958mm">
+                    <w:txbxContent>
+                      <w:p>
+                        <w:pPr>
+                          <w:pStyle w:val="NormalWeb"/>
+                          <w:spacing w:before="0" w:beforeAutospacing="0" w:after="0" w:afterAutospacing="0"/>
+                          <w:jc w:val="center"/>
+                        </w:pPr>
+                        <w:r>
+                          <w:rPr>
+                            <w:rFonts w:asciiTheme="minorHAnsi" w:hAnsi="Calibri" w:cstheme="minorBidi"/>
+                            <w:color w:val="000000" w:themeColor="text1"/>
+                            <w:kern w:val="24"/>
+                          </w:rPr>
+                          <w:t>System</w:t>
+                        </w:r>
+                      </w:p>
+                    </w:txbxContent>
+                  </v:textbox>
+                </v:rect>
+                <v:shapetype id="_x0000_t32" coordsize="21600,21600" o:spt="32" o:oned="t" path="m,l21600,21600e" filled="f">
+                  <v:path arrowok="t" fillok="f" o:connecttype="none"/>
+                  <o:lock v:ext="edit" shapetype="t"/>
+                </v:shapetype>
+                <v:shape id="Shape 179" o:spid="_x0000_s1028" type="#_x0000_t32" style="position:absolute;left:15579;top:13723;width:10587;height:0;visibility:visible;mso-wrap-style:square" o:connectortype="straight" o:gfxdata="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">
+                  <v:stroke startarrowwidth="wide" startarrowlength="long" endarrow="block" endarrowwidth="wide" endarrowlength="long"/>
+                </v:shape>
+                <v:rect id="Shape 180" o:spid="_x0000_s1029" style="position:absolute;top:8910;width:15579;height:9626;visibility:visible;mso-wrap-style:square;v-text-anchor:middle" o:gfxdata="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" fillcolor="#cfe2f3">
+                  <v:stroke joinstyle="round"/>
+                  <v:textbox inset="2.53958mm,2.53958mm,2.53958mm,2.53958mm">
+                    <w:txbxContent>
+                      <w:p>
+                        <w:pPr>
+                          <w:pStyle w:val="NormalWeb"/>
+                          <w:spacing w:before="0" w:beforeAutospacing="0" w:after="0" w:afterAutospacing="0"/>
+                        </w:pPr>
+                        <w:r>
+                          <w:rPr>
+                            <w:rFonts w:asciiTheme="minorHAnsi" w:hAnsi="Calibri" w:cstheme="minorBidi"/>
+                            <w:color w:val="000000" w:themeColor="text1"/>
+                            <w:kern w:val="24"/>
+                          </w:rPr>
+                          <w:t>RF signals</w:t>
+                        </w:r>
+                      </w:p>
+                      <w:p>
+                        <w:pPr>
+                          <w:pStyle w:val="NormalWeb"/>
+                          <w:spacing w:before="0" w:beforeAutospacing="0" w:after="0" w:afterAutospacing="0"/>
+                        </w:pPr>
+                        <w:r>
+                          <w:rPr>
+                            <w:rFonts w:asciiTheme="minorHAnsi" w:hAnsi="Calibri" w:cstheme="minorBidi"/>
+                            <w:color w:val="000000" w:themeColor="text1"/>
+                            <w:kern w:val="24"/>
+                          </w:rPr>
+                          <w:t>User controls</w:t>
+                        </w:r>
+                      </w:p>
+                    </w:txbxContent>
+                  </v:textbox>
+                </v:rect>
+                <v:rect id="Shape 181" o:spid="_x0000_s1030" style="position:absolute;left:69819;top:10154;width:15579;height:8009;visibility:visible;mso-wrap-style:square;v-text-anchor:middle" o:gfxdata="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" fillcolor="#cfe2f3">
+                  <v:stroke joinstyle="round"/>
+                  <v:textbox inset="2.53958mm,2.53958mm,2.53958mm,2.53958mm">
+                    <w:txbxContent>
+                      <w:p>
+                        <w:pPr>
+                          <w:pStyle w:val="NormalWeb"/>
+                          <w:spacing w:before="0" w:beforeAutospacing="0" w:after="0" w:afterAutospacing="0"/>
+                        </w:pPr>
+                        <w:r>
+                          <w:rPr>
+                            <w:rFonts w:asciiTheme="minorHAnsi" w:hAnsi="Calibri" w:cstheme="minorBidi"/>
+                            <w:color w:val="000000" w:themeColor="text1"/>
+                            <w:kern w:val="24"/>
+                          </w:rPr>
+                          <w:t>Signal information</w:t>
+                        </w:r>
+                      </w:p>
+                    </w:txbxContent>
+                  </v:textbox>
+                </v:rect>
+                <v:shape id="Shape 182" o:spid="_x0000_s1031" type="#_x0000_t32" style="position:absolute;left:59232;top:13723;width:10587;height:0;visibility:visible;mso-wrap-style:square" o:connectortype="straight" o:gfxdata="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">
+                  <v:stroke startarrowwidth="wide" startarrowlength="long" endarrow="block" endarrowwidth="wide" endarrowlength="long"/>
+                </v:shape>
+                <w10:anchorlock/>
+              </v:group>
+            </w:pict>
+          </mc:Fallback>
+        </mc:AlternateContent>
       </w:r>
     </w:p>
     <w:p>
@@ -7410,7 +8380,7 @@
                     <pic:cNvPicPr preferRelativeResize="0"/>
                   </pic:nvPicPr>
                   <pic:blipFill>
-                    <a:blip r:embed="rId14"/>
+                    <a:blip r:embed="rId15"/>
                     <a:srcRect/>
                     <a:stretch>
                       <a:fillRect/>
@@ -7463,15 +8433,7 @@
         <w:fldChar w:fldCharType="end"/>
       </w:r>
       <w:r>
-        <w:t xml:space="preserve"> Implementation 1: </w:t>
-      </w:r>
-      <w:proofErr w:type="spellStart"/>
-      <w:r>
-        <w:t>GNURadio</w:t>
-      </w:r>
-      <w:proofErr w:type="spellEnd"/>
-      <w:r>
-        <w:t xml:space="preserve"> and Python</w:t>
+        <w:t xml:space="preserve"> Implementation 1: GNURadio and Python</w:t>
       </w:r>
     </w:p>
     <w:p>
@@ -7479,44 +8441,15 @@
         <w:ind w:firstLine="720"/>
       </w:pPr>
       <w:r>
-        <w:t xml:space="preserve">In implementation 1, all the signal processing and identification is done by a computer using Python code from </w:t>
-      </w:r>
-      <w:proofErr w:type="spellStart"/>
-      <w:r>
-        <w:t>GNURadio</w:t>
-      </w:r>
-      <w:proofErr w:type="spellEnd"/>
-      <w:r>
-        <w:t>. In this implementation, the SDR front end serves only as the antenna and sampler. A computer will implement all of the software for this program, including the software components to identify high RSSI signals, modulation types, and center frequencies of relevant signals. Finally, an interface will allow the user to send commands to the program, and display the relevant information back to the user.</w:t>
+        <w:t>In implementation 1, all the signal processing and identification is done by a computer using Python code from GNURadio. In this implementation, the SDR front end serves only as the antenna and sampler. A computer will implement all of the software for this program, including the software components to identify high RSSI signals, modulation types, and center frequencies of relevant signals. Finally, an interface will allow the user to send commands to the program, and display the relevant information back to the user.</w:t>
       </w:r>
     </w:p>
     <w:p>
       <w:pPr>
         <w:ind w:firstLine="720"/>
       </w:pPr>
-      <w:proofErr w:type="spellStart"/>
-      <w:r>
-        <w:t>GNURadio</w:t>
-      </w:r>
-      <w:proofErr w:type="spellEnd"/>
-      <w:r>
-        <w:t xml:space="preserve"> is an open sourced software development toolkit that utilizes drag and drop blocks to create programs, and is widely used for Software Defined Radio applications.  As </w:t>
-      </w:r>
-      <w:proofErr w:type="spellStart"/>
-      <w:r>
-        <w:t>GNURadio</w:t>
-      </w:r>
-      <w:proofErr w:type="spellEnd"/>
-      <w:r>
-        <w:t xml:space="preserve"> already has extensive libraries for signal processing applications, this implementation will give the most resources and developmental flexibility to the team from the outset. Many resources and tutorials exist for </w:t>
-      </w:r>
-      <w:proofErr w:type="spellStart"/>
-      <w:r>
-        <w:t>GNURadio</w:t>
-      </w:r>
-      <w:proofErr w:type="spellEnd"/>
-      <w:r>
-        <w:t xml:space="preserve"> as well as developmental tools and sources of expertise. Additionally, most of the current team already has experience with programming languages like Python.</w:t>
+      <w:r>
+        <w:t>GNURadio is an open sourced software development toolkit that utilizes drag and drop blocks to create programs, and is widely used for Software Defined Radio applications.  As GNURadio already has extensive libraries for signal processing applications, this implementation will give the most resources and developmental flexibility to the team from the outset. Many resources and tutorials exist for GNURadio as well as developmental tools and sources of expertise. Additionally, most of the current team already has experience with programming languages like Python.</w:t>
       </w:r>
     </w:p>
     <w:p>
@@ -7524,7 +8457,13 @@
         <w:ind w:firstLine="720"/>
       </w:pPr>
       <w:r>
-        <w:t>The final performance of implementation 1 will ultimately be limited by the clock speed of the microprocessor system, and the speed at which it can read data from the A/D converter. All processing will have to be done by this processor, including the identification of the signals, their modulation, and their center frequency. The same system will also be handling controls and the graphical user interface to the operator.</w:t>
+        <w:t>The final performance of implementation 1 will ul</w:t>
+      </w:r>
+      <w:r>
+        <w:t>timately be limited by the</w:t>
+      </w:r>
+      <w:r>
+        <w:t xml:space="preserve"> speed of the microprocessor system, and the speed at which it can read data from the A/D converter. All processing will have to be done by this processor, including the identification of the signals, their modulation, and their center frequency. The same system will also be handling controls and the graphical user interface to the operator.</w:t>
       </w:r>
     </w:p>
     <w:p>
@@ -7552,7 +8491,7 @@
                     <pic:cNvPicPr preferRelativeResize="0"/>
                   </pic:nvPicPr>
                   <pic:blipFill>
-                    <a:blip r:embed="rId15"/>
+                    <a:blip r:embed="rId16"/>
                     <a:srcRect/>
                     <a:stretch>
                       <a:fillRect/>
@@ -7629,7 +8568,13 @@
         <w:ind w:firstLine="720"/>
       </w:pPr>
       <w:r>
-        <w:t>Implementation 1 is likely a better solution due to development costs. Once the concept is proven sound and the device works, it might be possible to re-implement it with C++ and FPGAs (or ultimately custom integrated circuits) for better performance in future iterations.</w:t>
+        <w:t xml:space="preserve">Implementation 1 is likely a better solution due to development </w:t>
+      </w:r>
+      <w:r>
+        <w:t>time</w:t>
+      </w:r>
+      <w:r>
+        <w:t>. Once the concept is proven sound and the device works, it might be possible to re-implement it with C++ and FPGAs (or ultimately custom integrated circuits) for better performance in future iterations.</w:t>
       </w:r>
     </w:p>
     <w:p>
@@ -7637,7 +8582,7 @@
         <w:pStyle w:val="Heading2"/>
         <w:ind w:right="-270"/>
       </w:pPr>
-      <w:bookmarkStart w:id="28" w:name="_Toc464555968"/>
+      <w:bookmarkStart w:id="29" w:name="_Toc468786923"/>
       <w:r>
         <w:t>Preliminary</w:t>
       </w:r>
@@ -7668,11 +8613,11 @@
       <w:r>
         <w:t xml:space="preserve"> </w:t>
       </w:r>
-      <w:commentRangeStart w:id="29"/>
+      <w:commentRangeStart w:id="30"/>
       <w:r>
         <w:t>considerations</w:t>
       </w:r>
-      <w:commentRangeEnd w:id="29"/>
+      <w:commentRangeEnd w:id="30"/>
       <w:r>
         <w:rPr>
           <w:rStyle w:val="CommentReference"/>
@@ -7681,9 +8626,9 @@
           <w:bCs w:val="0"/>
           <w:color w:val="auto"/>
         </w:rPr>
-        <w:commentReference w:id="29"/>
-      </w:r>
-      <w:bookmarkEnd w:id="28"/>
+        <w:commentReference w:id="30"/>
+      </w:r>
+      <w:bookmarkEnd w:id="29"/>
     </w:p>
     <w:p>
       <w:pPr>
@@ -7703,7 +8648,18 @@
       </w:r>
       <w:r>
         <w:tab/>
-        <w:t>Some specification about the USRP N210 model is that it provides high-bandwidth, high-dynamic range processing capability. The modular design allows the USRP N210 to operate from DC to 6 GHz, while a multiple-in, multiple-out (MIMO) expansion port allows multiple USRP N210 series devices to be synchronized. It can also stream up to 50 Mega-samples/second (MS/s) to and from host applications. Users can implement custom functions in the larger FPGA fabric which can process up to 100 MS/s in both the transmit and receive directions.</w:t>
+      </w:r>
+      <w:r>
+        <w:t>The USRP N210 provide high-bandwidth, dynamic range processing capability. The daughterboard in the radio</w:t>
+      </w:r>
+      <w:r>
+        <w:t xml:space="preserve"> allows the USRP N210 to operate from DC to 6 GHz, while a multiple-in, multiple-out (MIMO) expansion port allows multiple USRP N210 series devices to be synchronized. It can al</w:t>
+      </w:r>
+      <w:r>
+        <w:t>so stream up to 50 Mega-samples-per-</w:t>
+      </w:r>
+      <w:r>
+        <w:t>second (MS/s) to and from host applications. Users can implement custom functions in the larger FPGA fabric which can process up to 100 MS/s in both the transmit and receive directions.</w:t>
       </w:r>
     </w:p>
     <w:p>
@@ -7711,18 +8667,31 @@
         <w:ind w:firstLine="720"/>
       </w:pPr>
       <w:r>
-        <w:t xml:space="preserve">For the programming aspect of this project, N210 are compatible with the USRP Hardware Driver (UHD) like all other USRP models.  They are compatible with other third-party software frameworks, including GNU Radio companion software, LabVIEW, and </w:t>
-      </w:r>
-      <w:proofErr w:type="spellStart"/>
-      <w:r>
-        <w:t>Matlab</w:t>
-      </w:r>
-      <w:proofErr w:type="spellEnd"/>
-      <w:r>
-        <w:t>. The UHD architecture, provides this powerful compatibility along with the ability to use APIs of C++ and Python, which will be mostly used for developing and analyzing our system of interest.</w:t>
-      </w:r>
-      <w:r>
-        <w:t xml:space="preserve"> This represents a combination of implementations 1 and 2, explained in the previous sections.</w:t>
+        <w:t xml:space="preserve">USRPs interface with software through the USRP Hardware Driver (UHD), which provides a multitude of C++ and Python APIs. </w:t>
+      </w:r>
+      <w:r>
+        <w:t>The</w:t>
+      </w:r>
+      <w:r>
+        <w:t>se APIs</w:t>
+      </w:r>
+      <w:r>
+        <w:t xml:space="preserve"> are compatible with other third-party software frameworks, including GNU Radio, LabVIEW, and Matlab. </w:t>
+      </w:r>
+      <w:r>
+        <w:t xml:space="preserve">The team is using the UHD APIs extensively to interact with </w:t>
+      </w:r>
+      <w:r>
+        <w:t xml:space="preserve">the signal processing blocks provided by GNU Radio. </w:t>
+      </w:r>
+      <w:r>
+        <w:t xml:space="preserve">This represents </w:t>
+      </w:r>
+      <w:r>
+        <w:t>implementation 1,</w:t>
+      </w:r>
+      <w:r>
+        <w:t xml:space="preserve"> explained in the previous sections.</w:t>
       </w:r>
     </w:p>
     <w:p>
@@ -7731,1053 +8700,7 @@
         <w:jc w:val="center"/>
       </w:pPr>
       <w:r>
-        <w:rPr>
-          <w:rFonts w:ascii="Arial" w:hAnsi="Arial" w:cs="Arial"/>
-          <w:noProof/>
-          <w:color w:val="000000"/>
-        </w:rPr>
-        <w:drawing>
-          <wp:inline distT="0" distB="0" distL="0" distR="0" wp14:anchorId="43D90CD7" wp14:editId="16AEE7CA">
-            <wp:extent cx="4648200" cy="3253740"/>
-            <wp:effectExtent l="0" t="0" r="0" b="3810"/>
-            <wp:docPr id="1" name="Picture 1" descr="https://lh6.googleusercontent.com/JOcs9EBnn_ystpzDsf9Ls9ClZjqLCfrIDX2ysFrLp-T6kPr4u5O5RM-G3MdM5YA5LtT9essCmdtSACSTELz3bFxvLle2Khz6ucy-FUB4K22_R8TOT1lzY1h8ZfUGy_m0e7_bnVUP"/>
-            <wp:cNvGraphicFramePr>
-              <a:graphicFrameLocks xmlns:a="http://schemas.openxmlformats.org/drawingml/2006/main" noChangeAspect="1"/>
-            </wp:cNvGraphicFramePr>
-            <a:graphic xmlns:a="http://schemas.openxmlformats.org/drawingml/2006/main">
-              <a:graphicData uri="http://schemas.openxmlformats.org/drawingml/2006/picture">
-                <pic:pic xmlns:pic="http://schemas.openxmlformats.org/drawingml/2006/picture">
-                  <pic:nvPicPr>
-                    <pic:cNvPr id="0" name="Picture 1" descr="https://lh6.googleusercontent.com/JOcs9EBnn_ystpzDsf9Ls9ClZjqLCfrIDX2ysFrLp-T6kPr4u5O5RM-G3MdM5YA5LtT9essCmdtSACSTELz3bFxvLle2Khz6ucy-FUB4K22_R8TOT1lzY1h8ZfUGy_m0e7_bnVUP"/>
-                    <pic:cNvPicPr>
-                      <a:picLocks noChangeAspect="1" noChangeArrowheads="1"/>
-                    </pic:cNvPicPr>
-                  </pic:nvPicPr>
-                  <pic:blipFill>
-                    <a:blip r:embed="rId16">
-                      <a:extLst>
-                        <a:ext uri="{28A0092B-C50C-407E-A947-70E740481C1C}">
-                          <a14:useLocalDpi xmlns:a14="http://schemas.microsoft.com/office/drawing/2010/main" val="0"/>
-                        </a:ext>
-                      </a:extLst>
-                    </a:blip>
-                    <a:srcRect/>
-                    <a:stretch>
-                      <a:fillRect/>
-                    </a:stretch>
-                  </pic:blipFill>
-                  <pic:spPr bwMode="auto">
-                    <a:xfrm>
-                      <a:off x="0" y="0"/>
-                      <a:ext cx="4651566" cy="3256096"/>
-                    </a:xfrm>
-                    <a:prstGeom prst="rect">
-                      <a:avLst/>
-                    </a:prstGeom>
-                    <a:noFill/>
-                    <a:ln>
-                      <a:noFill/>
-                    </a:ln>
-                  </pic:spPr>
-                </pic:pic>
-              </a:graphicData>
-            </a:graphic>
-          </wp:inline>
-        </w:drawing>
-      </w:r>
-    </w:p>
-    <w:p>
-      <w:pPr>
-        <w:pStyle w:val="Caption"/>
-        <w:jc w:val="center"/>
-      </w:pPr>
-      <w:r>
-        <w:t xml:space="preserve">Figure </w:t>
-      </w:r>
-      <w:r>
-        <w:fldChar w:fldCharType="begin"/>
-      </w:r>
-      <w:r>
-        <w:instrText xml:space="preserve"> SEQ Figure \* ARABIC </w:instrText>
-      </w:r>
-      <w:r>
-        <w:fldChar w:fldCharType="separate"/>
-      </w:r>
-      <w:r>
-        <w:rPr>
-          <w:noProof/>
-        </w:rPr>
-        <w:t>4</w:t>
-      </w:r>
-      <w:r>
-        <w:rPr>
-          <w:noProof/>
-        </w:rPr>
-        <w:fldChar w:fldCharType="end"/>
-      </w:r>
-      <w:r>
-        <w:t xml:space="preserve"> Software Defined Radio Architecture</w:t>
-      </w:r>
-    </w:p>
-    <w:p>
-      <w:pPr>
-        <w:ind w:firstLine="720"/>
-      </w:pPr>
-      <w:r>
-        <w:t>A common model/system for SDRs is the SDR itself contains an antenna and the ability to sample signals at a given sample rate, and then a processor attached to the radio performs processing in terms of modulation and demodulation, FFTs, filtering, and other functions normally done on an FP</w:t>
-      </w:r>
-      <w:r>
-        <w:t xml:space="preserve">GA in a traditional radio. </w:t>
-      </w:r>
-      <w:r>
-        <w:t xml:space="preserve">SDRs still have FPGAs in a more flexible configuration that can still be controlled with software. SDRs are becoming especially useful learning and analyzing tools, especially for hobbyists and at universities for teaching at undergraduate </w:t>
-      </w:r>
-      <w:r>
-        <w:t xml:space="preserve">and graduate </w:t>
-      </w:r>
-      <w:r>
-        <w:t>levels.</w:t>
-      </w:r>
-    </w:p>
-    <w:p>
-      <w:pPr>
-        <w:pStyle w:val="Heading2"/>
-        <w:ind w:right="-270"/>
-      </w:pPr>
-      <w:bookmarkStart w:id="30" w:name="_Toc464555969"/>
-      <w:r>
-        <w:lastRenderedPageBreak/>
-        <w:t xml:space="preserve">Design </w:t>
-      </w:r>
-      <w:r>
-        <w:t xml:space="preserve">Evaluation </w:t>
-      </w:r>
-      <w:commentRangeStart w:id="31"/>
-      <w:r>
-        <w:t>Methods</w:t>
-      </w:r>
-      <w:commentRangeEnd w:id="31"/>
-      <w:r>
-        <w:rPr>
-          <w:rStyle w:val="CommentReference"/>
-          <w:rFonts w:eastAsiaTheme="minorHAnsi" w:cstheme="minorBidi"/>
-          <w:b w:val="0"/>
-          <w:bCs w:val="0"/>
-          <w:color w:val="auto"/>
-        </w:rPr>
-        <w:commentReference w:id="31"/>
-      </w:r>
-      <w:bookmarkEnd w:id="30"/>
-    </w:p>
-    <w:p>
-      <w:pPr>
-        <w:pStyle w:val="Heading2"/>
-        <w:numPr>
-          <w:ilvl w:val="1"/>
-          <w:numId w:val="5"/>
-        </w:numPr>
-        <w:ind w:right="-270"/>
-        <w:rPr>
-          <w:color w:val="000000" w:themeColor="text1"/>
-        </w:rPr>
-      </w:pPr>
-      <w:bookmarkStart w:id="32" w:name="_Toc464555970"/>
-      <w:r>
-        <w:rPr>
-          <w:color w:val="000000" w:themeColor="text1"/>
-        </w:rPr>
-        <w:t>Methods: Analytical, Simulated, Physical Tests (</w:t>
-      </w:r>
-      <w:r>
-        <w:rPr>
-          <w:color w:val="000000" w:themeColor="text1"/>
-        </w:rPr>
-        <w:t>Fall</w:t>
-      </w:r>
-      <w:r>
-        <w:rPr>
-          <w:color w:val="000000" w:themeColor="text1"/>
-        </w:rPr>
-        <w:t>)</w:t>
-      </w:r>
-      <w:bookmarkEnd w:id="32"/>
-    </w:p>
-    <w:p>
-      <w:pPr>
-        <w:ind w:firstLine="720"/>
-      </w:pPr>
-      <w:r>
-        <w:t xml:space="preserve">Due to the nature of the project’s sponsorship, the group is equipped well enough to perform physical tests on the system that will equate to realistic use cases.  Firstly, the group has been provided with two SDRs.  This allows one system to be set-up as a transmitter, and the other as a receiver.  Having a transmitter available means that the group now has the ability to feed signals of known characteristics into the receiver to test its performance.  Additionally, the group is equipped to test over-the-air performance.  This will be the intended use case, and with the use of </w:t>
-      </w:r>
-      <w:proofErr w:type="spellStart"/>
-      <w:r>
-        <w:t>GNURadio</w:t>
-      </w:r>
-      <w:proofErr w:type="spellEnd"/>
-      <w:r>
-        <w:t>, realistic signal-to-noise ratios (SNR) can be achieved by adding noise to the system to best simulate a real scenario.</w:t>
-      </w:r>
-    </w:p>
-    <w:p>
-      <w:r>
-        <w:tab/>
-        <w:t xml:space="preserve">To reach a final working prototype the first step will be to set-up and verify the functionality of a transmitter that will function as a signal generator for the remainder of the project. The transmitter will take the form of one of the sponsor supplied SDRs.  The SDR will be programmed in </w:t>
-      </w:r>
-      <w:proofErr w:type="spellStart"/>
-      <w:r>
-        <w:t>GNURadio</w:t>
-      </w:r>
-      <w:proofErr w:type="spellEnd"/>
-      <w:r>
-        <w:t xml:space="preserve">. Functionality of the SDR will be tested by transmitting from the group’s SDR into a spectrum analyzer from the ECE lab.  Furthermore, an ECE lab signal generator can be used as a known reference to compare against. It is assumed by the group that ECE equipment is calibrated regularly and will be suitable for the tasks required in this project.   </w:t>
-      </w:r>
-    </w:p>
-    <w:p>
-      <w:r>
-        <w:tab/>
-        <w:t xml:space="preserve">Once the transmitter is verified as being functional, the receiver can then be worked on.  All further testing will take place in the form of signals being fed from the known working transmitter into the receiver, via a wired or over-the-air connection.  The first evaluation for the receiver will be whether or not it can identify signals of X type (this will be dependent on the signal being worked on at the time; the group is starting from the most basic analog signals and moving towards more complex ones) that are fed in at a very strong SNR (roughly &gt;40dB) over a wired connection.  This will be the ‘best case’ scenario.  If this case does not function as planned, it can be determined that a re-work is necessary. Once success is achieved in the ‘best case’, the SNR will be dropped by adding noise at the transmitter via </w:t>
-      </w:r>
-      <w:proofErr w:type="spellStart"/>
-      <w:r>
-        <w:t>GNURadio</w:t>
-      </w:r>
-      <w:proofErr w:type="spellEnd"/>
-      <w:r>
-        <w:t xml:space="preserve">.  The minimum SNR at which the receiver can identify a signal will be known as the sensitivity of the system.  Repetitive tests will be done at various sensitivity levels to identify the success rate in identifying signals.  This will produce a metric such as “the receiver can identify signals at a 10dB SNR with 70% success”.  By the end of the project the group will be able to present a table of signal types and success rates at various sensitivity levels. Once an acceptable baseline is achieved, more complex scenarios can be tackled.  </w:t>
-      </w:r>
-    </w:p>
-    <w:p>
-      <w:pPr>
-        <w:ind w:firstLine="720"/>
-      </w:pPr>
-      <w:r>
-        <w:t xml:space="preserve">Prior test plans were isolated to single signals.  Any over-the-air receiving will consist of multiple signal types and must be handled accordingly.  The bandwidth of the receiver’s frequency range of interest will certainly impact scanning speed; developing an algorithm for scanning a given bandwidth centered on a given frequency is part of the development of this project.  Benchmarking of the group’s algorithms will be performed by scanning a variety of bandwidths and recording the time it takes to complete the scan.  These tests will have to be performed on an identical spectrum.  Initially the scans can be performed when there are no signals present to isolate the scanning speed from other variables; this will be most useful internally, when developing the algorithms and testing the impact of code changes. When the spectrum scanning and signal identification portions of the project are merged, the group will have to perform additional testing to ensure that the results of the isolated tests are </w:t>
-      </w:r>
-      <w:r>
-        <w:lastRenderedPageBreak/>
-        <w:t>consistent with the merged product. A good test case for this stage of the project would be to randomly generate signals that the scanner can identify over a given bandwidth and to see how successful the receiver is in accuracy of identifying signals and in scan speed.</w:t>
-      </w:r>
-    </w:p>
-    <w:p>
-      <w:r>
-        <w:tab/>
-        <w:t xml:space="preserve">Once the group has done its best in signal identification and spectrum scanning algorithms, they will have tabulated data to present to stakeholders.  This data will give stakeholders the ability to make conclusions such as “in under 2 minutes the receiver can complete a 500MHz scan and find all of X-type signals within an SNR of </w:t>
-      </w:r>
-      <w:proofErr w:type="spellStart"/>
-      <w:r>
-        <w:t>YdB</w:t>
-      </w:r>
-      <w:proofErr w:type="spellEnd"/>
-      <w:r>
-        <w:t xml:space="preserve">”. Having these metrics will allow the stakeholders to identify if the project is usable for their needs and if the project has been a success or failure.   </w:t>
-      </w:r>
-    </w:p>
-    <w:p>
-      <w:pPr>
-        <w:pStyle w:val="Heading2"/>
-        <w:numPr>
-          <w:ilvl w:val="1"/>
-          <w:numId w:val="5"/>
-        </w:numPr>
-        <w:ind w:right="-270"/>
-        <w:rPr>
-          <w:color w:val="000000" w:themeColor="text1"/>
-        </w:rPr>
-      </w:pPr>
-      <w:bookmarkStart w:id="33" w:name="_Toc464555971"/>
-      <w:r>
-        <w:rPr>
-          <w:color w:val="000000" w:themeColor="text1"/>
-        </w:rPr>
-        <w:t>Physical Prototyping</w:t>
-      </w:r>
-      <w:r>
-        <w:rPr>
-          <w:color w:val="000000" w:themeColor="text1"/>
-        </w:rPr>
-        <w:t>: Plan</w:t>
-      </w:r>
-      <w:r>
-        <w:rPr>
-          <w:color w:val="000000" w:themeColor="text1"/>
-        </w:rPr>
-        <w:t xml:space="preserve"> and Budget </w:t>
-      </w:r>
-      <w:r>
-        <w:rPr>
-          <w:color w:val="000000" w:themeColor="text1"/>
-        </w:rPr>
-        <w:t>(Fall</w:t>
-      </w:r>
-      <w:r>
-        <w:rPr>
-          <w:color w:val="000000" w:themeColor="text1"/>
-        </w:rPr>
-        <w:t>)</w:t>
-      </w:r>
-      <w:bookmarkEnd w:id="33"/>
-    </w:p>
-    <w:p>
-      <w:pPr>
-        <w:ind w:firstLine="720"/>
-      </w:pPr>
-      <w:r>
-        <w:t xml:space="preserve">Due to the benefit of having a sponsorship with a large company, the group is able to immediately start working on a physical prototype.  All development will be carried out on the platform that will be used for final production.  </w:t>
-      </w:r>
-      <w:r>
-        <w:t>So far, the only cost incurred has been a switch for the purpose of networking the radios to the development machine. F</w:t>
-      </w:r>
-      <w:r>
-        <w:t xml:space="preserve">urther development is to be done in software (requiring no extra funding). </w:t>
-      </w:r>
-    </w:p>
-    <w:p>
-      <w:pPr>
-        <w:ind w:firstLine="720"/>
-      </w:pPr>
-      <w:r>
-        <w:t>The final prototype will consist of two SDR platforms.  One will be used as a transmitter strictly for demonstration and testing.  The transmitter is not part of the final product, but is necessary for the group to arrive at the final product.  The second SDR will be the receiver, the focus of the project. The only other hardware required is a laptop for interfacing with the radio and processing data.  The sponsor has provided the means of connecting the laptop and radios to each other. The software making all of this possible is the focus of the group and will control the aforementioned hardware.</w:t>
-      </w:r>
-    </w:p>
-    <w:p>
-      <w:pPr>
-        <w:ind w:firstLine="720"/>
-      </w:pPr>
-      <w:r>
-        <w:t>The prototype will be used to perform demonstrations that reinforce tabulated performance data using generated and over-the-air signals.</w:t>
-      </w:r>
-    </w:p>
-    <w:p>
-      <w:pPr>
-        <w:pStyle w:val="Heading2"/>
-        <w:numPr>
-          <w:ilvl w:val="1"/>
-          <w:numId w:val="5"/>
-        </w:numPr>
-        <w:ind w:right="-270"/>
-        <w:rPr>
-          <w:color w:val="000000" w:themeColor="text1"/>
-        </w:rPr>
-      </w:pPr>
-      <w:bookmarkStart w:id="34" w:name="_Toc464555972"/>
-      <w:r>
-        <w:rPr>
-          <w:color w:val="000000" w:themeColor="text1"/>
-        </w:rPr>
-        <w:t>Prototype</w:t>
-      </w:r>
-      <w:r>
-        <w:rPr>
-          <w:color w:val="000000" w:themeColor="text1"/>
-        </w:rPr>
-        <w:t xml:space="preserve"> Build </w:t>
-      </w:r>
-      <w:r>
-        <w:rPr>
-          <w:color w:val="000000" w:themeColor="text1"/>
-        </w:rPr>
-        <w:t xml:space="preserve">and Test </w:t>
-      </w:r>
-      <w:r>
-        <w:rPr>
-          <w:color w:val="000000" w:themeColor="text1"/>
-        </w:rPr>
-        <w:t>Report (Fall/Spring</w:t>
-      </w:r>
-      <w:r>
-        <w:rPr>
-          <w:color w:val="000000" w:themeColor="text1"/>
-        </w:rPr>
-        <w:t>)</w:t>
-      </w:r>
-      <w:bookmarkEnd w:id="34"/>
-    </w:p>
-    <w:p>
-      <w:pPr>
-        <w:ind w:firstLine="720"/>
-      </w:pPr>
-      <w:r>
-        <w:t>The data received in testing will be tabulated and plotted (if necessary) to show stakeholders the performance levels they require in order to determine if this project is usable for their needs.  As data is received, this portion of the report will be populated.</w:t>
-      </w:r>
-    </w:p>
-    <w:p>
-      <w:pPr>
-        <w:pStyle w:val="Heading2"/>
-        <w:ind w:right="-270"/>
-      </w:pPr>
-      <w:bookmarkStart w:id="35" w:name="_Toc464555973"/>
-      <w:r>
-        <w:t xml:space="preserve">Design Evaluation Report: Performance, Reducibility and </w:t>
-      </w:r>
-      <w:commentRangeStart w:id="36"/>
-      <w:r>
-        <w:t>Cost</w:t>
-      </w:r>
-      <w:commentRangeEnd w:id="36"/>
-      <w:r>
-        <w:rPr>
-          <w:rStyle w:val="CommentReference"/>
-          <w:rFonts w:eastAsiaTheme="minorHAnsi" w:cstheme="minorBidi"/>
-          <w:b w:val="0"/>
-          <w:bCs w:val="0"/>
-          <w:color w:val="auto"/>
-        </w:rPr>
-        <w:commentReference w:id="36"/>
-      </w:r>
-      <w:bookmarkEnd w:id="35"/>
-    </w:p>
-    <w:p>
-      <w:pPr>
-        <w:ind w:firstLine="720"/>
-      </w:pPr>
-      <w:r>
-        <w:t xml:space="preserve">Performance will </w:t>
-      </w:r>
-      <w:r>
-        <w:t>be the limiting factor of this design; the team is limited to the computing power of the computer, which is significant in processing heavy tasks such as Fast Fourier Transforms (FFT), which will be used significantly in this project. This can be significantly improved by implementing an FFT on the FPGA in the radio. This will offload an immense amount of calculation from the computer, but will take much more effort in implementation from the team, as currently none of the team have the expertise to implement an FFT on an FPGA.</w:t>
-      </w:r>
-    </w:p>
-    <w:p>
-      <w:pPr>
-        <w:ind w:firstLine="720"/>
-      </w:pPr>
-      <w:r>
-        <w:t xml:space="preserve">There is very little to be reduced in this system. Two commercial off the shelf products are being used to complete this project with very little room for customization. On such reduction that could be implemented is the offloading of FFT </w:t>
-      </w:r>
-      <w:r>
-        <w:t>processing to the FPGA of the radio.</w:t>
-      </w:r>
-    </w:p>
-    <w:p>
-      <w:pPr>
-        <w:ind w:firstLine="720"/>
-      </w:pPr>
-      <w:r>
-        <w:lastRenderedPageBreak/>
-        <w:t>For the capability the team is attempting to introduce, the cost is very good. The team is using approximately $3000 worth of commercial off the shelf hardware to implement a functionality that, when offered with less capability, is tens of thousands of dollars in the commercial world. Coupled that these costs were either already in the possession of team members or provided by the sponsor, there is very little project cost incurred to the team’s budget.</w:t>
-      </w:r>
-    </w:p>
-    <w:p>
-      <w:pPr>
-        <w:pStyle w:val="Heading2"/>
-        <w:ind w:right="-270"/>
-      </w:pPr>
-      <w:bookmarkStart w:id="37" w:name="_Toc464555974"/>
-      <w:r>
-        <w:t>Design Revisions and Optimization</w:t>
-      </w:r>
-      <w:r>
-        <w:t>s</w:t>
-      </w:r>
-      <w:r>
-        <w:t xml:space="preserve"> (Fall/</w:t>
-      </w:r>
-      <w:commentRangeStart w:id="38"/>
-      <w:r>
-        <w:t>Spring</w:t>
-      </w:r>
-      <w:commentRangeEnd w:id="38"/>
-      <w:r>
-        <w:rPr>
-          <w:rStyle w:val="CommentReference"/>
-          <w:rFonts w:eastAsiaTheme="minorHAnsi" w:cstheme="minorBidi"/>
-          <w:b w:val="0"/>
-          <w:bCs w:val="0"/>
-          <w:color w:val="auto"/>
-        </w:rPr>
-        <w:commentReference w:id="38"/>
-      </w:r>
-      <w:r>
-        <w:t>)</w:t>
-      </w:r>
-      <w:bookmarkEnd w:id="37"/>
-    </w:p>
-    <w:p>
-      <w:pPr>
-        <w:ind w:firstLine="720"/>
-      </w:pPr>
-      <w:r>
-        <w:t>There have been very few design decisions made, because the radios have been provided by the sponsor, and the architecture options are limited. Further reports will have more discussion on software architecture the team decides to implement.</w:t>
-      </w:r>
-    </w:p>
-    <w:p>
-      <w:pPr>
-        <w:pStyle w:val="Heading2"/>
-        <w:ind w:right="-270"/>
-      </w:pPr>
-      <w:bookmarkStart w:id="39" w:name="_Toc464555975"/>
-      <w:r>
-        <w:t xml:space="preserve">Final Design </w:t>
-      </w:r>
-      <w:r>
-        <w:t xml:space="preserve">Specification </w:t>
-      </w:r>
-      <w:r>
-        <w:t>with BOM</w:t>
-      </w:r>
-      <w:r>
-        <w:t xml:space="preserve"> (</w:t>
-      </w:r>
-      <w:commentRangeStart w:id="40"/>
-      <w:r>
-        <w:t>spring</w:t>
-      </w:r>
-      <w:commentRangeEnd w:id="40"/>
-      <w:r>
-        <w:rPr>
-          <w:rStyle w:val="CommentReference"/>
-          <w:rFonts w:eastAsiaTheme="minorHAnsi" w:cstheme="minorBidi"/>
-          <w:b w:val="0"/>
-          <w:bCs w:val="0"/>
-          <w:color w:val="auto"/>
-        </w:rPr>
-        <w:commentReference w:id="40"/>
-      </w:r>
-      <w:r>
-        <w:t>)</w:t>
-      </w:r>
-      <w:bookmarkEnd w:id="39"/>
-    </w:p>
-    <w:p>
-      <w:pPr>
-        <w:ind w:firstLine="720"/>
-      </w:pPr>
-      <w:r>
-        <w:t>The final design specification and bill of materials will be documented as it occurs, and included in the report as appropriate.</w:t>
-      </w:r>
-    </w:p>
-    <w:p>
-      <w:pPr>
-        <w:pStyle w:val="Heading1"/>
-        <w:ind w:right="-270"/>
-        <w:rPr>
-          <w:color w:val="943634" w:themeColor="accent2" w:themeShade="BF"/>
-          <w:sz w:val="22"/>
-        </w:rPr>
-      </w:pPr>
-      <w:bookmarkStart w:id="41" w:name="_Toc464555976"/>
-      <w:r>
-        <w:rPr>
-          <w:color w:val="943634" w:themeColor="accent2" w:themeShade="BF"/>
-        </w:rPr>
-        <w:t>Section</w:t>
-      </w:r>
-      <w:r>
-        <w:rPr>
-          <w:color w:val="943634" w:themeColor="accent2" w:themeShade="BF"/>
-        </w:rPr>
-        <w:t xml:space="preserve"> – </w:t>
-      </w:r>
-      <w:r>
-        <w:rPr>
-          <w:color w:val="943634" w:themeColor="accent2" w:themeShade="BF"/>
-        </w:rPr>
-        <w:t>III</w:t>
-      </w:r>
-      <w:r>
-        <w:rPr>
-          <w:color w:val="943634" w:themeColor="accent2" w:themeShade="BF"/>
-        </w:rPr>
-        <w:t xml:space="preserve">: </w:t>
-      </w:r>
-      <w:r>
-        <w:rPr>
-          <w:color w:val="943634" w:themeColor="accent2" w:themeShade="BF"/>
-        </w:rPr>
-        <w:t xml:space="preserve"> </w:t>
-      </w:r>
-      <w:r>
-        <w:rPr>
-          <w:color w:val="943634" w:themeColor="accent2" w:themeShade="BF"/>
-        </w:rPr>
-        <w:t xml:space="preserve">Entrepreneurship </w:t>
-      </w:r>
-      <w:r>
-        <w:rPr>
-          <w:color w:val="943634" w:themeColor="accent2" w:themeShade="BF"/>
-        </w:rPr>
-        <w:t xml:space="preserve">&amp; </w:t>
-      </w:r>
-      <w:r>
-        <w:rPr>
-          <w:color w:val="943634" w:themeColor="accent2" w:themeShade="BF"/>
-        </w:rPr>
-        <w:t xml:space="preserve">Business </w:t>
-      </w:r>
-      <w:r>
-        <w:rPr>
-          <w:color w:val="943634" w:themeColor="accent2" w:themeShade="BF"/>
-        </w:rPr>
-        <w:t xml:space="preserve">Development </w:t>
-      </w:r>
-      <w:r>
-        <w:rPr>
-          <w:color w:val="943634" w:themeColor="accent2" w:themeShade="BF"/>
-        </w:rPr>
-        <w:t xml:space="preserve">(primarily TG course </w:t>
-      </w:r>
-      <w:commentRangeStart w:id="42"/>
-      <w:r>
-        <w:rPr>
-          <w:color w:val="943634" w:themeColor="accent2" w:themeShade="BF"/>
-        </w:rPr>
-        <w:t>requirements</w:t>
-      </w:r>
-      <w:commentRangeEnd w:id="42"/>
-      <w:r>
-        <w:rPr>
-          <w:rStyle w:val="CommentReference"/>
-          <w:rFonts w:eastAsiaTheme="minorHAnsi" w:cstheme="minorBidi"/>
-          <w:b w:val="0"/>
-          <w:bCs w:val="0"/>
-          <w:i w:val="0"/>
-          <w:color w:val="auto"/>
-        </w:rPr>
-        <w:commentReference w:id="42"/>
-      </w:r>
-      <w:r>
-        <w:rPr>
-          <w:color w:val="943634" w:themeColor="accent2" w:themeShade="BF"/>
-        </w:rPr>
-        <w:t>)</w:t>
-      </w:r>
-      <w:bookmarkEnd w:id="41"/>
-    </w:p>
-    <w:p>
-      <w:pPr>
-        <w:pStyle w:val="Heading2"/>
-        <w:numPr>
-          <w:ilvl w:val="0"/>
-          <w:numId w:val="16"/>
-        </w:numPr>
-        <w:ind w:right="-270"/>
-      </w:pPr>
-      <w:bookmarkStart w:id="43" w:name="_Toc464555977"/>
-      <w:r>
-        <w:t>Business Objectives and Risks</w:t>
-      </w:r>
-      <w:r>
-        <w:t xml:space="preserve"> (</w:t>
-      </w:r>
-      <w:r>
-        <w:t>Fall</w:t>
-      </w:r>
-      <w:r>
-        <w:t>)</w:t>
-      </w:r>
-      <w:bookmarkEnd w:id="43"/>
-    </w:p>
-    <w:p>
-      <w:pPr>
-        <w:ind w:firstLine="720"/>
-      </w:pPr>
-      <w:r>
-        <w:t>Due to the nature of the project and the nature of MITRE as a company, there are minimal business objectives associated with the project. MITRE acts as a non-profit military contractor, so it does not make a profit and does not make products with the intent of being marketed to a broader consumer base.</w:t>
-      </w:r>
-      <w:r>
-        <w:t xml:space="preserve"> </w:t>
-      </w:r>
-    </w:p>
-    <w:p>
-      <w:pPr>
-        <w:pStyle w:val="Heading2"/>
-      </w:pPr>
-      <w:bookmarkStart w:id="44" w:name="_Toc464555978"/>
-      <w:r>
-        <w:t>Competitive Intelligence</w:t>
-      </w:r>
-      <w:r>
-        <w:t xml:space="preserve">: </w:t>
-      </w:r>
-      <w:r>
-        <w:t>Market Analysis</w:t>
-      </w:r>
-      <w:r>
-        <w:t xml:space="preserve"> (</w:t>
-      </w:r>
-      <w:r>
-        <w:t>Fall</w:t>
-      </w:r>
-      <w:r>
-        <w:t>)</w:t>
-      </w:r>
-      <w:bookmarkEnd w:id="44"/>
-    </w:p>
-    <w:p>
-      <w:pPr>
-        <w:ind w:firstLine="720"/>
-      </w:pPr>
-      <w:r>
-        <w:t xml:space="preserve">Currently there is little in the way of competition for our product. Other software that exists to perform similar tasks has limited functionality and is not capable of providing the full scope of information that our product will be able to provide. Additionally, the software is always bundled with expensive hardware designed for use in the field. Our software will be easily available independently as well as providing greater functionality than the competitors. It will allow for separate hardware purchases that may be cheaper or custom made. Due to the unique nature of our sponsor and product, other issues such as the target audience of our product and the cost at which it will be sold are not factors. This also allows the software to be tailored very specifically to the needs of our only current customer, the army, which provides a secondary competitive advantage when compared to companies making similar products. </w:t>
-      </w:r>
-    </w:p>
-    <w:p/>
-    <w:p>
-      <w:pPr>
-        <w:pStyle w:val="Heading2"/>
-        <w:ind w:right="-270"/>
-      </w:pPr>
-      <w:bookmarkStart w:id="45" w:name="_Toc464555979"/>
-      <w:r>
-        <w:t xml:space="preserve">Lean Canvas Business </w:t>
-      </w:r>
-      <w:r>
-        <w:t>Model (</w:t>
-      </w:r>
-      <w:r>
-        <w:t>Fall</w:t>
-      </w:r>
-      <w:r>
-        <w:t>)</w:t>
-      </w:r>
-      <w:bookmarkEnd w:id="45"/>
-    </w:p>
-    <w:p>
-      <w:r>
-        <w:t> </w:t>
-      </w:r>
-      <w:r>
-        <w:t>A lean business model canvas was developed that displays market information for the system.</w:t>
-      </w:r>
-    </w:p>
-    <w:p>
-      <w:pPr>
-        <w:keepNext/>
-        <w:jc w:val="center"/>
-      </w:pPr>
-      <w:r>
-        <w:rPr>
-          <w:noProof/>
-        </w:rPr>
-        <w:lastRenderedPageBreak/>
-        <w:drawing>
-          <wp:inline distT="0" distB="0" distL="0" distR="0" wp14:anchorId="1AFDC7B2" wp14:editId="5C29CFAC">
-            <wp:extent cx="5943600" cy="4446905"/>
-            <wp:effectExtent l="0" t="0" r="0" b="0"/>
-            <wp:docPr id="5" name="Picture 5"/>
-            <wp:cNvGraphicFramePr>
-              <a:graphicFrameLocks xmlns:a="http://schemas.openxmlformats.org/drawingml/2006/main" noChangeAspect="1"/>
-            </wp:cNvGraphicFramePr>
-            <a:graphic xmlns:a="http://schemas.openxmlformats.org/drawingml/2006/main">
-              <a:graphicData uri="http://schemas.openxmlformats.org/drawingml/2006/picture">
-                <pic:pic xmlns:pic="http://schemas.openxmlformats.org/drawingml/2006/picture">
-                  <pic:nvPicPr>
-                    <pic:cNvPr id="1" name=""/>
-                    <pic:cNvPicPr/>
-                  </pic:nvPicPr>
-                  <pic:blipFill>
-                    <a:blip r:embed="rId17"/>
-                    <a:stretch>
-                      <a:fillRect/>
-                    </a:stretch>
-                  </pic:blipFill>
-                  <pic:spPr>
-                    <a:xfrm>
-                      <a:off x="0" y="0"/>
-                      <a:ext cx="5943600" cy="4446905"/>
-                    </a:xfrm>
-                    <a:prstGeom prst="rect">
-                      <a:avLst/>
-                    </a:prstGeom>
-                  </pic:spPr>
-                </pic:pic>
-              </a:graphicData>
-            </a:graphic>
-          </wp:inline>
-        </w:drawing>
-      </w:r>
-    </w:p>
-    <w:p>
-      <w:pPr>
-        <w:pStyle w:val="Caption"/>
-        <w:jc w:val="center"/>
-      </w:pPr>
-      <w:r>
-        <w:t xml:space="preserve">Figure </w:t>
-      </w:r>
-      <w:r>
-        <w:fldChar w:fldCharType="begin"/>
-      </w:r>
-      <w:r>
-        <w:instrText xml:space="preserve"> SEQ Figure \* ARABIC </w:instrText>
-      </w:r>
-      <w:r>
-        <w:fldChar w:fldCharType="separate"/>
-      </w:r>
-      <w:r>
-        <w:rPr>
-          <w:noProof/>
-        </w:rPr>
-        <w:t>5</w:t>
-      </w:r>
-      <w:r>
-        <w:rPr>
-          <w:noProof/>
-        </w:rPr>
-        <w:fldChar w:fldCharType="end"/>
-      </w:r>
-      <w:r>
-        <w:t xml:space="preserve"> Business Model Canvas</w:t>
-      </w:r>
-    </w:p>
-    <w:p>
-      <w:pPr>
-        <w:pStyle w:val="Heading2"/>
-        <w:ind w:right="-270"/>
-      </w:pPr>
-      <w:bookmarkStart w:id="46" w:name="_Toc464555980"/>
-      <w:r>
-        <w:t>Financial Analysis (</w:t>
-      </w:r>
-      <w:r>
-        <w:t>Spring</w:t>
-      </w:r>
-      <w:r>
-        <w:t>)</w:t>
-      </w:r>
-      <w:bookmarkEnd w:id="46"/>
-    </w:p>
-    <w:p>
-      <w:pPr>
-        <w:ind w:firstLine="720"/>
-      </w:pPr>
-      <w:r>
-        <w:t>A financial analysis will be provided as it becomes more relevant in future reports.</w:t>
-      </w:r>
-    </w:p>
-    <w:p>
-      <w:pPr>
-        <w:pStyle w:val="Heading2"/>
-        <w:ind w:right="-270"/>
-      </w:pPr>
-      <w:bookmarkStart w:id="47" w:name="_Toc464555981"/>
-      <w:r>
-        <w:t xml:space="preserve">Intellectual Property </w:t>
-      </w:r>
-      <w:r>
-        <w:t>(</w:t>
-      </w:r>
-      <w:commentRangeStart w:id="48"/>
-      <w:r>
-        <w:t>Spring</w:t>
-      </w:r>
-      <w:commentRangeEnd w:id="48"/>
-      <w:r>
-        <w:rPr>
-          <w:rStyle w:val="CommentReference"/>
-          <w:rFonts w:eastAsiaTheme="minorHAnsi" w:cstheme="minorBidi"/>
-          <w:b w:val="0"/>
-          <w:bCs w:val="0"/>
-          <w:color w:val="auto"/>
-        </w:rPr>
-        <w:commentReference w:id="48"/>
-      </w:r>
-      <w:r>
-        <w:t>)</w:t>
-      </w:r>
-      <w:bookmarkEnd w:id="47"/>
-    </w:p>
-    <w:p>
-      <w:pPr>
-        <w:ind w:firstLine="720"/>
-      </w:pPr>
-      <w:r>
-        <w:t>Intellectual property has not yet been identified between the sponsor and the project team. At this point, the team has a spoken agreement to not reveal proprietary information to outside people, and we will resolve whether the project team or the sponsor owns the intellectual property.</w:t>
-      </w:r>
-    </w:p>
-    <w:p>
-      <w:pPr>
-        <w:rPr>
-          <w:rFonts w:eastAsiaTheme="majorEastAsia" w:cs="Arial"/>
-          <w:b/>
-          <w:bCs/>
-          <w:i/>
-          <w:color w:val="7030A0"/>
-          <w:sz w:val="28"/>
-          <w:szCs w:val="20"/>
-        </w:rPr>
-      </w:pPr>
-      <w:r>
-        <w:rPr>
-          <w:color w:val="7030A0"/>
-        </w:rPr>
-        <w:br w:type="page"/>
-      </w:r>
-    </w:p>
-    <w:p>
-      <w:pPr>
-        <w:pStyle w:val="Heading1"/>
-        <w:ind w:right="-270"/>
-        <w:rPr>
-          <w:color w:val="7030A0"/>
-        </w:rPr>
-      </w:pPr>
-      <w:bookmarkStart w:id="49" w:name="_Toc464555982"/>
-      <w:r>
-        <w:rPr>
-          <w:color w:val="7030A0"/>
-        </w:rPr>
-        <w:lastRenderedPageBreak/>
-        <w:t>Section –</w:t>
-      </w:r>
-      <w:r>
-        <w:rPr>
-          <w:color w:val="7030A0"/>
-        </w:rPr>
-        <w:t xml:space="preserve"> </w:t>
-      </w:r>
-      <w:r>
-        <w:rPr>
-          <w:color w:val="7030A0"/>
-        </w:rPr>
-        <w:t>I</w:t>
-      </w:r>
-      <w:r>
-        <w:rPr>
-          <w:color w:val="7030A0"/>
-        </w:rPr>
-        <w:t>V</w:t>
-      </w:r>
-      <w:r>
-        <w:rPr>
-          <w:color w:val="7030A0"/>
-        </w:rPr>
-        <w:t xml:space="preserve">:  </w:t>
-      </w:r>
-      <w:commentRangeStart w:id="50"/>
-      <w:r>
-        <w:rPr>
-          <w:color w:val="7030A0"/>
-        </w:rPr>
-        <w:t>Results</w:t>
-      </w:r>
-      <w:commentRangeEnd w:id="50"/>
-      <w:r>
-        <w:rPr>
-          <w:rStyle w:val="CommentReference"/>
-          <w:rFonts w:eastAsiaTheme="minorHAnsi" w:cstheme="minorBidi"/>
-          <w:b w:val="0"/>
-          <w:bCs w:val="0"/>
-          <w:i w:val="0"/>
-          <w:color w:val="auto"/>
-        </w:rPr>
-        <w:commentReference w:id="50"/>
-      </w:r>
-      <w:bookmarkEnd w:id="49"/>
-    </w:p>
-    <w:p>
-      <w:pPr>
-        <w:pStyle w:val="Heading2"/>
-        <w:numPr>
-          <w:ilvl w:val="0"/>
-          <w:numId w:val="18"/>
-        </w:numPr>
-      </w:pPr>
-      <w:bookmarkStart w:id="51" w:name="_Toc464555983"/>
-      <w:r>
-        <w:t>Conclusions</w:t>
-      </w:r>
-      <w:bookmarkEnd w:id="51"/>
-    </w:p>
-    <w:p>
-      <w:pPr>
-        <w:ind w:firstLine="720"/>
-      </w:pPr>
-      <w:r>
-        <w:t>The most important conclusion to be drawn at this point in the project is that the project is on schedule and moving forward. The team is about to begin implementation work on the project, a phase that usually begins in January.</w:t>
-      </w:r>
-      <w:r>
-        <w:t xml:space="preserve"> This section will be expanded as time and progress allow.</w:t>
-      </w:r>
-    </w:p>
-    <w:p>
-      <w:pPr>
-        <w:pStyle w:val="Heading2"/>
-      </w:pPr>
-      <w:bookmarkStart w:id="52" w:name="_Toc464555984"/>
-      <w:r>
-        <w:t>Recommendations</w:t>
-      </w:r>
-      <w:bookmarkEnd w:id="52"/>
-    </w:p>
-    <w:p>
-      <w:r>
-        <w:t>There are very few recommendations for the project at this point in the process of the project. Recommendations will be filled in as they become clear during project progress. The next step involves diving into the technical aspects of the radios.</w:t>
-      </w:r>
-    </w:p>
-    <w:p>
-      <w:r>
-        <w:br w:type="page"/>
-      </w:r>
-    </w:p>
-    <w:p>
-      <w:pPr>
-        <w:pStyle w:val="Heading1"/>
-        <w:ind w:right="-270"/>
-        <w:rPr>
-          <w:color w:val="7030A0"/>
-        </w:rPr>
-      </w:pPr>
-      <w:bookmarkStart w:id="53" w:name="_Toc464555985"/>
-      <w:commentRangeStart w:id="54"/>
-      <w:r>
-        <w:rPr>
-          <w:color w:val="7030A0"/>
-        </w:rPr>
-        <w:lastRenderedPageBreak/>
-        <w:t>Appendices</w:t>
-      </w:r>
-      <w:commentRangeEnd w:id="54"/>
-      <w:r>
-        <w:rPr>
-          <w:rStyle w:val="CommentReference"/>
-          <w:rFonts w:eastAsiaTheme="minorHAnsi" w:cstheme="minorBidi"/>
-          <w:b w:val="0"/>
-          <w:bCs w:val="0"/>
-          <w:i w:val="0"/>
-          <w:color w:val="auto"/>
-        </w:rPr>
-        <w:commentReference w:id="54"/>
-      </w:r>
-      <w:bookmarkEnd w:id="53"/>
-    </w:p>
-    <w:p>
-      <w:pPr>
-        <w:pStyle w:val="ListParagraph"/>
-        <w:numPr>
-          <w:ilvl w:val="0"/>
-          <w:numId w:val="6"/>
-        </w:numPr>
-        <w:ind w:right="-270"/>
-        <w:rPr>
-          <w:rFonts w:cs="Arial"/>
-          <w:b/>
-          <w:color w:val="7030A0"/>
-          <w:szCs w:val="20"/>
-        </w:rPr>
-      </w:pPr>
-      <w:r>
-        <w:rPr>
-          <w:rFonts w:cs="Arial"/>
-          <w:b/>
-          <w:color w:val="7030A0"/>
-          <w:szCs w:val="20"/>
-        </w:rPr>
-        <w:t>Team organization chart</w:t>
-      </w:r>
-    </w:p>
-    <w:p>
-      <w:pPr>
-        <w:ind w:right="-270"/>
-        <w:rPr>
-          <w:rFonts w:cs="Arial"/>
-          <w:b/>
-          <w:color w:val="7030A0"/>
-          <w:szCs w:val="20"/>
-        </w:rPr>
-      </w:pPr>
-      <w:r>
-        <w:object w:dxaOrig="12417" w:dyaOrig="4137" w14:anchorId="3AEB1E4C">
+        <w:object w:dxaOrig="4669" w:dyaOrig="2689" w14:anchorId="239544DA">
           <v:shapetype id="_x0000_t75" coordsize="21600,21600" o:spt="75" o:preferrelative="t" path="m@4@5l@4@11@9@11@9@5xe" filled="f" stroked="f">
             <v:stroke joinstyle="miter"/>
             <v:formulas>
@@ -8797,12 +8720,2312 @@
             <v:path o:extrusionok="f" gradientshapeok="t" o:connecttype="rect"/>
             <o:lock v:ext="edit" aspectratio="t"/>
           </v:shapetype>
-          <v:shape id="_x0000_i1025" type="#_x0000_t75" style="width:467.4pt;height:156pt" o:ole="">
-            <v:imagedata r:id="rId18" o:title=""/>
+          <v:shape id="_x0000_i1026" type="#_x0000_t75" style="width:233.4pt;height:134.4pt" o:ole="">
+            <v:imagedata r:id="rId17" o:title=""/>
           </v:shape>
-          <o:OLEObject Type="Embed" ProgID="Visio.Drawing.15" ShapeID="_x0000_i1025" DrawAspect="Content" ObjectID="_1542446842" r:id="rId19"/>
+          <o:OLEObject Type="Embed" ProgID="Visio.Drawing.15" ShapeID="_x0000_i1026" DrawAspect="Content" ObjectID="_1551612913" r:id="rId18"/>
         </w:object>
       </w:r>
+    </w:p>
+    <w:p>
+      <w:pPr>
+        <w:pStyle w:val="Caption"/>
+        <w:jc w:val="center"/>
+      </w:pPr>
+      <w:bookmarkStart w:id="31" w:name="_Ref477862088"/>
+      <w:r>
+        <w:t xml:space="preserve">Figure </w:t>
+      </w:r>
+      <w:r>
+        <w:fldChar w:fldCharType="begin"/>
+      </w:r>
+      <w:r>
+        <w:instrText xml:space="preserve"> SEQ Figure \* ARABIC </w:instrText>
+      </w:r>
+      <w:r>
+        <w:fldChar w:fldCharType="separate"/>
+      </w:r>
+      <w:r>
+        <w:rPr>
+          <w:noProof/>
+        </w:rPr>
+        <w:t>4</w:t>
+      </w:r>
+      <w:r>
+        <w:rPr>
+          <w:noProof/>
+        </w:rPr>
+        <w:fldChar w:fldCharType="end"/>
+      </w:r>
+      <w:bookmarkEnd w:id="31"/>
+      <w:r>
+        <w:t xml:space="preserve"> Physical Architecture</w:t>
+      </w:r>
+    </w:p>
+    <w:p>
+      <w:pPr>
+        <w:ind w:firstLine="720"/>
+      </w:pPr>
+      <w:r>
+        <w:t xml:space="preserve">The final configuration for the project became one USRP to receive broadband RF power to find signals, one USRP to capture samples of specific signals, and a computer to perform all of the processing. These major components are networked together through a Gigabit Ethernet switch, giving rise to the physical architecture shown in </w:t>
+      </w:r>
+      <w:r>
+        <w:fldChar w:fldCharType="begin"/>
+      </w:r>
+      <w:r>
+        <w:instrText xml:space="preserve"> REF _Ref477862088 \h </w:instrText>
+      </w:r>
+      <w:r>
+        <w:fldChar w:fldCharType="separate"/>
+      </w:r>
+      <w:r>
+        <w:t xml:space="preserve">Figure </w:t>
+      </w:r>
+      <w:r>
+        <w:rPr>
+          <w:noProof/>
+        </w:rPr>
+        <w:t>4</w:t>
+      </w:r>
+      <w:r>
+        <w:fldChar w:fldCharType="end"/>
+      </w:r>
+      <w:r>
+        <w:t>. Software architecture is much more complex, thus architecture models are provided in</w:t>
+      </w:r>
+      <w:r>
+        <w:t xml:space="preserve"> </w:t>
+      </w:r>
+      <w:r>
+        <w:fldChar w:fldCharType="begin"/>
+      </w:r>
+      <w:r>
+        <w:instrText xml:space="preserve"> REF _Ref477862271 \h </w:instrText>
+      </w:r>
+      <w:r>
+        <w:fldChar w:fldCharType="separate"/>
+      </w:r>
+      <w:commentRangeStart w:id="32"/>
+      <w:r>
+        <w:rPr>
+          <w:color w:val="7030A0"/>
+        </w:rPr>
+        <w:t>Appendices</w:t>
+      </w:r>
+      <w:commentRangeEnd w:id="32"/>
+      <w:r>
+        <w:fldChar w:fldCharType="end"/>
+      </w:r>
+      <w:r>
+        <w:t xml:space="preserve"> Section D.</w:t>
+      </w:r>
+    </w:p>
+    <w:p>
+      <w:pPr>
+        <w:pStyle w:val="Heading2"/>
+        <w:ind w:right="-270"/>
+      </w:pPr>
+      <w:bookmarkStart w:id="33" w:name="_Toc468786924"/>
+      <w:r>
+        <w:t xml:space="preserve">Design </w:t>
+      </w:r>
+      <w:r>
+        <w:t xml:space="preserve">Evaluation </w:t>
+      </w:r>
+      <w:commentRangeStart w:id="34"/>
+      <w:r>
+        <w:t>Methods</w:t>
+      </w:r>
+      <w:commentRangeEnd w:id="34"/>
+      <w:r>
+        <w:rPr>
+          <w:rStyle w:val="CommentReference"/>
+          <w:rFonts w:eastAsiaTheme="minorHAnsi" w:cstheme="minorBidi"/>
+          <w:b w:val="0"/>
+          <w:bCs w:val="0"/>
+          <w:color w:val="auto"/>
+        </w:rPr>
+        <w:commentReference w:id="34"/>
+      </w:r>
+      <w:bookmarkEnd w:id="33"/>
+    </w:p>
+    <w:p>
+      <w:pPr>
+        <w:pStyle w:val="Heading2"/>
+        <w:numPr>
+          <w:ilvl w:val="1"/>
+          <w:numId w:val="5"/>
+        </w:numPr>
+        <w:ind w:right="-270"/>
+        <w:rPr>
+          <w:color w:val="000000" w:themeColor="text1"/>
+        </w:rPr>
+      </w:pPr>
+      <w:bookmarkStart w:id="35" w:name="_Toc468786925"/>
+      <w:r>
+        <w:rPr>
+          <w:color w:val="000000" w:themeColor="text1"/>
+        </w:rPr>
+        <w:t>Methods: Analytical, Simulated, Physical Tests (</w:t>
+      </w:r>
+      <w:r>
+        <w:rPr>
+          <w:color w:val="000000" w:themeColor="text1"/>
+        </w:rPr>
+        <w:t>Fall</w:t>
+      </w:r>
+      <w:r>
+        <w:rPr>
+          <w:color w:val="000000" w:themeColor="text1"/>
+        </w:rPr>
+        <w:t>)</w:t>
+      </w:r>
+      <w:bookmarkEnd w:id="35"/>
+    </w:p>
+    <w:p>
+      <w:pPr>
+        <w:ind w:firstLine="720"/>
+      </w:pPr>
+      <w:r>
+        <w:t>Due to the nature of the project’s sponsorship, the group is equipped well enough to perform physical tests on the system that will equate to realistic use cases.  Firstly, the group has been provided with two SDRs.  This allows one system to be set-up as a transmitter, and the other as a receiver.  Having a transmitter available means that the group now has the ability to feed signals of known characteristics into the receiver to test its performance.  Additionally, the group is equipped to test over-the-air performance.  This will be the intended use case, and with the use of GNURadio, realistic signal-to-noise ratios (SNR) can be achieved by adding noise to the system to best simulate a real scenario.</w:t>
+      </w:r>
+    </w:p>
+    <w:p>
+      <w:r>
+        <w:lastRenderedPageBreak/>
+        <w:tab/>
+        <w:t xml:space="preserve">Once the transmitter is verified as being functional, the receiver can then be worked on.  All further testing will take place in the form of signals being fed from the known working transmitter into the receiver, via a wired or over-the-air connection.  The first evaluation for the receiver will be whether or not it can identify signals of X type (this will be dependent on the signal being worked on at the time; the group is starting from the most basic analog signals and moving towards more complex ones) that are fed in at a very strong SNR (roughly &gt;40dB) over a wired connection.  This will be the ‘best case’ scenario.  If this case does not function as planned, it can be determined that a re-work is necessary. Once success is achieved in the ‘best case’, the SNR will be dropped by adding noise at the transmitter via GNURadio.  The minimum SNR at which the receiver can identify a signal will be known as the sensitivity of the system.  Repetitive tests will be done at various sensitivity levels to identify the success rate in identifying signals.  This will produce a metric such as “the receiver can identify signals at a 10dB SNR with 70% success”.  By the end of the project the group will be able to present a table of signal types and success rates at various sensitivity levels. Once an acceptable baseline is achieved, more complex scenarios can be tackled.  </w:t>
+      </w:r>
+    </w:p>
+    <w:p>
+      <w:pPr>
+        <w:ind w:firstLine="720"/>
+      </w:pPr>
+      <w:r>
+        <w:t>Prior test plans were isolated to single signals.  Any over-the-air receiving will consist of multiple signal types and must be handled accordingly.  The bandwidth of the receiver’s frequency range of interest will certainly impact scanning speed; developing an algorithm for scanning a given bandwidth centered on a given frequency is part of the development of this project.  Benchmarking of the group’s algorithms will be performed by scanning a variety of bandwidths and recording the time it takes to complete the scan.  These tests will have to be performed on an identical spectrum.  Initially the scans can be performed when there are no signals present to isolate the scanning speed from other variables; this will be most useful internally, when developing the algorithms and testing the impact of code changes. When the spectrum scanning and signal identification portions of the project are merged, the group will have to perform additional testing to ensure that the results of the isolated tests are consistent with the merged product. A good test case for this stage of the project would be to randomly generate signals that the scanner can identify over a given bandwidth and to see how successful the receiver is in accuracy of identifying signals and in scan speed.</w:t>
+      </w:r>
+    </w:p>
+    <w:p>
+      <w:r>
+        <w:tab/>
+        <w:t xml:space="preserve">Once the group has done its best in signal identification and spectrum scanning algorithms, they will have tabulated data to present to stakeholders.  This data will give stakeholders the ability to make conclusions such as “in under 2 minutes the receiver can complete a 500MHz scan and find all of X-type signals within an SNR of YdB”. Having these metrics will allow the stakeholders to identify if the project is usable for their needs and if the project has been a success or failure.   </w:t>
+      </w:r>
+    </w:p>
+    <w:p>
+      <w:pPr>
+        <w:pStyle w:val="Heading2"/>
+        <w:numPr>
+          <w:ilvl w:val="1"/>
+          <w:numId w:val="5"/>
+        </w:numPr>
+        <w:ind w:right="-270"/>
+        <w:rPr>
+          <w:color w:val="000000" w:themeColor="text1"/>
+        </w:rPr>
+      </w:pPr>
+      <w:bookmarkStart w:id="36" w:name="_Toc468786926"/>
+      <w:r>
+        <w:rPr>
+          <w:color w:val="000000" w:themeColor="text1"/>
+        </w:rPr>
+        <w:t>Physical Prototyping</w:t>
+      </w:r>
+      <w:r>
+        <w:rPr>
+          <w:color w:val="000000" w:themeColor="text1"/>
+        </w:rPr>
+        <w:t>: Plan</w:t>
+      </w:r>
+      <w:r>
+        <w:rPr>
+          <w:color w:val="000000" w:themeColor="text1"/>
+        </w:rPr>
+        <w:t xml:space="preserve"> and Budget </w:t>
+      </w:r>
+      <w:r>
+        <w:rPr>
+          <w:color w:val="000000" w:themeColor="text1"/>
+        </w:rPr>
+        <w:t>(Fall</w:t>
+      </w:r>
+      <w:r>
+        <w:rPr>
+          <w:color w:val="000000" w:themeColor="text1"/>
+        </w:rPr>
+        <w:t>)</w:t>
+      </w:r>
+      <w:bookmarkEnd w:id="36"/>
+    </w:p>
+    <w:p>
+      <w:pPr>
+        <w:ind w:firstLine="720"/>
+      </w:pPr>
+      <w:r>
+        <w:t>Due to the ben</w:t>
+      </w:r>
+      <w:r>
+        <w:t>efit of having a sponsorship of</w:t>
+      </w:r>
+      <w:r>
+        <w:t xml:space="preserve"> a large company, the group is able to immediately start working on a physical prototype.  All development will be carried out on the platform that will be used for final production.  </w:t>
+      </w:r>
+      <w:r>
+        <w:t>So far, the only cost incurred has been a switch for the purpose of networking the radios to the development machine. F</w:t>
+      </w:r>
+      <w:r>
+        <w:t xml:space="preserve">urther development is to be done in </w:t>
+      </w:r>
+      <w:r>
+        <w:t xml:space="preserve">open-sourced </w:t>
+      </w:r>
+      <w:r>
+        <w:t xml:space="preserve">software (requiring no extra funding). </w:t>
+      </w:r>
+    </w:p>
+    <w:p>
+      <w:pPr>
+        <w:ind w:firstLine="720"/>
+      </w:pPr>
+      <w:r>
+        <w:lastRenderedPageBreak/>
+        <w:t>The final prototype will consist of two SDR platforms.  One will be used as a transmitter strictly for demonstration and testing.  The transmitter is not part of the final product, but is necessary for the group to arrive at the final product.  The second SDR will be the receiver, the focus of the project. The only other hardware required is a laptop for interfacing with the radio and processing data.  The sponsor has provided the means of connecting the laptop and radios to each other. The software making all of this possible is the focus of the group and will contr</w:t>
+      </w:r>
+      <w:r>
+        <w:t xml:space="preserve">ol the aforementioned hardware. </w:t>
+      </w:r>
+      <w:r>
+        <w:t>The prototype will be used to perform demonstrations that reinforce tabulated performance data using generated and over-the-air signals.</w:t>
+      </w:r>
+    </w:p>
+    <w:p>
+      <w:pPr>
+        <w:pStyle w:val="Heading2"/>
+        <w:numPr>
+          <w:ilvl w:val="1"/>
+          <w:numId w:val="5"/>
+        </w:numPr>
+        <w:ind w:right="-270"/>
+        <w:rPr>
+          <w:color w:val="000000" w:themeColor="text1"/>
+        </w:rPr>
+      </w:pPr>
+      <w:bookmarkStart w:id="37" w:name="_Toc468786927"/>
+      <w:r>
+        <w:rPr>
+          <w:color w:val="000000" w:themeColor="text1"/>
+        </w:rPr>
+        <w:t>Prototype</w:t>
+      </w:r>
+      <w:r>
+        <w:rPr>
+          <w:color w:val="000000" w:themeColor="text1"/>
+        </w:rPr>
+        <w:t xml:space="preserve"> Build </w:t>
+      </w:r>
+      <w:r>
+        <w:rPr>
+          <w:color w:val="000000" w:themeColor="text1"/>
+        </w:rPr>
+        <w:t xml:space="preserve">and Test </w:t>
+      </w:r>
+      <w:r>
+        <w:rPr>
+          <w:color w:val="000000" w:themeColor="text1"/>
+        </w:rPr>
+        <w:t>Report (Fall/Spring</w:t>
+      </w:r>
+      <w:r>
+        <w:rPr>
+          <w:color w:val="000000" w:themeColor="text1"/>
+        </w:rPr>
+        <w:t>)</w:t>
+      </w:r>
+      <w:bookmarkEnd w:id="37"/>
+    </w:p>
+    <w:p>
+      <w:pPr>
+        <w:ind w:firstLine="720"/>
+      </w:pPr>
+      <w:r>
+        <w:t>Early prototype testing showed</w:t>
+      </w:r>
+      <w:r>
+        <w:t xml:space="preserve"> about</w:t>
+      </w:r>
+      <w:r>
+        <w:t xml:space="preserve"> .55</w:t>
+      </w:r>
+      <w:r>
+        <w:t xml:space="preserve"> seconds from signal input to information output. One level lower, this means it took one-tenth of a second for the signal power to be received by one radio, identified in GNU Radio, pushed to a queue, then pulled from the queue,  </w:t>
+      </w:r>
+      <w:r>
+        <w:t>the other radio tuned to the frequency of the signal, then a sample of the signal captured and sent to the machine learning algorithm. The completion of an end-to-</w:t>
+      </w:r>
+      <w:r>
+        <w:t>end test was good, but the latency</w:t>
+      </w:r>
+      <w:r>
+        <w:t xml:space="preserve"> left much to be desired.</w:t>
+      </w:r>
+    </w:p>
+    <w:p>
+      <w:pPr>
+        <w:ind w:firstLine="720"/>
+      </w:pPr>
+      <w:r>
+        <w:t xml:space="preserve">The team then </w:t>
+      </w:r>
+      <w:r>
+        <w:t>formed latency</w:t>
+      </w:r>
+      <w:r>
+        <w:t xml:space="preserve"> goals. Starting at .55 seconds for a full system run through, it was</w:t>
+      </w:r>
+      <w:r>
+        <w:t xml:space="preserve"> determined that goals would be</w:t>
+      </w:r>
+      <w:r>
+        <w:t xml:space="preserve"> .1 seconds as a safe goal, .01 seconds as a realistic goal, and </w:t>
+      </w:r>
+      <w:r>
+        <w:t xml:space="preserve">.001 seconds as a reach goal. Several ways to improve the latency of the system were identified, and the team current has the model running at right around .1 seconds, reaching our safe goal. The team has further identified that about 80% of the current run time is in one step that can be greatly reduced. Options in GNURadio will allow this time to be greatly reduced (GNURadio has a bandwidth-latency tradeoff that will be adjusted more to the latency side). </w:t>
+      </w:r>
+    </w:p>
+    <w:p>
+      <w:pPr>
+        <w:ind w:firstLine="720"/>
+      </w:pPr>
+      <w:r>
+        <w:t>As data is received</w:t>
+      </w:r>
+      <w:r>
+        <w:t xml:space="preserve"> through further testing, this section will include further numerical data showing the progress in reducing latency of the system</w:t>
+      </w:r>
+      <w:r>
+        <w:t>.</w:t>
+      </w:r>
+      <w:r>
+        <w:t xml:space="preserve"> The team has achieved the “safe goal” and expects to achieve the “reasonable goal” in the next couple of weeks. Research has shown that the “reach goal” may be unattainable because of radio hardware limitations (i.e. one refocus of a frequency takes about .002 seconds, which is above that goal).</w:t>
+      </w:r>
+    </w:p>
+    <w:p>
+      <w:pPr>
+        <w:pStyle w:val="Heading2"/>
+        <w:ind w:right="-270"/>
+      </w:pPr>
+      <w:bookmarkStart w:id="38" w:name="_Toc468786928"/>
+      <w:r>
+        <w:t xml:space="preserve">Design Evaluation Report: Performance, Reducibility and </w:t>
+      </w:r>
+      <w:commentRangeStart w:id="39"/>
+      <w:r>
+        <w:t>Cost</w:t>
+      </w:r>
+      <w:commentRangeEnd w:id="39"/>
+      <w:r>
+        <w:rPr>
+          <w:rStyle w:val="CommentReference"/>
+          <w:rFonts w:eastAsiaTheme="minorHAnsi" w:cstheme="minorBidi"/>
+          <w:b w:val="0"/>
+          <w:bCs w:val="0"/>
+          <w:color w:val="auto"/>
+        </w:rPr>
+        <w:commentReference w:id="39"/>
+      </w:r>
+      <w:bookmarkEnd w:id="38"/>
+    </w:p>
+    <w:p>
+      <w:pPr>
+        <w:ind w:firstLine="720"/>
+      </w:pPr>
+      <w:r>
+        <w:t xml:space="preserve">Preliminary testing has given the group a performance baseline that can be assessed for progress and improvement.  The first integrated, full-system run scanned a given area of the RF spectrum consisting of a single, known signal, and identified the modulation type of the signal using machine learning.  The successful run is the product of hard work on many fronts by the entire team, and leaves clear areas for improvement. </w:t>
+      </w:r>
+    </w:p>
+    <w:p>
+      <w:pPr>
+        <w:ind w:firstLine="720"/>
+      </w:pPr>
+      <w:r>
+        <w:t xml:space="preserve">The integrated test used a fixed 1MHz bandwidth.  This was to keep some calculations (such as FFT bin size, and thus identified signal bandwidth) fixed and simplified.  The final requirement is to have a bandwidth that is much larger than 1MHz if the user desires.  This may have to be done by breaking up the desired bandwidth into smaller, more manageable sections of the spectrum.  The constraint for the largest bandwidth that can be scanned without performing broken-up scans is the front-end noise performance. Scanning a large bandwidth has implications on the noise floor of the receiver that would negatively impact system performance. </w:t>
+      </w:r>
+    </w:p>
+    <w:p>
+      <w:pPr>
+        <w:ind w:firstLine="720"/>
+      </w:pPr>
+      <w:r>
+        <w:lastRenderedPageBreak/>
+        <w:t xml:space="preserve">Next, the signal detection algorithm can be improved.  Instead of relying on a user configured squelch value, statistical analysis can be performed on the power spectral density (PSD) to compare the signal levels to the mean based on a threshold number of standard deviations.  </w:t>
+      </w:r>
+    </w:p>
+    <w:p>
+      <w:pPr>
+        <w:ind w:firstLine="720"/>
+      </w:pPr>
+      <w:r>
+        <w:t>Performance, rather than cost or any other constraint, is the limiting factor in this project. The most significant limitation is computing power, which is a valuable resource in processing heavy tasks such as Fast Fourier Transforms (FFT), which are used significantly in this project.  This leads to increased runtime.  The main focus of the optimization and refinement stages (along with improving accuracy, mentioned above regarding signal detection algorithms) is reducing system runtime.</w:t>
+      </w:r>
+    </w:p>
+    <w:p>
+      <w:pPr>
+        <w:ind w:firstLine="720"/>
+      </w:pPr>
+      <w:r>
+        <w:t xml:space="preserve">Runtime can be significantly improved by implementing an FFT on the FPGA in the SDR. This will offload an immense amount of calculation from the computer, but will take much more effort in implementation from the team, as currently none of the team have the expertise to implement an FFT on an FPGA.  A more costly laptop would likely make the software run faster but not on a magnitude that would mask a poorly written piece of software, so it would be best to write good software and not rely on marginal hardware gains in this area.  Lastly, optimizing any software developed by the group is the area in which the group will spend the largest amount of time.  Reducing the portions of code spending the most amount of time, the group can drastically reduce runtime.  </w:t>
+      </w:r>
+    </w:p>
+    <w:p>
+      <w:pPr>
+        <w:ind w:firstLine="720"/>
+      </w:pPr>
+      <w:r>
+        <w:t>There is very little to be reduced in this system in terms of hardware and cost. Two commercial off the shelf products are being used to complete this project with very little room for customization.  For the capability the team is attempting to introduce, the cost is very good. The team is using approximately $3000 worth of commercial off the shelf hardware to implement a functionality that, when offered with less capability, is tens of thousands of dollars in the commercial world. Coupled that these costs were either already in the possession of team members or provided by the sponsor, there is very little project cost incurred to the team’s budget.</w:t>
+      </w:r>
+    </w:p>
+    <w:p>
+      <w:pPr>
+        <w:pStyle w:val="Heading2"/>
+        <w:numPr>
+          <w:ilvl w:val="0"/>
+          <w:numId w:val="5"/>
+        </w:numPr>
+        <w:ind w:right="-270"/>
+      </w:pPr>
+      <w:bookmarkStart w:id="40" w:name="_Toc468786929"/>
+      <w:r>
+        <w:t>Design Revisions and Optimizations (Fall/</w:t>
+      </w:r>
+      <w:commentRangeStart w:id="41"/>
+      <w:r>
+        <w:t>Spring</w:t>
+      </w:r>
+      <w:commentRangeEnd w:id="41"/>
+      <w:r>
+        <w:rPr>
+          <w:rStyle w:val="CommentReference"/>
+          <w:rFonts w:eastAsiaTheme="minorHAnsi" w:cstheme="minorBidi"/>
+          <w:b w:val="0"/>
+          <w:bCs w:val="0"/>
+          <w:color w:val="auto"/>
+        </w:rPr>
+        <w:commentReference w:id="41"/>
+      </w:r>
+      <w:r>
+        <w:t>)</w:t>
+      </w:r>
+      <w:bookmarkEnd w:id="40"/>
+    </w:p>
+    <w:p>
+      <w:pPr>
+        <w:ind w:firstLine="720"/>
+      </w:pPr>
+      <w:r>
+        <w:t xml:space="preserve">The first set of design decisions consisted of choosing between a standard development environment (IDEs, Operating System, version control).  This laid the foundation for smooth development and progress through the entire project.  </w:t>
+      </w:r>
+    </w:p>
+    <w:p>
+      <w:pPr>
+        <w:ind w:firstLine="720"/>
+      </w:pPr>
+      <w:r>
+        <w:t>Next</w:t>
+      </w:r>
+      <w:r>
+        <w:t>,</w:t>
+      </w:r>
+      <w:r>
+        <w:t xml:space="preserve"> it was decided to first work on the transmitter and then the receiver.  It was decided that the transmitter should have several profiles of known signals (FM, AM, etc.) made with configurable parameters so the group could use the transmitter to feed signals into the receiver at later stages in the project. </w:t>
+      </w:r>
+    </w:p>
+    <w:p>
+      <w:pPr>
+        <w:ind w:firstLine="720"/>
+      </w:pPr>
+      <w:r>
+        <w:t>Dividing up subtasks that project must complete was done next.  The machine learning, signal identification,  and signal data gathering portions of the code were delegated to separate members of the group. This was done with the main intention of working in parallel, and putting group members where their skills suit them best.</w:t>
+      </w:r>
+    </w:p>
+    <w:p>
+      <w:pPr>
+        <w:ind w:firstLine="720"/>
+      </w:pPr>
+      <w:r>
+        <w:t xml:space="preserve">The team decided that the GNURadio Companion, a graphical tool that allows a user to build signal processing flowgraphs by dragging and dropping functional blocks, was too limiting and decided </w:t>
+      </w:r>
+      <w:r>
+        <w:lastRenderedPageBreak/>
+        <w:t xml:space="preserve">to move to strictly python based code. The group spent time learning how GNURadio Companion works, and that knowledge will definitely not be wasted using the python API for GNURadio, using python based code will allow much more flexibility as to what the program can accomplish. </w:t>
+      </w:r>
+    </w:p>
+    <w:p>
+      <w:pPr>
+        <w:ind w:firstLine="720"/>
+      </w:pPr>
+      <w:r>
+        <w:t xml:space="preserve">The machine learning section of the group decided to focus efforts firstly on getting an interface that can work with the rest of the program, and then on having an effective means of training the software with known signals separately from the main operation of the code.  This means that the software can be run quickly, recalling previous training data rather than having to train the program at runtime. </w:t>
+      </w:r>
+    </w:p>
+    <w:p>
+      <w:pPr>
+        <w:ind w:firstLine="720"/>
+      </w:pPr>
+      <w:r>
+        <w:t xml:space="preserve">Initial signal identification efforts were made using a static squelch value that the user would have to set manually.  Setting the squelch value just above the noise floor would effectively only show valid signals.  This method is not preferred however, as the system should not rely on manual user input of the squelch value.  The group decided that statistical analysis on the Power Spectral Density bins would work best in determining existent signals.  The group will compare the mean noise level to each bin, triggering a signal if the bin is a certain threshold amount of standard deviations away from the mean. </w:t>
+      </w:r>
+    </w:p>
+    <w:p>
+      <w:pPr>
+        <w:pStyle w:val="Heading2"/>
+        <w:numPr>
+          <w:ilvl w:val="0"/>
+          <w:numId w:val="5"/>
+        </w:numPr>
+        <w:ind w:right="-270"/>
+      </w:pPr>
+      <w:bookmarkStart w:id="42" w:name="_Toc468786930"/>
+      <w:r>
+        <w:t>Final Design Specification with BOM (</w:t>
+      </w:r>
+      <w:commentRangeStart w:id="43"/>
+      <w:r>
+        <w:t>spring</w:t>
+      </w:r>
+      <w:commentRangeEnd w:id="43"/>
+      <w:r>
+        <w:rPr>
+          <w:rStyle w:val="CommentReference"/>
+          <w:rFonts w:eastAsiaTheme="minorHAnsi" w:cstheme="minorBidi"/>
+          <w:b w:val="0"/>
+          <w:bCs w:val="0"/>
+          <w:color w:val="auto"/>
+        </w:rPr>
+        <w:commentReference w:id="43"/>
+      </w:r>
+      <w:r>
+        <w:t>)</w:t>
+      </w:r>
+      <w:bookmarkEnd w:id="42"/>
+    </w:p>
+    <w:tbl>
+      <w:tblPr>
+        <w:tblW w:w="9060" w:type="dxa"/>
+        <w:tblLook w:val="04A0" w:firstRow="1" w:lastRow="0" w:firstColumn="1" w:lastColumn="0" w:noHBand="0" w:noVBand="1"/>
+      </w:tblPr>
+      <w:tblGrid>
+        <w:gridCol w:w="2740"/>
+        <w:gridCol w:w="1300"/>
+        <w:gridCol w:w="2120"/>
+        <w:gridCol w:w="2900"/>
+      </w:tblGrid>
+      <w:tr>
+        <w:trPr>
+          <w:trHeight w:val="320"/>
+        </w:trPr>
+        <w:tc>
+          <w:tcPr>
+            <w:tcW w:w="2740" w:type="dxa"/>
+            <w:tcBorders>
+              <w:top w:val="single" w:sz="4" w:space="0" w:color="000000"/>
+              <w:left w:val="single" w:sz="4" w:space="0" w:color="000000"/>
+              <w:bottom w:val="nil"/>
+              <w:right w:val="nil"/>
+            </w:tcBorders>
+            <w:shd w:val="clear" w:color="000000" w:fill="000000"/>
+            <w:noWrap/>
+            <w:vAlign w:val="bottom"/>
+            <w:hideMark/>
+          </w:tcPr>
+          <w:p>
+            <w:pPr>
+              <w:spacing w:after="0" w:line="240" w:lineRule="auto"/>
+              <w:rPr>
+                <w:rFonts w:ascii="Calibri" w:eastAsia="Times New Roman" w:hAnsi="Calibri" w:cs="Times New Roman"/>
+                <w:b/>
+                <w:bCs/>
+                <w:color w:val="FFFFFF"/>
+                <w:sz w:val="24"/>
+                <w:szCs w:val="24"/>
+              </w:rPr>
+            </w:pPr>
+            <w:r>
+              <w:rPr>
+                <w:rFonts w:ascii="Calibri" w:eastAsia="Times New Roman" w:hAnsi="Calibri" w:cs="Times New Roman"/>
+                <w:b/>
+                <w:bCs/>
+                <w:color w:val="FFFFFF"/>
+                <w:sz w:val="24"/>
+                <w:szCs w:val="24"/>
+              </w:rPr>
+              <w:t>Description</w:t>
+            </w:r>
+          </w:p>
+        </w:tc>
+        <w:tc>
+          <w:tcPr>
+            <w:tcW w:w="1300" w:type="dxa"/>
+            <w:tcBorders>
+              <w:top w:val="single" w:sz="4" w:space="0" w:color="000000"/>
+              <w:left w:val="nil"/>
+              <w:bottom w:val="nil"/>
+              <w:right w:val="nil"/>
+            </w:tcBorders>
+            <w:shd w:val="clear" w:color="000000" w:fill="000000"/>
+            <w:noWrap/>
+            <w:vAlign w:val="bottom"/>
+            <w:hideMark/>
+          </w:tcPr>
+          <w:p>
+            <w:pPr>
+              <w:spacing w:after="0" w:line="240" w:lineRule="auto"/>
+              <w:rPr>
+                <w:rFonts w:ascii="Calibri" w:eastAsia="Times New Roman" w:hAnsi="Calibri" w:cs="Times New Roman"/>
+                <w:b/>
+                <w:bCs/>
+                <w:color w:val="FFFFFF"/>
+                <w:sz w:val="24"/>
+                <w:szCs w:val="24"/>
+              </w:rPr>
+            </w:pPr>
+            <w:r>
+              <w:rPr>
+                <w:rFonts w:ascii="Calibri" w:eastAsia="Times New Roman" w:hAnsi="Calibri" w:cs="Times New Roman"/>
+                <w:b/>
+                <w:bCs/>
+                <w:color w:val="FFFFFF"/>
+                <w:sz w:val="24"/>
+                <w:szCs w:val="24"/>
+              </w:rPr>
+              <w:t>Quantity</w:t>
+            </w:r>
+          </w:p>
+        </w:tc>
+        <w:tc>
+          <w:tcPr>
+            <w:tcW w:w="2120" w:type="dxa"/>
+            <w:tcBorders>
+              <w:top w:val="single" w:sz="4" w:space="0" w:color="000000"/>
+              <w:left w:val="nil"/>
+              <w:bottom w:val="nil"/>
+              <w:right w:val="nil"/>
+            </w:tcBorders>
+            <w:shd w:val="clear" w:color="000000" w:fill="000000"/>
+            <w:noWrap/>
+            <w:vAlign w:val="bottom"/>
+            <w:hideMark/>
+          </w:tcPr>
+          <w:p>
+            <w:pPr>
+              <w:spacing w:after="0" w:line="240" w:lineRule="auto"/>
+              <w:rPr>
+                <w:rFonts w:ascii="Calibri" w:eastAsia="Times New Roman" w:hAnsi="Calibri" w:cs="Times New Roman"/>
+                <w:b/>
+                <w:bCs/>
+                <w:color w:val="FFFFFF"/>
+                <w:sz w:val="24"/>
+                <w:szCs w:val="24"/>
+              </w:rPr>
+            </w:pPr>
+            <w:r>
+              <w:rPr>
+                <w:rFonts w:ascii="Calibri" w:eastAsia="Times New Roman" w:hAnsi="Calibri" w:cs="Times New Roman"/>
+                <w:b/>
+                <w:bCs/>
+                <w:color w:val="FFFFFF"/>
+                <w:sz w:val="24"/>
+                <w:szCs w:val="24"/>
+              </w:rPr>
+              <w:t>Cost to Group ($)</w:t>
+            </w:r>
+          </w:p>
+        </w:tc>
+        <w:tc>
+          <w:tcPr>
+            <w:tcW w:w="2900" w:type="dxa"/>
+            <w:tcBorders>
+              <w:top w:val="single" w:sz="4" w:space="0" w:color="000000"/>
+              <w:left w:val="nil"/>
+              <w:bottom w:val="nil"/>
+              <w:right w:val="single" w:sz="4" w:space="0" w:color="000000"/>
+            </w:tcBorders>
+            <w:shd w:val="clear" w:color="000000" w:fill="000000"/>
+            <w:noWrap/>
+            <w:vAlign w:val="bottom"/>
+            <w:hideMark/>
+          </w:tcPr>
+          <w:p>
+            <w:pPr>
+              <w:spacing w:after="0" w:line="240" w:lineRule="auto"/>
+              <w:rPr>
+                <w:rFonts w:ascii="Calibri" w:eastAsia="Times New Roman" w:hAnsi="Calibri" w:cs="Times New Roman"/>
+                <w:b/>
+                <w:bCs/>
+                <w:color w:val="FFFFFF"/>
+                <w:sz w:val="24"/>
+                <w:szCs w:val="24"/>
+              </w:rPr>
+            </w:pPr>
+            <w:r>
+              <w:rPr>
+                <w:rFonts w:ascii="Calibri" w:eastAsia="Times New Roman" w:hAnsi="Calibri" w:cs="Times New Roman"/>
+                <w:b/>
+                <w:bCs/>
+                <w:color w:val="FFFFFF"/>
+                <w:sz w:val="24"/>
+                <w:szCs w:val="24"/>
+              </w:rPr>
+              <w:t>Estimated Actual Cost ($)</w:t>
+            </w:r>
+          </w:p>
+        </w:tc>
+      </w:tr>
+      <w:tr>
+        <w:trPr>
+          <w:trHeight w:val="320"/>
+        </w:trPr>
+        <w:tc>
+          <w:tcPr>
+            <w:tcW w:w="2740" w:type="dxa"/>
+            <w:tcBorders>
+              <w:top w:val="single" w:sz="4" w:space="0" w:color="000000"/>
+              <w:left w:val="single" w:sz="4" w:space="0" w:color="000000"/>
+              <w:bottom w:val="nil"/>
+              <w:right w:val="nil"/>
+            </w:tcBorders>
+            <w:shd w:val="clear" w:color="auto" w:fill="auto"/>
+            <w:noWrap/>
+            <w:vAlign w:val="bottom"/>
+            <w:hideMark/>
+          </w:tcPr>
+          <w:p>
+            <w:pPr>
+              <w:spacing w:after="0" w:line="240" w:lineRule="auto"/>
+              <w:rPr>
+                <w:rFonts w:ascii="Calibri" w:eastAsia="Times New Roman" w:hAnsi="Calibri" w:cs="Times New Roman"/>
+                <w:color w:val="000000"/>
+                <w:sz w:val="24"/>
+                <w:szCs w:val="24"/>
+              </w:rPr>
+            </w:pPr>
+            <w:r>
+              <w:rPr>
+                <w:rFonts w:ascii="Calibri" w:eastAsia="Times New Roman" w:hAnsi="Calibri" w:cs="Times New Roman"/>
+                <w:color w:val="000000"/>
+                <w:sz w:val="24"/>
+                <w:szCs w:val="24"/>
+              </w:rPr>
+              <w:t>Laptop</w:t>
+            </w:r>
+          </w:p>
+        </w:tc>
+        <w:tc>
+          <w:tcPr>
+            <w:tcW w:w="1300" w:type="dxa"/>
+            <w:tcBorders>
+              <w:top w:val="single" w:sz="4" w:space="0" w:color="000000"/>
+              <w:left w:val="nil"/>
+              <w:bottom w:val="nil"/>
+              <w:right w:val="nil"/>
+            </w:tcBorders>
+            <w:shd w:val="clear" w:color="auto" w:fill="auto"/>
+            <w:noWrap/>
+            <w:vAlign w:val="bottom"/>
+            <w:hideMark/>
+          </w:tcPr>
+          <w:p>
+            <w:pPr>
+              <w:spacing w:after="0" w:line="240" w:lineRule="auto"/>
+              <w:jc w:val="right"/>
+              <w:rPr>
+                <w:rFonts w:ascii="Calibri" w:eastAsia="Times New Roman" w:hAnsi="Calibri" w:cs="Times New Roman"/>
+                <w:color w:val="000000"/>
+                <w:sz w:val="24"/>
+                <w:szCs w:val="24"/>
+              </w:rPr>
+            </w:pPr>
+            <w:r>
+              <w:rPr>
+                <w:rFonts w:ascii="Calibri" w:eastAsia="Times New Roman" w:hAnsi="Calibri" w:cs="Times New Roman"/>
+                <w:color w:val="000000"/>
+                <w:sz w:val="24"/>
+                <w:szCs w:val="24"/>
+              </w:rPr>
+              <w:t>1</w:t>
+            </w:r>
+          </w:p>
+        </w:tc>
+        <w:tc>
+          <w:tcPr>
+            <w:tcW w:w="2120" w:type="dxa"/>
+            <w:tcBorders>
+              <w:top w:val="single" w:sz="4" w:space="0" w:color="000000"/>
+              <w:left w:val="nil"/>
+              <w:bottom w:val="nil"/>
+              <w:right w:val="nil"/>
+            </w:tcBorders>
+            <w:shd w:val="clear" w:color="auto" w:fill="auto"/>
+            <w:noWrap/>
+            <w:vAlign w:val="bottom"/>
+            <w:hideMark/>
+          </w:tcPr>
+          <w:p>
+            <w:pPr>
+              <w:spacing w:after="0" w:line="240" w:lineRule="auto"/>
+              <w:jc w:val="right"/>
+              <w:rPr>
+                <w:rFonts w:ascii="Calibri" w:eastAsia="Times New Roman" w:hAnsi="Calibri" w:cs="Times New Roman"/>
+                <w:color w:val="000000"/>
+                <w:sz w:val="24"/>
+                <w:szCs w:val="24"/>
+              </w:rPr>
+            </w:pPr>
+            <w:r>
+              <w:rPr>
+                <w:rFonts w:ascii="Calibri" w:eastAsia="Times New Roman" w:hAnsi="Calibri" w:cs="Times New Roman"/>
+                <w:color w:val="000000"/>
+                <w:sz w:val="24"/>
+                <w:szCs w:val="24"/>
+              </w:rPr>
+              <w:t>0</w:t>
+            </w:r>
+          </w:p>
+        </w:tc>
+        <w:tc>
+          <w:tcPr>
+            <w:tcW w:w="2900" w:type="dxa"/>
+            <w:tcBorders>
+              <w:top w:val="single" w:sz="4" w:space="0" w:color="000000"/>
+              <w:left w:val="nil"/>
+              <w:bottom w:val="nil"/>
+              <w:right w:val="single" w:sz="4" w:space="0" w:color="000000"/>
+            </w:tcBorders>
+            <w:shd w:val="clear" w:color="auto" w:fill="auto"/>
+            <w:noWrap/>
+            <w:vAlign w:val="bottom"/>
+            <w:hideMark/>
+          </w:tcPr>
+          <w:p>
+            <w:pPr>
+              <w:spacing w:after="0" w:line="240" w:lineRule="auto"/>
+              <w:rPr>
+                <w:rFonts w:ascii="Calibri" w:eastAsia="Times New Roman" w:hAnsi="Calibri" w:cs="Times New Roman"/>
+                <w:color w:val="000000"/>
+                <w:sz w:val="24"/>
+                <w:szCs w:val="24"/>
+              </w:rPr>
+            </w:pPr>
+            <w:r>
+              <w:rPr>
+                <w:rFonts w:ascii="Calibri" w:eastAsia="Times New Roman" w:hAnsi="Calibri" w:cs="Times New Roman"/>
+                <w:color w:val="000000"/>
+                <w:sz w:val="24"/>
+                <w:szCs w:val="24"/>
+              </w:rPr>
+              <w:t>700-2500</w:t>
+            </w:r>
+          </w:p>
+        </w:tc>
+      </w:tr>
+      <w:tr>
+        <w:trPr>
+          <w:trHeight w:val="320"/>
+        </w:trPr>
+        <w:tc>
+          <w:tcPr>
+            <w:tcW w:w="2740" w:type="dxa"/>
+            <w:tcBorders>
+              <w:top w:val="single" w:sz="4" w:space="0" w:color="000000"/>
+              <w:left w:val="single" w:sz="4" w:space="0" w:color="000000"/>
+              <w:bottom w:val="nil"/>
+              <w:right w:val="nil"/>
+            </w:tcBorders>
+            <w:shd w:val="clear" w:color="auto" w:fill="auto"/>
+            <w:noWrap/>
+            <w:vAlign w:val="bottom"/>
+            <w:hideMark/>
+          </w:tcPr>
+          <w:p>
+            <w:pPr>
+              <w:spacing w:after="0" w:line="240" w:lineRule="auto"/>
+              <w:rPr>
+                <w:rFonts w:ascii="Calibri" w:eastAsia="Times New Roman" w:hAnsi="Calibri" w:cs="Times New Roman"/>
+                <w:color w:val="000000"/>
+                <w:sz w:val="24"/>
+                <w:szCs w:val="24"/>
+              </w:rPr>
+            </w:pPr>
+            <w:r>
+              <w:rPr>
+                <w:rFonts w:ascii="Calibri" w:eastAsia="Times New Roman" w:hAnsi="Calibri" w:cs="Times New Roman"/>
+                <w:color w:val="000000"/>
+                <w:sz w:val="24"/>
+                <w:szCs w:val="24"/>
+              </w:rPr>
+              <w:t>ETTUS N210 SDR</w:t>
+            </w:r>
+          </w:p>
+        </w:tc>
+        <w:tc>
+          <w:tcPr>
+            <w:tcW w:w="1300" w:type="dxa"/>
+            <w:tcBorders>
+              <w:top w:val="single" w:sz="4" w:space="0" w:color="000000"/>
+              <w:left w:val="nil"/>
+              <w:bottom w:val="nil"/>
+              <w:right w:val="nil"/>
+            </w:tcBorders>
+            <w:shd w:val="clear" w:color="auto" w:fill="auto"/>
+            <w:noWrap/>
+            <w:vAlign w:val="bottom"/>
+            <w:hideMark/>
+          </w:tcPr>
+          <w:p>
+            <w:pPr>
+              <w:spacing w:after="0" w:line="240" w:lineRule="auto"/>
+              <w:jc w:val="right"/>
+              <w:rPr>
+                <w:rFonts w:ascii="Calibri" w:eastAsia="Times New Roman" w:hAnsi="Calibri" w:cs="Times New Roman"/>
+                <w:color w:val="000000"/>
+                <w:sz w:val="24"/>
+                <w:szCs w:val="24"/>
+              </w:rPr>
+            </w:pPr>
+            <w:r>
+              <w:rPr>
+                <w:rFonts w:ascii="Calibri" w:eastAsia="Times New Roman" w:hAnsi="Calibri" w:cs="Times New Roman"/>
+                <w:color w:val="000000"/>
+                <w:sz w:val="24"/>
+                <w:szCs w:val="24"/>
+              </w:rPr>
+              <w:t>2</w:t>
+            </w:r>
+          </w:p>
+        </w:tc>
+        <w:tc>
+          <w:tcPr>
+            <w:tcW w:w="2120" w:type="dxa"/>
+            <w:tcBorders>
+              <w:top w:val="single" w:sz="4" w:space="0" w:color="000000"/>
+              <w:left w:val="nil"/>
+              <w:bottom w:val="nil"/>
+              <w:right w:val="nil"/>
+            </w:tcBorders>
+            <w:shd w:val="clear" w:color="auto" w:fill="auto"/>
+            <w:noWrap/>
+            <w:vAlign w:val="bottom"/>
+            <w:hideMark/>
+          </w:tcPr>
+          <w:p>
+            <w:pPr>
+              <w:spacing w:after="0" w:line="240" w:lineRule="auto"/>
+              <w:jc w:val="right"/>
+              <w:rPr>
+                <w:rFonts w:ascii="Calibri" w:eastAsia="Times New Roman" w:hAnsi="Calibri" w:cs="Times New Roman"/>
+                <w:color w:val="000000"/>
+                <w:sz w:val="24"/>
+                <w:szCs w:val="24"/>
+              </w:rPr>
+            </w:pPr>
+            <w:r>
+              <w:rPr>
+                <w:rFonts w:ascii="Calibri" w:eastAsia="Times New Roman" w:hAnsi="Calibri" w:cs="Times New Roman"/>
+                <w:color w:val="000000"/>
+                <w:sz w:val="24"/>
+                <w:szCs w:val="24"/>
+              </w:rPr>
+              <w:t>0</w:t>
+            </w:r>
+          </w:p>
+        </w:tc>
+        <w:tc>
+          <w:tcPr>
+            <w:tcW w:w="2900" w:type="dxa"/>
+            <w:tcBorders>
+              <w:top w:val="single" w:sz="4" w:space="0" w:color="000000"/>
+              <w:left w:val="nil"/>
+              <w:bottom w:val="nil"/>
+              <w:right w:val="single" w:sz="4" w:space="0" w:color="000000"/>
+            </w:tcBorders>
+            <w:shd w:val="clear" w:color="auto" w:fill="auto"/>
+            <w:noWrap/>
+            <w:vAlign w:val="bottom"/>
+            <w:hideMark/>
+          </w:tcPr>
+          <w:p>
+            <w:pPr>
+              <w:spacing w:after="0" w:line="240" w:lineRule="auto"/>
+              <w:rPr>
+                <w:rFonts w:ascii="Calibri" w:eastAsia="Times New Roman" w:hAnsi="Calibri" w:cs="Times New Roman"/>
+                <w:color w:val="000000"/>
+                <w:sz w:val="24"/>
+                <w:szCs w:val="24"/>
+              </w:rPr>
+            </w:pPr>
+            <w:r>
+              <w:rPr>
+                <w:rFonts w:ascii="Calibri" w:eastAsia="Times New Roman" w:hAnsi="Calibri" w:cs="Times New Roman"/>
+                <w:color w:val="000000"/>
+                <w:sz w:val="24"/>
+                <w:szCs w:val="24"/>
+              </w:rPr>
+              <w:t>1200-2500</w:t>
+            </w:r>
+          </w:p>
+        </w:tc>
+      </w:tr>
+      <w:tr>
+        <w:trPr>
+          <w:trHeight w:val="320"/>
+        </w:trPr>
+        <w:tc>
+          <w:tcPr>
+            <w:tcW w:w="2740" w:type="dxa"/>
+            <w:tcBorders>
+              <w:top w:val="single" w:sz="4" w:space="0" w:color="000000"/>
+              <w:left w:val="single" w:sz="4" w:space="0" w:color="000000"/>
+              <w:bottom w:val="nil"/>
+              <w:right w:val="nil"/>
+            </w:tcBorders>
+            <w:shd w:val="clear" w:color="auto" w:fill="auto"/>
+            <w:noWrap/>
+            <w:vAlign w:val="bottom"/>
+            <w:hideMark/>
+          </w:tcPr>
+          <w:p>
+            <w:pPr>
+              <w:spacing w:after="0" w:line="240" w:lineRule="auto"/>
+              <w:rPr>
+                <w:rFonts w:ascii="Calibri" w:eastAsia="Times New Roman" w:hAnsi="Calibri" w:cs="Times New Roman"/>
+                <w:color w:val="000000"/>
+                <w:sz w:val="24"/>
+                <w:szCs w:val="24"/>
+              </w:rPr>
+            </w:pPr>
+            <w:r>
+              <w:rPr>
+                <w:rFonts w:ascii="Calibri" w:eastAsia="Times New Roman" w:hAnsi="Calibri" w:cs="Times New Roman"/>
+                <w:color w:val="000000"/>
+                <w:sz w:val="24"/>
+                <w:szCs w:val="24"/>
+              </w:rPr>
+              <w:t>SMA Antenna - 850MHz</w:t>
+            </w:r>
+          </w:p>
+        </w:tc>
+        <w:tc>
+          <w:tcPr>
+            <w:tcW w:w="1300" w:type="dxa"/>
+            <w:tcBorders>
+              <w:top w:val="single" w:sz="4" w:space="0" w:color="000000"/>
+              <w:left w:val="nil"/>
+              <w:bottom w:val="nil"/>
+              <w:right w:val="nil"/>
+            </w:tcBorders>
+            <w:shd w:val="clear" w:color="auto" w:fill="auto"/>
+            <w:noWrap/>
+            <w:vAlign w:val="bottom"/>
+            <w:hideMark/>
+          </w:tcPr>
+          <w:p>
+            <w:pPr>
+              <w:spacing w:after="0" w:line="240" w:lineRule="auto"/>
+              <w:jc w:val="right"/>
+              <w:rPr>
+                <w:rFonts w:ascii="Calibri" w:eastAsia="Times New Roman" w:hAnsi="Calibri" w:cs="Times New Roman"/>
+                <w:color w:val="000000"/>
+                <w:sz w:val="24"/>
+                <w:szCs w:val="24"/>
+              </w:rPr>
+            </w:pPr>
+            <w:r>
+              <w:rPr>
+                <w:rFonts w:ascii="Calibri" w:eastAsia="Times New Roman" w:hAnsi="Calibri" w:cs="Times New Roman"/>
+                <w:color w:val="000000"/>
+                <w:sz w:val="24"/>
+                <w:szCs w:val="24"/>
+              </w:rPr>
+              <w:t>4</w:t>
+            </w:r>
+          </w:p>
+        </w:tc>
+        <w:tc>
+          <w:tcPr>
+            <w:tcW w:w="2120" w:type="dxa"/>
+            <w:tcBorders>
+              <w:top w:val="single" w:sz="4" w:space="0" w:color="000000"/>
+              <w:left w:val="nil"/>
+              <w:bottom w:val="nil"/>
+              <w:right w:val="nil"/>
+            </w:tcBorders>
+            <w:shd w:val="clear" w:color="auto" w:fill="auto"/>
+            <w:noWrap/>
+            <w:vAlign w:val="bottom"/>
+            <w:hideMark/>
+          </w:tcPr>
+          <w:p>
+            <w:pPr>
+              <w:spacing w:after="0" w:line="240" w:lineRule="auto"/>
+              <w:jc w:val="right"/>
+              <w:rPr>
+                <w:rFonts w:ascii="Calibri" w:eastAsia="Times New Roman" w:hAnsi="Calibri" w:cs="Times New Roman"/>
+                <w:color w:val="000000"/>
+                <w:sz w:val="24"/>
+                <w:szCs w:val="24"/>
+              </w:rPr>
+            </w:pPr>
+            <w:r>
+              <w:rPr>
+                <w:rFonts w:ascii="Calibri" w:eastAsia="Times New Roman" w:hAnsi="Calibri" w:cs="Times New Roman"/>
+                <w:color w:val="000000"/>
+                <w:sz w:val="24"/>
+                <w:szCs w:val="24"/>
+              </w:rPr>
+              <w:t>0</w:t>
+            </w:r>
+          </w:p>
+        </w:tc>
+        <w:tc>
+          <w:tcPr>
+            <w:tcW w:w="2900" w:type="dxa"/>
+            <w:tcBorders>
+              <w:top w:val="single" w:sz="4" w:space="0" w:color="000000"/>
+              <w:left w:val="nil"/>
+              <w:bottom w:val="nil"/>
+              <w:right w:val="single" w:sz="4" w:space="0" w:color="000000"/>
+            </w:tcBorders>
+            <w:shd w:val="clear" w:color="auto" w:fill="auto"/>
+            <w:noWrap/>
+            <w:vAlign w:val="bottom"/>
+            <w:hideMark/>
+          </w:tcPr>
+          <w:p>
+            <w:pPr>
+              <w:spacing w:after="0" w:line="240" w:lineRule="auto"/>
+              <w:rPr>
+                <w:rFonts w:ascii="Calibri" w:eastAsia="Times New Roman" w:hAnsi="Calibri" w:cs="Times New Roman"/>
+                <w:color w:val="000000"/>
+                <w:sz w:val="24"/>
+                <w:szCs w:val="24"/>
+              </w:rPr>
+            </w:pPr>
+            <w:r>
+              <w:rPr>
+                <w:rFonts w:ascii="Calibri" w:eastAsia="Times New Roman" w:hAnsi="Calibri" w:cs="Times New Roman"/>
+                <w:color w:val="000000"/>
+                <w:sz w:val="24"/>
+                <w:szCs w:val="24"/>
+              </w:rPr>
+              <w:t>5-30</w:t>
+            </w:r>
+          </w:p>
+        </w:tc>
+      </w:tr>
+      <w:tr>
+        <w:trPr>
+          <w:trHeight w:val="320"/>
+        </w:trPr>
+        <w:tc>
+          <w:tcPr>
+            <w:tcW w:w="2740" w:type="dxa"/>
+            <w:tcBorders>
+              <w:top w:val="single" w:sz="4" w:space="0" w:color="000000"/>
+              <w:left w:val="single" w:sz="4" w:space="0" w:color="000000"/>
+              <w:bottom w:val="nil"/>
+              <w:right w:val="nil"/>
+            </w:tcBorders>
+            <w:shd w:val="clear" w:color="auto" w:fill="auto"/>
+            <w:noWrap/>
+            <w:vAlign w:val="bottom"/>
+            <w:hideMark/>
+          </w:tcPr>
+          <w:p>
+            <w:pPr>
+              <w:spacing w:after="0" w:line="240" w:lineRule="auto"/>
+              <w:rPr>
+                <w:rFonts w:ascii="Calibri" w:eastAsia="Times New Roman" w:hAnsi="Calibri" w:cs="Times New Roman"/>
+                <w:color w:val="000000"/>
+                <w:sz w:val="24"/>
+                <w:szCs w:val="24"/>
+              </w:rPr>
+            </w:pPr>
+            <w:r>
+              <w:rPr>
+                <w:rFonts w:ascii="Calibri" w:eastAsia="Times New Roman" w:hAnsi="Calibri" w:cs="Times New Roman"/>
+                <w:color w:val="000000"/>
+                <w:sz w:val="24"/>
+                <w:szCs w:val="24"/>
+              </w:rPr>
+              <w:t>Ethernet Cable</w:t>
+            </w:r>
+          </w:p>
+        </w:tc>
+        <w:tc>
+          <w:tcPr>
+            <w:tcW w:w="1300" w:type="dxa"/>
+            <w:tcBorders>
+              <w:top w:val="single" w:sz="4" w:space="0" w:color="000000"/>
+              <w:left w:val="nil"/>
+              <w:bottom w:val="nil"/>
+              <w:right w:val="nil"/>
+            </w:tcBorders>
+            <w:shd w:val="clear" w:color="auto" w:fill="auto"/>
+            <w:noWrap/>
+            <w:vAlign w:val="bottom"/>
+            <w:hideMark/>
+          </w:tcPr>
+          <w:p>
+            <w:pPr>
+              <w:spacing w:after="0" w:line="240" w:lineRule="auto"/>
+              <w:jc w:val="right"/>
+              <w:rPr>
+                <w:rFonts w:ascii="Calibri" w:eastAsia="Times New Roman" w:hAnsi="Calibri" w:cs="Times New Roman"/>
+                <w:color w:val="000000"/>
+                <w:sz w:val="24"/>
+                <w:szCs w:val="24"/>
+              </w:rPr>
+            </w:pPr>
+            <w:r>
+              <w:rPr>
+                <w:rFonts w:ascii="Calibri" w:eastAsia="Times New Roman" w:hAnsi="Calibri" w:cs="Times New Roman"/>
+                <w:color w:val="000000"/>
+                <w:sz w:val="24"/>
+                <w:szCs w:val="24"/>
+              </w:rPr>
+              <w:t>3</w:t>
+            </w:r>
+          </w:p>
+        </w:tc>
+        <w:tc>
+          <w:tcPr>
+            <w:tcW w:w="2120" w:type="dxa"/>
+            <w:tcBorders>
+              <w:top w:val="single" w:sz="4" w:space="0" w:color="000000"/>
+              <w:left w:val="nil"/>
+              <w:bottom w:val="nil"/>
+              <w:right w:val="nil"/>
+            </w:tcBorders>
+            <w:shd w:val="clear" w:color="auto" w:fill="auto"/>
+            <w:noWrap/>
+            <w:vAlign w:val="bottom"/>
+            <w:hideMark/>
+          </w:tcPr>
+          <w:p>
+            <w:pPr>
+              <w:spacing w:after="0" w:line="240" w:lineRule="auto"/>
+              <w:jc w:val="right"/>
+              <w:rPr>
+                <w:rFonts w:ascii="Calibri" w:eastAsia="Times New Roman" w:hAnsi="Calibri" w:cs="Times New Roman"/>
+                <w:color w:val="000000"/>
+                <w:sz w:val="24"/>
+                <w:szCs w:val="24"/>
+              </w:rPr>
+            </w:pPr>
+            <w:r>
+              <w:rPr>
+                <w:rFonts w:ascii="Calibri" w:eastAsia="Times New Roman" w:hAnsi="Calibri" w:cs="Times New Roman"/>
+                <w:color w:val="000000"/>
+                <w:sz w:val="24"/>
+                <w:szCs w:val="24"/>
+              </w:rPr>
+              <w:t>0</w:t>
+            </w:r>
+          </w:p>
+        </w:tc>
+        <w:tc>
+          <w:tcPr>
+            <w:tcW w:w="2900" w:type="dxa"/>
+            <w:tcBorders>
+              <w:top w:val="single" w:sz="4" w:space="0" w:color="000000"/>
+              <w:left w:val="nil"/>
+              <w:bottom w:val="nil"/>
+              <w:right w:val="single" w:sz="4" w:space="0" w:color="000000"/>
+            </w:tcBorders>
+            <w:shd w:val="clear" w:color="auto" w:fill="auto"/>
+            <w:noWrap/>
+            <w:vAlign w:val="bottom"/>
+            <w:hideMark/>
+          </w:tcPr>
+          <w:p>
+            <w:pPr>
+              <w:spacing w:after="0" w:line="240" w:lineRule="auto"/>
+              <w:rPr>
+                <w:rFonts w:ascii="Calibri" w:eastAsia="Times New Roman" w:hAnsi="Calibri" w:cs="Times New Roman"/>
+                <w:color w:val="000000"/>
+                <w:sz w:val="24"/>
+                <w:szCs w:val="24"/>
+              </w:rPr>
+            </w:pPr>
+            <w:r>
+              <w:rPr>
+                <w:rFonts w:ascii="Calibri" w:eastAsia="Times New Roman" w:hAnsi="Calibri" w:cs="Times New Roman"/>
+                <w:color w:val="000000"/>
+                <w:sz w:val="24"/>
+                <w:szCs w:val="24"/>
+              </w:rPr>
+              <w:t>15-45</w:t>
+            </w:r>
+          </w:p>
+        </w:tc>
+      </w:tr>
+      <w:tr>
+        <w:trPr>
+          <w:trHeight w:val="320"/>
+        </w:trPr>
+        <w:tc>
+          <w:tcPr>
+            <w:tcW w:w="2740" w:type="dxa"/>
+            <w:tcBorders>
+              <w:top w:val="single" w:sz="4" w:space="0" w:color="000000"/>
+              <w:left w:val="single" w:sz="4" w:space="0" w:color="000000"/>
+              <w:bottom w:val="single" w:sz="4" w:space="0" w:color="000000"/>
+              <w:right w:val="nil"/>
+            </w:tcBorders>
+            <w:shd w:val="clear" w:color="auto" w:fill="auto"/>
+            <w:noWrap/>
+            <w:vAlign w:val="bottom"/>
+            <w:hideMark/>
+          </w:tcPr>
+          <w:p>
+            <w:pPr>
+              <w:spacing w:after="0" w:line="240" w:lineRule="auto"/>
+              <w:rPr>
+                <w:rFonts w:ascii="Calibri" w:eastAsia="Times New Roman" w:hAnsi="Calibri" w:cs="Times New Roman"/>
+                <w:color w:val="000000"/>
+                <w:sz w:val="24"/>
+                <w:szCs w:val="24"/>
+              </w:rPr>
+            </w:pPr>
+            <w:r>
+              <w:rPr>
+                <w:rFonts w:ascii="Calibri" w:eastAsia="Times New Roman" w:hAnsi="Calibri" w:cs="Times New Roman"/>
+                <w:color w:val="000000"/>
+                <w:sz w:val="24"/>
+                <w:szCs w:val="24"/>
+              </w:rPr>
+              <w:t xml:space="preserve">Network Switch </w:t>
+            </w:r>
+          </w:p>
+        </w:tc>
+        <w:tc>
+          <w:tcPr>
+            <w:tcW w:w="1300" w:type="dxa"/>
+            <w:tcBorders>
+              <w:top w:val="single" w:sz="4" w:space="0" w:color="000000"/>
+              <w:left w:val="nil"/>
+              <w:bottom w:val="single" w:sz="4" w:space="0" w:color="000000"/>
+              <w:right w:val="nil"/>
+            </w:tcBorders>
+            <w:shd w:val="clear" w:color="auto" w:fill="auto"/>
+            <w:noWrap/>
+            <w:vAlign w:val="bottom"/>
+            <w:hideMark/>
+          </w:tcPr>
+          <w:p>
+            <w:pPr>
+              <w:spacing w:after="0" w:line="240" w:lineRule="auto"/>
+              <w:jc w:val="right"/>
+              <w:rPr>
+                <w:rFonts w:ascii="Calibri" w:eastAsia="Times New Roman" w:hAnsi="Calibri" w:cs="Times New Roman"/>
+                <w:color w:val="000000"/>
+                <w:sz w:val="24"/>
+                <w:szCs w:val="24"/>
+              </w:rPr>
+            </w:pPr>
+            <w:r>
+              <w:rPr>
+                <w:rFonts w:ascii="Calibri" w:eastAsia="Times New Roman" w:hAnsi="Calibri" w:cs="Times New Roman"/>
+                <w:color w:val="000000"/>
+                <w:sz w:val="24"/>
+                <w:szCs w:val="24"/>
+              </w:rPr>
+              <w:t>1</w:t>
+            </w:r>
+          </w:p>
+        </w:tc>
+        <w:tc>
+          <w:tcPr>
+            <w:tcW w:w="2120" w:type="dxa"/>
+            <w:tcBorders>
+              <w:top w:val="single" w:sz="4" w:space="0" w:color="000000"/>
+              <w:left w:val="nil"/>
+              <w:bottom w:val="single" w:sz="4" w:space="0" w:color="000000"/>
+              <w:right w:val="nil"/>
+            </w:tcBorders>
+            <w:shd w:val="clear" w:color="auto" w:fill="auto"/>
+            <w:noWrap/>
+            <w:vAlign w:val="bottom"/>
+            <w:hideMark/>
+          </w:tcPr>
+          <w:p>
+            <w:pPr>
+              <w:spacing w:after="0" w:line="240" w:lineRule="auto"/>
+              <w:jc w:val="right"/>
+              <w:rPr>
+                <w:rFonts w:ascii="Calibri" w:eastAsia="Times New Roman" w:hAnsi="Calibri" w:cs="Times New Roman"/>
+                <w:color w:val="000000"/>
+                <w:sz w:val="24"/>
+                <w:szCs w:val="24"/>
+              </w:rPr>
+            </w:pPr>
+            <w:r>
+              <w:rPr>
+                <w:rFonts w:ascii="Calibri" w:eastAsia="Times New Roman" w:hAnsi="Calibri" w:cs="Times New Roman"/>
+                <w:color w:val="000000"/>
+                <w:sz w:val="24"/>
+                <w:szCs w:val="24"/>
+              </w:rPr>
+              <w:t>10</w:t>
+            </w:r>
+          </w:p>
+        </w:tc>
+        <w:tc>
+          <w:tcPr>
+            <w:tcW w:w="2900" w:type="dxa"/>
+            <w:tcBorders>
+              <w:top w:val="single" w:sz="4" w:space="0" w:color="000000"/>
+              <w:left w:val="nil"/>
+              <w:bottom w:val="single" w:sz="4" w:space="0" w:color="000000"/>
+              <w:right w:val="single" w:sz="4" w:space="0" w:color="000000"/>
+            </w:tcBorders>
+            <w:shd w:val="clear" w:color="auto" w:fill="auto"/>
+            <w:noWrap/>
+            <w:vAlign w:val="bottom"/>
+            <w:hideMark/>
+          </w:tcPr>
+          <w:p>
+            <w:pPr>
+              <w:spacing w:after="0" w:line="240" w:lineRule="auto"/>
+              <w:rPr>
+                <w:rFonts w:ascii="Calibri" w:eastAsia="Times New Roman" w:hAnsi="Calibri" w:cs="Times New Roman"/>
+                <w:color w:val="000000"/>
+                <w:sz w:val="24"/>
+                <w:szCs w:val="24"/>
+              </w:rPr>
+            </w:pPr>
+            <w:r>
+              <w:rPr>
+                <w:rFonts w:ascii="Calibri" w:eastAsia="Times New Roman" w:hAnsi="Calibri" w:cs="Times New Roman"/>
+                <w:color w:val="000000"/>
+                <w:sz w:val="24"/>
+                <w:szCs w:val="24"/>
+              </w:rPr>
+              <w:t>10</w:t>
+            </w:r>
+          </w:p>
+        </w:tc>
+      </w:tr>
+    </w:tbl>
+    <w:p>
+      <w:pPr>
+        <w:ind w:firstLine="720"/>
+      </w:pPr>
+    </w:p>
+    <w:p>
+      <w:pPr>
+        <w:pStyle w:val="Heading1"/>
+        <w:ind w:right="-270"/>
+        <w:rPr>
+          <w:color w:val="943634" w:themeColor="accent2" w:themeShade="BF"/>
+          <w:sz w:val="22"/>
+        </w:rPr>
+      </w:pPr>
+      <w:bookmarkStart w:id="44" w:name="_Toc468786931"/>
+      <w:r>
+        <w:rPr>
+          <w:color w:val="943634" w:themeColor="accent2" w:themeShade="BF"/>
+        </w:rPr>
+        <w:t>Section</w:t>
+      </w:r>
+      <w:r>
+        <w:rPr>
+          <w:color w:val="943634" w:themeColor="accent2" w:themeShade="BF"/>
+        </w:rPr>
+        <w:t xml:space="preserve"> – </w:t>
+      </w:r>
+      <w:r>
+        <w:rPr>
+          <w:color w:val="943634" w:themeColor="accent2" w:themeShade="BF"/>
+        </w:rPr>
+        <w:t>III</w:t>
+      </w:r>
+      <w:r>
+        <w:rPr>
+          <w:color w:val="943634" w:themeColor="accent2" w:themeShade="BF"/>
+        </w:rPr>
+        <w:t xml:space="preserve">: </w:t>
+      </w:r>
+      <w:r>
+        <w:rPr>
+          <w:color w:val="943634" w:themeColor="accent2" w:themeShade="BF"/>
+        </w:rPr>
+        <w:t xml:space="preserve"> </w:t>
+      </w:r>
+      <w:r>
+        <w:rPr>
+          <w:color w:val="943634" w:themeColor="accent2" w:themeShade="BF"/>
+        </w:rPr>
+        <w:t xml:space="preserve">Entrepreneurship </w:t>
+      </w:r>
+      <w:r>
+        <w:rPr>
+          <w:color w:val="943634" w:themeColor="accent2" w:themeShade="BF"/>
+        </w:rPr>
+        <w:t xml:space="preserve">&amp; </w:t>
+      </w:r>
+      <w:r>
+        <w:rPr>
+          <w:color w:val="943634" w:themeColor="accent2" w:themeShade="BF"/>
+        </w:rPr>
+        <w:t xml:space="preserve">Business </w:t>
+      </w:r>
+      <w:r>
+        <w:rPr>
+          <w:color w:val="943634" w:themeColor="accent2" w:themeShade="BF"/>
+        </w:rPr>
+        <w:t xml:space="preserve">Development </w:t>
+      </w:r>
+      <w:r>
+        <w:rPr>
+          <w:color w:val="943634" w:themeColor="accent2" w:themeShade="BF"/>
+        </w:rPr>
+        <w:t xml:space="preserve">(primarily TG course </w:t>
+      </w:r>
+      <w:commentRangeStart w:id="45"/>
+      <w:r>
+        <w:rPr>
+          <w:color w:val="943634" w:themeColor="accent2" w:themeShade="BF"/>
+        </w:rPr>
+        <w:t>requirements</w:t>
+      </w:r>
+      <w:commentRangeEnd w:id="45"/>
+      <w:r>
+        <w:rPr>
+          <w:rStyle w:val="CommentReference"/>
+          <w:rFonts w:eastAsiaTheme="minorHAnsi" w:cstheme="minorBidi"/>
+          <w:b w:val="0"/>
+          <w:bCs w:val="0"/>
+          <w:i w:val="0"/>
+          <w:color w:val="auto"/>
+        </w:rPr>
+        <w:commentReference w:id="45"/>
+      </w:r>
+      <w:r>
+        <w:rPr>
+          <w:color w:val="943634" w:themeColor="accent2" w:themeShade="BF"/>
+        </w:rPr>
+        <w:t>)</w:t>
+      </w:r>
+      <w:bookmarkEnd w:id="44"/>
+    </w:p>
+    <w:p>
+      <w:pPr>
+        <w:pStyle w:val="Heading2"/>
+        <w:numPr>
+          <w:ilvl w:val="0"/>
+          <w:numId w:val="16"/>
+        </w:numPr>
+        <w:ind w:right="-270"/>
+      </w:pPr>
+      <w:bookmarkStart w:id="46" w:name="_Toc468786932"/>
+      <w:r>
+        <w:t>Business Objectives and Risks</w:t>
+      </w:r>
+      <w:r>
+        <w:t xml:space="preserve"> (</w:t>
+      </w:r>
+      <w:r>
+        <w:t>Fall</w:t>
+      </w:r>
+      <w:r>
+        <w:t>)</w:t>
+      </w:r>
+      <w:bookmarkEnd w:id="46"/>
+    </w:p>
+    <w:p>
+      <w:pPr>
+        <w:ind w:firstLine="720"/>
+      </w:pPr>
+      <w:r>
+        <w:rPr>
+          <w:rFonts w:ascii="Calibri" w:hAnsi="Calibri" w:cs="Calibri"/>
+          <w:color w:val="222222"/>
+          <w:shd w:val="clear" w:color="auto" w:fill="FFFFFF"/>
+        </w:rPr>
+        <w:t>Due to the nature of the project and the nature of MITRE as a company, there are minimal business objectives associated with the project. MITRE acts as a non-profit military contractor, so it doesn’t make a profit nor make products with the intent of being marketed to a broad consumer base. On the other hand, our major business objective for this project is to create a product that the army would be interested in acquiring, testing and investigating further.</w:t>
+      </w:r>
+      <w:r>
+        <w:rPr>
+          <w:rStyle w:val="apple-converted-space"/>
+          <w:rFonts w:ascii="Calibri" w:hAnsi="Calibri" w:cs="Calibri"/>
+          <w:color w:val="222222"/>
+          <w:shd w:val="clear" w:color="auto" w:fill="FFFFFF"/>
+        </w:rPr>
+        <w:t> </w:t>
+      </w:r>
+      <w:r>
+        <w:rPr>
+          <w:rFonts w:ascii="Calibri" w:hAnsi="Calibri" w:cs="Calibri"/>
+          <w:color w:val="000000"/>
+          <w:shd w:val="clear" w:color="auto" w:fill="FFFFFF"/>
+        </w:rPr>
+        <w:t>Our focus is mainly on commercial-off-the-shelf hardware and open source platforms which keeps our costs to a minimum, and allows us to offer our product to customers at a price unmatchable by our competitors. Success criteria focuses on the product’s ability to accurately identify anomalous signals. Innovation develops from using our low cost hardware to perform a very complex task reliably, and using key machine learning algorithms to have the product to continuously train itself and become smarter, produce efficient results over time.</w:t>
+      </w:r>
+    </w:p>
+    <w:p>
+      <w:pPr>
+        <w:pStyle w:val="Heading2"/>
+      </w:pPr>
+      <w:bookmarkStart w:id="47" w:name="_Toc468786933"/>
+      <w:r>
+        <w:lastRenderedPageBreak/>
+        <w:t>Competitive Intelligence</w:t>
+      </w:r>
+      <w:r>
+        <w:t xml:space="preserve">: </w:t>
+      </w:r>
+      <w:r>
+        <w:t>Market Analysis</w:t>
+      </w:r>
+      <w:r>
+        <w:t xml:space="preserve"> (</w:t>
+      </w:r>
+      <w:r>
+        <w:t>Fall</w:t>
+      </w:r>
+      <w:r>
+        <w:t>)</w:t>
+      </w:r>
+      <w:bookmarkEnd w:id="47"/>
+    </w:p>
+    <w:p>
+      <w:pPr>
+        <w:ind w:firstLine="720"/>
+      </w:pPr>
+      <w:r>
+        <w:t>Currently there is little in the way of competition for our product. Target competitors are other defense contractors in the defense industry and the wireless communications industry.  Due to the nature of this industry it is difficult to know what the competitors offer, however the group has operated under MITRE’s guidance especially during the project development phase to ensure that the project has a</w:t>
+      </w:r>
+      <w:r>
+        <w:t>n edge against any competition.</w:t>
+      </w:r>
+    </w:p>
+    <w:p>
+      <w:pPr>
+        <w:ind w:firstLine="720"/>
+      </w:pPr>
+      <w:r>
+        <w:t>Additionally, the software is always bundled with expensive hardware designed for use in the field. Our software will be easily available independently as well as providing greater functionality than the competitors. It will allow for separate hardware purchases that may be cheaper or custom made. Other software that exists to perform similar tasks has limited functionality and is not capable of providing the full scope of information that our p</w:t>
+      </w:r>
+      <w:r>
+        <w:t>roduct will be able to provide.</w:t>
+      </w:r>
+    </w:p>
+    <w:p>
+      <w:pPr>
+        <w:ind w:firstLine="720"/>
+      </w:pPr>
+      <w:r>
+        <w:t xml:space="preserve">Due to the unique nature of our sponsor and product, other issues such as the target audience of our product and the cost at which it will be sold are not factors. This also allows the software to be tailored very specifically to the needs of our only current customer, the army, which provides a secondary competitive advantage when compared to companies making similar products. </w:t>
+      </w:r>
+      <w:r>
+        <w:t xml:space="preserve"> </w:t>
+      </w:r>
+    </w:p>
+    <w:p>
+      <w:pPr>
+        <w:pStyle w:val="Heading2"/>
+        <w:ind w:right="-270"/>
+      </w:pPr>
+      <w:bookmarkStart w:id="48" w:name="_Toc468786934"/>
+      <w:r>
+        <w:t xml:space="preserve">Lean Canvas Business </w:t>
+      </w:r>
+      <w:r>
+        <w:t>Model (</w:t>
+      </w:r>
+      <w:r>
+        <w:t>Fall</w:t>
+      </w:r>
+      <w:r>
+        <w:t>)</w:t>
+      </w:r>
+      <w:bookmarkEnd w:id="48"/>
+    </w:p>
+    <w:p>
+      <w:r>
+        <w:t> </w:t>
+      </w:r>
+      <w:r>
+        <w:tab/>
+      </w:r>
+      <w:r>
+        <w:t>A lean business model canvas was developed that displays market information for the system.</w:t>
+      </w:r>
+      <w:r>
+        <w:t xml:space="preserve"> Due to the nature of MITRE, our business model is very well defined and circumvents most of the problems projects</w:t>
+      </w:r>
+      <w:r>
+        <w:t xml:space="preserve"> encounter. Our</w:t>
+      </w:r>
+      <w:r>
+        <w:t xml:space="preserve"> project is the rough equivalent to the government contacting freelance workers to do unpaid work. Our problem, solution, metrics, and our unique value proposition was all passed down to us directly. We knew they had the problem of dealing with bulky signal processing equipment, and we were suggested to use a software defined radio. We were provided a receiver to build off of as well as recommendations of software to use to start. Because we have one customer with very clearly defined somewhat niche needs who has a monopoly on the work produced, anything to do with marketing or market research or cost is totally null. </w:t>
+      </w:r>
+    </w:p>
+    <w:p>
+      <w:pPr>
+        <w:keepNext/>
+        <w:jc w:val="center"/>
+      </w:pPr>
+      <w:r>
+        <w:rPr>
+          <w:noProof/>
+        </w:rPr>
+        <w:lastRenderedPageBreak/>
+        <w:drawing>
+          <wp:inline distT="0" distB="0" distL="0" distR="0" wp14:anchorId="1AFDC7B2" wp14:editId="5C29CFAC">
+            <wp:extent cx="5943600" cy="4446905"/>
+            <wp:effectExtent l="0" t="0" r="0" b="0"/>
+            <wp:docPr id="5" name="Picture 5"/>
+            <wp:cNvGraphicFramePr>
+              <a:graphicFrameLocks xmlns:a="http://schemas.openxmlformats.org/drawingml/2006/main" noChangeAspect="1"/>
+            </wp:cNvGraphicFramePr>
+            <a:graphic xmlns:a="http://schemas.openxmlformats.org/drawingml/2006/main">
+              <a:graphicData uri="http://schemas.openxmlformats.org/drawingml/2006/picture">
+                <pic:pic xmlns:pic="http://schemas.openxmlformats.org/drawingml/2006/picture">
+                  <pic:nvPicPr>
+                    <pic:cNvPr id="1" name=""/>
+                    <pic:cNvPicPr/>
+                  </pic:nvPicPr>
+                  <pic:blipFill>
+                    <a:blip r:embed="rId19"/>
+                    <a:stretch>
+                      <a:fillRect/>
+                    </a:stretch>
+                  </pic:blipFill>
+                  <pic:spPr>
+                    <a:xfrm>
+                      <a:off x="0" y="0"/>
+                      <a:ext cx="5943600" cy="4446905"/>
+                    </a:xfrm>
+                    <a:prstGeom prst="rect">
+                      <a:avLst/>
+                    </a:prstGeom>
+                  </pic:spPr>
+                </pic:pic>
+              </a:graphicData>
+            </a:graphic>
+          </wp:inline>
+        </w:drawing>
+      </w:r>
+    </w:p>
+    <w:p>
+      <w:pPr>
+        <w:pStyle w:val="Caption"/>
+        <w:jc w:val="center"/>
+      </w:pPr>
+      <w:r>
+        <w:t xml:space="preserve">Figure </w:t>
+      </w:r>
+      <w:r>
+        <w:fldChar w:fldCharType="begin"/>
+      </w:r>
+      <w:r>
+        <w:instrText xml:space="preserve"> SEQ Figure \* ARABIC </w:instrText>
+      </w:r>
+      <w:r>
+        <w:fldChar w:fldCharType="separate"/>
+      </w:r>
+      <w:r>
+        <w:rPr>
+          <w:noProof/>
+        </w:rPr>
+        <w:t>5</w:t>
+      </w:r>
+      <w:r>
+        <w:rPr>
+          <w:noProof/>
+        </w:rPr>
+        <w:fldChar w:fldCharType="end"/>
+      </w:r>
+      <w:r>
+        <w:t xml:space="preserve"> Business Model Canvas</w:t>
+      </w:r>
+    </w:p>
+    <w:p>
+      <w:pPr>
+        <w:pStyle w:val="Heading2"/>
+        <w:ind w:right="-270"/>
+      </w:pPr>
+      <w:bookmarkStart w:id="49" w:name="_Toc468786935"/>
+      <w:r>
+        <w:t>Financial Analysis (</w:t>
+      </w:r>
+      <w:r>
+        <w:t>Spring</w:t>
+      </w:r>
+      <w:r>
+        <w:t>)</w:t>
+      </w:r>
+      <w:bookmarkEnd w:id="49"/>
+    </w:p>
+    <w:p>
+      <w:pPr>
+        <w:ind w:firstLine="720"/>
+      </w:pPr>
+      <w:r>
+        <w:t>Making a financial analysis, our team decided to sell a laptop along with USRP and its necessary s</w:t>
+      </w:r>
+      <w:r>
+        <w:t>oftware packages starting at $8</w:t>
+      </w:r>
+      <w:r>
+        <w:t>,</w:t>
+      </w:r>
+      <w:r>
+        <w:t>5</w:t>
+      </w:r>
+      <w:r>
+        <w:t xml:space="preserve">00. Additionally, </w:t>
+      </w:r>
+      <w:r>
+        <w:t xml:space="preserve">there is opportunity for licensing the software to users who already have </w:t>
+      </w:r>
+      <w:r>
+        <w:t>the software. This a</w:t>
+      </w:r>
+      <w:r>
+        <w:t xml:space="preserve">mount was decided </w:t>
+      </w:r>
+      <w:r>
+        <w:t xml:space="preserve">based on the </w:t>
+      </w:r>
+      <w:r>
+        <w:t xml:space="preserve">cost of materials (laptop and front-end) and </w:t>
+      </w:r>
+      <w:r>
+        <w:t xml:space="preserve">the </w:t>
+      </w:r>
+      <w:r>
+        <w:t>time spent design</w:t>
+      </w:r>
+      <w:r>
+        <w:t xml:space="preserve">ing and implementing the system.  This cost is significantly cheaper than what the army currently has available to them, and still leaves room for profit if one was to sell this product for that purpose.  Additionally, licensing the software would bring a very steady income on a monthly or yearly basis that could be used for further development costs.  </w:t>
+      </w:r>
+    </w:p>
+    <w:p>
+      <w:pPr>
+        <w:pStyle w:val="Heading2"/>
+        <w:ind w:right="-270"/>
+      </w:pPr>
+      <w:bookmarkStart w:id="50" w:name="_Toc468786936"/>
+      <w:r>
+        <w:t>Intellectual Property (</w:t>
+      </w:r>
+      <w:commentRangeStart w:id="51"/>
+      <w:r>
+        <w:t>Spring</w:t>
+      </w:r>
+      <w:commentRangeEnd w:id="51"/>
+      <w:r>
+        <w:rPr>
+          <w:rStyle w:val="CommentReference"/>
+          <w:rFonts w:eastAsiaTheme="minorHAnsi" w:cstheme="minorBidi"/>
+          <w:b w:val="0"/>
+          <w:bCs w:val="0"/>
+          <w:color w:val="auto"/>
+        </w:rPr>
+        <w:commentReference w:id="51"/>
+      </w:r>
+      <w:r>
+        <w:t>)</w:t>
+      </w:r>
+      <w:bookmarkEnd w:id="50"/>
+    </w:p>
+    <w:p>
+      <w:pPr>
+        <w:ind w:firstLine="720"/>
+        <w:rPr>
+          <w:rFonts w:eastAsiaTheme="majorEastAsia" w:cs="Arial"/>
+          <w:b/>
+          <w:bCs/>
+          <w:i/>
+          <w:color w:val="7030A0"/>
+          <w:sz w:val="28"/>
+          <w:szCs w:val="20"/>
+        </w:rPr>
+      </w:pPr>
+      <w:r>
+        <w:t xml:space="preserve">Intellectual property </w:t>
+      </w:r>
+      <w:r>
+        <w:t xml:space="preserve">for any tools and assistance given by MITRE is their belonging, whereas any development by the team belongs to the team. At this point, the final project has not been formally presented to MITRE, so more IP discussions can occur once MITRE assesses the quality of the teams work. </w:t>
+      </w:r>
+      <w:r>
+        <w:t xml:space="preserve"> Th</w:t>
+      </w:r>
+      <w:r>
+        <w:t>e team</w:t>
+      </w:r>
+      <w:r>
+        <w:t xml:space="preserve"> has decided to initially have a successfully working prototype for Senior Design day and observe feedback of the visitors from viewing </w:t>
+      </w:r>
+      <w:r>
+        <w:t xml:space="preserve">and analyzing the prototype. If the group receives positive feedback </w:t>
+      </w:r>
+      <w:r>
+        <w:t xml:space="preserve">from </w:t>
+      </w:r>
+      <w:r>
+        <w:t>these events</w:t>
+      </w:r>
+      <w:r>
+        <w:t xml:space="preserve">, </w:t>
+      </w:r>
+      <w:r>
+        <w:t>the group</w:t>
+      </w:r>
+      <w:r>
+        <w:t xml:space="preserve"> will proceed further by discussing about patents and other necessary disclosures with our sponsor MITRE.</w:t>
+      </w:r>
+      <w:r>
+        <w:rPr>
+          <w:color w:val="7030A0"/>
+        </w:rPr>
+        <w:br w:type="page"/>
+      </w:r>
+    </w:p>
+    <w:p>
+      <w:pPr>
+        <w:pStyle w:val="Heading1"/>
+        <w:ind w:right="-270"/>
+        <w:rPr>
+          <w:color w:val="7030A0"/>
+        </w:rPr>
+      </w:pPr>
+      <w:bookmarkStart w:id="52" w:name="_Toc468786937"/>
+      <w:r>
+        <w:rPr>
+          <w:color w:val="7030A0"/>
+        </w:rPr>
+        <w:lastRenderedPageBreak/>
+        <w:t>Section –</w:t>
+      </w:r>
+      <w:r>
+        <w:rPr>
+          <w:color w:val="7030A0"/>
+        </w:rPr>
+        <w:t xml:space="preserve"> </w:t>
+      </w:r>
+      <w:r>
+        <w:rPr>
+          <w:color w:val="7030A0"/>
+        </w:rPr>
+        <w:t>I</w:t>
+      </w:r>
+      <w:r>
+        <w:rPr>
+          <w:color w:val="7030A0"/>
+        </w:rPr>
+        <w:t>V</w:t>
+      </w:r>
+      <w:r>
+        <w:rPr>
+          <w:color w:val="7030A0"/>
+        </w:rPr>
+        <w:t xml:space="preserve">:  </w:t>
+      </w:r>
+      <w:commentRangeStart w:id="53"/>
+      <w:r>
+        <w:rPr>
+          <w:color w:val="7030A0"/>
+        </w:rPr>
+        <w:t>Results</w:t>
+      </w:r>
+      <w:commentRangeEnd w:id="53"/>
+      <w:r>
+        <w:rPr>
+          <w:rStyle w:val="CommentReference"/>
+          <w:rFonts w:eastAsiaTheme="minorHAnsi" w:cstheme="minorBidi"/>
+          <w:b w:val="0"/>
+          <w:bCs w:val="0"/>
+          <w:i w:val="0"/>
+          <w:color w:val="auto"/>
+        </w:rPr>
+        <w:commentReference w:id="53"/>
+      </w:r>
+      <w:bookmarkEnd w:id="52"/>
+    </w:p>
+    <w:p>
+      <w:pPr>
+        <w:pStyle w:val="Heading2"/>
+        <w:numPr>
+          <w:ilvl w:val="0"/>
+          <w:numId w:val="18"/>
+        </w:numPr>
+      </w:pPr>
+      <w:bookmarkStart w:id="54" w:name="_Toc468786938"/>
+      <w:r>
+        <w:t>Conclusions</w:t>
+      </w:r>
+      <w:bookmarkEnd w:id="54"/>
+    </w:p>
+    <w:p>
+      <w:pPr>
+        <w:ind w:firstLine="720"/>
+        <w:rPr>
+          <w:rFonts w:cstheme="minorHAnsi"/>
+        </w:rPr>
+      </w:pPr>
+      <w:r>
+        <w:rPr>
+          <w:rFonts w:cstheme="minorHAnsi"/>
+        </w:rPr>
+        <w:t xml:space="preserve">This spectrum sensing project’s goal </w:t>
+      </w:r>
+      <w:r>
+        <w:rPr>
+          <w:rFonts w:cstheme="minorHAnsi"/>
+          <w:color w:val="000000"/>
+        </w:rPr>
+        <w:t>to demonstrate spectrum sensing using widely available hardware and open source software.</w:t>
+      </w:r>
+      <w:r>
+        <w:rPr>
+          <w:rFonts w:cstheme="minorHAnsi"/>
+        </w:rPr>
+        <w:t xml:space="preserve"> The team has begun to isolate signals and classify modulation of those signals across a wide spectrum</w:t>
+      </w:r>
+      <w:r>
+        <w:rPr>
+          <w:rFonts w:cstheme="minorHAnsi"/>
+        </w:rPr>
+        <w:t xml:space="preserve"> using efficient</w:t>
+      </w:r>
+      <w:r>
+        <w:rPr>
+          <w:rFonts w:cstheme="minorHAnsi"/>
+        </w:rPr>
+        <w:t xml:space="preserve">. The team has all been familiarized with GNU radio as well as the basic requirements for what the project entails. The website has been established successfully and network connection is established to the receivers, allowing the team to work on the project from home. Version control, a method for sharing thoughts and work, as well as a weekly schedule have all been established. </w:t>
+      </w:r>
+    </w:p>
+    <w:p>
+      <w:pPr>
+        <w:ind w:firstLine="720"/>
+        <w:rPr>
+          <w:rFonts w:cstheme="minorHAnsi"/>
+        </w:rPr>
+      </w:pPr>
+      <w:r>
+        <w:rPr>
+          <w:rFonts w:cstheme="minorHAnsi"/>
+        </w:rPr>
+        <w:t xml:space="preserve">Currently the team has sub-divided into working on two major tasks. One of the major tasks is identifying signals from a broad spectrum radio scan. The other major task is using </w:t>
+      </w:r>
+      <w:r>
+        <w:rPr>
+          <w:rFonts w:cstheme="minorHAnsi"/>
+        </w:rPr>
+        <w:t xml:space="preserve">key </w:t>
+      </w:r>
+      <w:r>
+        <w:rPr>
+          <w:rFonts w:cstheme="minorHAnsi"/>
+        </w:rPr>
+        <w:t xml:space="preserve">machine learning </w:t>
+      </w:r>
+      <w:r>
+        <w:rPr>
+          <w:rFonts w:cstheme="minorHAnsi"/>
+        </w:rPr>
+        <w:t xml:space="preserve">tools </w:t>
+      </w:r>
+      <w:r>
+        <w:rPr>
+          <w:rFonts w:cstheme="minorHAnsi"/>
+        </w:rPr>
+        <w:t>to identify modulation once the signal has been identified so it can then be demodulated.</w:t>
+      </w:r>
+      <w:r>
+        <w:rPr>
+          <w:rFonts w:cstheme="minorHAnsi"/>
+        </w:rPr>
+        <w:t xml:space="preserve"> Especially machine learning software library Tensor flow helps the team by providing necessary functions to achieve and analyze the modulation of signals.</w:t>
+      </w:r>
+      <w:r>
+        <w:rPr>
+          <w:rFonts w:cstheme="minorHAnsi"/>
+        </w:rPr>
+        <w:t xml:space="preserve"> The team is </w:t>
+      </w:r>
+      <w:r>
+        <w:rPr>
+          <w:rFonts w:cstheme="minorHAnsi"/>
+        </w:rPr>
+        <w:t>motivated towards</w:t>
+      </w:r>
+      <w:r>
+        <w:rPr>
+          <w:rFonts w:cstheme="minorHAnsi"/>
+        </w:rPr>
+        <w:t xml:space="preserve"> </w:t>
+      </w:r>
+      <w:r>
+        <w:rPr>
+          <w:rFonts w:cstheme="minorHAnsi"/>
+        </w:rPr>
+        <w:t>optimizing our</w:t>
+      </w:r>
+      <w:r>
+        <w:rPr>
+          <w:rFonts w:cstheme="minorHAnsi"/>
+        </w:rPr>
+        <w:t xml:space="preserve"> basic working model, a point we are very close to reaching</w:t>
+      </w:r>
+      <w:r>
+        <w:rPr>
+          <w:rFonts w:cstheme="minorHAnsi"/>
+        </w:rPr>
+        <w:t xml:space="preserve">. Our project meanwhile has many significant benefits in terms of design. The GNU Radio program which is an </w:t>
+      </w:r>
+      <w:r>
+        <w:rPr>
+          <w:rFonts w:cstheme="minorHAnsi"/>
+          <w:color w:val="000000"/>
+        </w:rPr>
+        <w:t xml:space="preserve">Open source platform has the availability of all components and it is key to making this project stand out. Implementing the model is low cost compared to other options on the market. </w:t>
+      </w:r>
+    </w:p>
+    <w:p>
+      <w:pPr>
+        <w:pStyle w:val="Heading2"/>
+        <w:numPr>
+          <w:ilvl w:val="0"/>
+          <w:numId w:val="18"/>
+        </w:numPr>
+      </w:pPr>
+      <w:bookmarkStart w:id="55" w:name="_Toc468786939"/>
+      <w:r>
+        <w:t>Recommendations</w:t>
+      </w:r>
+      <w:bookmarkEnd w:id="55"/>
+    </w:p>
+    <w:p>
+      <w:pPr>
+        <w:ind w:firstLine="720"/>
+      </w:pPr>
+      <w:r>
+        <w:rPr>
+          <w:rFonts w:cs="Times New Roman"/>
+        </w:rPr>
+        <w:t xml:space="preserve">For the current step of making a basic working model, there is only a small recommendation for the scope of this project. </w:t>
+      </w:r>
+      <w:r>
+        <w:rPr>
+          <w:rFonts w:cs="Times New Roman"/>
+        </w:rPr>
+        <w:t>Currently, our model</w:t>
+      </w:r>
+      <w:r>
+        <w:rPr>
+          <w:rFonts w:cs="Times New Roman"/>
+        </w:rPr>
+        <w:t xml:space="preserve"> is implemented in python for efficiency, </w:t>
+      </w:r>
+      <w:r>
+        <w:rPr>
+          <w:rFonts w:cs="Times New Roman"/>
+        </w:rPr>
+        <w:t xml:space="preserve">so it </w:t>
+      </w:r>
+      <w:r>
+        <w:rPr>
+          <w:rFonts w:cs="Times New Roman"/>
+          <w:color w:val="000000"/>
+        </w:rPr>
+        <w:t xml:space="preserve">may not be as fast as C/C++ based software. In the future, if the software defined platform is flexible with variety of programming languages, then </w:t>
+      </w:r>
+      <w:r>
+        <w:rPr>
+          <w:rFonts w:cs="Times New Roman"/>
+          <w:color w:val="000000"/>
+        </w:rPr>
+        <w:t>the maximum benefit of the platform</w:t>
+      </w:r>
+      <w:r>
+        <w:rPr>
+          <w:rFonts w:cs="Times New Roman"/>
+          <w:color w:val="000000"/>
+        </w:rPr>
+        <w:t xml:space="preserve"> could be achieved than what is currently being possessed </w:t>
+      </w:r>
+      <w:r>
+        <w:rPr>
+          <w:rFonts w:cs="Times New Roman"/>
+          <w:color w:val="000000"/>
+        </w:rPr>
+        <w:t xml:space="preserve">including the </w:t>
+      </w:r>
+      <w:r>
+        <w:rPr>
+          <w:rFonts w:cs="Times New Roman"/>
+          <w:color w:val="000000"/>
+        </w:rPr>
+        <w:t xml:space="preserve">low cost and low power </w:t>
+      </w:r>
+      <w:r>
+        <w:rPr>
+          <w:rFonts w:cs="Times New Roman"/>
+          <w:color w:val="000000"/>
+        </w:rPr>
+        <w:t xml:space="preserve">consumption. In order to develop a successfully working simple design, </w:t>
+      </w:r>
+      <w:r>
+        <w:t>b</w:t>
+      </w:r>
+      <w:r>
+        <w:t>oth sub-teams are communicating well and have established a methodology to do their respective tasks. Once this step is finished, the next step will be optimization. This is a very broad goal which we have not established specifics for as of yet. In the broadest sense we are looking to get as many signals identified and demodulated as fast as possible. One of our ideas is implementing parts of our software using specialized hardware chips for mathematic</w:t>
+      </w:r>
+      <w:r>
+        <w:t xml:space="preserve">ally heavy work. Another idea is modifying the machine learning algorithm to run with more accuracy as well as at a greater rate. These are both topics which are currently secondary and will be researched </w:t>
+      </w:r>
+      <w:r>
+        <w:t>further in the near future.</w:t>
+      </w:r>
+      <w:r>
+        <w:br w:type="page"/>
+      </w:r>
+    </w:p>
+    <w:p>
+      <w:pPr>
+        <w:pStyle w:val="Heading1"/>
+        <w:ind w:right="-270"/>
+        <w:rPr>
+          <w:color w:val="7030A0"/>
+        </w:rPr>
+      </w:pPr>
+      <w:bookmarkStart w:id="56" w:name="_Toc468786940"/>
+      <w:bookmarkStart w:id="57" w:name="_Ref477862271"/>
+      <w:commentRangeStart w:id="58"/>
+      <w:r>
+        <w:rPr>
+          <w:color w:val="7030A0"/>
+        </w:rPr>
+        <w:lastRenderedPageBreak/>
+        <w:t>Appendices</w:t>
+      </w:r>
+      <w:commentRangeEnd w:id="58"/>
+      <w:r>
+        <w:rPr>
+          <w:rStyle w:val="CommentReference"/>
+          <w:rFonts w:eastAsiaTheme="minorHAnsi" w:cstheme="minorBidi"/>
+          <w:b w:val="0"/>
+          <w:bCs w:val="0"/>
+          <w:i w:val="0"/>
+          <w:color w:val="auto"/>
+        </w:rPr>
+        <w:commentReference w:id="58"/>
+      </w:r>
+      <w:bookmarkEnd w:id="56"/>
+      <w:bookmarkEnd w:id="57"/>
     </w:p>
     <w:p>
       <w:pPr>
@@ -8826,16 +11049,27 @@
           <w:color w:val="7030A0"/>
           <w:szCs w:val="20"/>
         </w:rPr>
-        <w:t xml:space="preserve">Project </w:t>
-      </w:r>
-      <w:r>
+        <w:t>Team organization chart</w:t>
+      </w:r>
+    </w:p>
+    <w:p>
+      <w:pPr>
+        <w:ind w:right="-270"/>
+        <w:jc w:val="center"/>
         <w:rPr>
           <w:rFonts w:cs="Arial"/>
           <w:b/>
           <w:color w:val="7030A0"/>
           <w:szCs w:val="20"/>
         </w:rPr>
-        <w:t xml:space="preserve">Gantt Chart </w:t>
+      </w:pPr>
+      <w:r>
+        <w:object w:dxaOrig="12417" w:dyaOrig="4137" w14:anchorId="3AEB1E4C">
+          <v:shape id="_x0000_i1025" type="#_x0000_t75" style="width:441pt;height:147pt" o:ole="">
+            <v:imagedata r:id="rId20" o:title=""/>
+          </v:shape>
+          <o:OLEObject Type="Embed" ProgID="Visio.Drawing.15" ShapeID="_x0000_i1025" DrawAspect="Content" ObjectID="_1551612914" r:id="rId21"/>
+        </w:object>
       </w:r>
     </w:p>
     <w:p>
@@ -8860,7 +11094,7 @@
           <w:color w:val="7030A0"/>
           <w:szCs w:val="20"/>
         </w:rPr>
-        <w:t>Prototyping and Testing Budget</w:t>
+        <w:t xml:space="preserve">Project </w:t>
       </w:r>
       <w:r>
         <w:rPr>
@@ -8869,38 +11103,58 @@
           <w:color w:val="7030A0"/>
           <w:szCs w:val="20"/>
         </w:rPr>
-        <w:t xml:space="preserve"> (projected – Fall, Actual –Spring)</w:t>
-      </w:r>
-    </w:p>
-    <w:p>
-      <w:r>
-        <w:t xml:space="preserve">Projected as of </w:t>
-      </w:r>
-      <w:r>
-        <w:t>5 December</w:t>
-      </w:r>
-      <w:r>
-        <w:t>, 2016:</w:t>
-      </w:r>
-    </w:p>
-    <w:p>
-      <w:r>
-        <w:t>Gigabit Ethernet Switch: $20</w:t>
-      </w:r>
-    </w:p>
-    <w:p>
-      <w:r>
-        <w:t>Actual as of 5 December</w:t>
-      </w:r>
-      <w:r>
-        <w:t>, 2016:</w:t>
-      </w:r>
-      <w:bookmarkStart w:id="55" w:name="_GoBack"/>
-      <w:bookmarkEnd w:id="55"/>
-    </w:p>
-    <w:p>
-      <w:r>
-        <w:t>Gigabit Ethernet Switch: $18</w:t>
+        <w:t xml:space="preserve">Gantt Chart </w:t>
+      </w:r>
+    </w:p>
+    <w:p>
+      <w:pPr>
+        <w:ind w:right="-270"/>
+        <w:rPr>
+          <w:rFonts w:cs="Arial"/>
+          <w:b/>
+          <w:color w:val="7030A0"/>
+          <w:szCs w:val="20"/>
+        </w:rPr>
+      </w:pPr>
+      <w:r>
+        <w:rPr>
+          <w:noProof/>
+        </w:rPr>
+        <w:drawing>
+          <wp:inline distT="0" distB="0" distL="0" distR="0" wp14:anchorId="48AD8508" wp14:editId="1F681893">
+            <wp:extent cx="5943600" cy="4844415"/>
+            <wp:effectExtent l="0" t="0" r="0" b="0"/>
+            <wp:docPr id="14" name="Picture 14"/>
+            <wp:cNvGraphicFramePr>
+              <a:graphicFrameLocks xmlns:a="http://schemas.openxmlformats.org/drawingml/2006/main" noChangeAspect="1"/>
+            </wp:cNvGraphicFramePr>
+            <a:graphic xmlns:a="http://schemas.openxmlformats.org/drawingml/2006/main">
+              <a:graphicData uri="http://schemas.openxmlformats.org/drawingml/2006/picture">
+                <pic:pic xmlns:pic="http://schemas.openxmlformats.org/drawingml/2006/picture">
+                  <pic:nvPicPr>
+                    <pic:cNvPr id="1" name=""/>
+                    <pic:cNvPicPr/>
+                  </pic:nvPicPr>
+                  <pic:blipFill>
+                    <a:blip r:embed="rId22"/>
+                    <a:stretch>
+                      <a:fillRect/>
+                    </a:stretch>
+                  </pic:blipFill>
+                  <pic:spPr>
+                    <a:xfrm>
+                      <a:off x="0" y="0"/>
+                      <a:ext cx="5943600" cy="4844415"/>
+                    </a:xfrm>
+                    <a:prstGeom prst="rect">
+                      <a:avLst/>
+                    </a:prstGeom>
+                  </pic:spPr>
+                </pic:pic>
+              </a:graphicData>
+            </a:graphic>
+          </wp:inline>
+        </w:drawing>
       </w:r>
     </w:p>
     <w:p>
@@ -8925,9 +11179,8 @@
           <w:color w:val="7030A0"/>
           <w:szCs w:val="20"/>
         </w:rPr>
-        <w:t xml:space="preserve">Design Documents: Drawings, Layouts, Analysis </w:t>
-      </w:r>
-      <w:commentRangeStart w:id="56"/>
+        <w:t>Prototyping and Testing Budget</w:t>
+      </w:r>
       <w:r>
         <w:rPr>
           <w:rFonts w:cs="Arial"/>
@@ -8935,14 +11188,37 @@
           <w:color w:val="7030A0"/>
           <w:szCs w:val="20"/>
         </w:rPr>
-        <w:t>reports</w:t>
-      </w:r>
-      <w:commentRangeEnd w:id="56"/>
-      <w:r>
-        <w:rPr>
-          <w:rStyle w:val="CommentReference"/>
-        </w:rPr>
-        <w:commentReference w:id="56"/>
+        <w:t xml:space="preserve"> (projected – Fall, Actual –Spring)</w:t>
+      </w:r>
+    </w:p>
+    <w:p>
+      <w:r>
+        <w:lastRenderedPageBreak/>
+        <w:t xml:space="preserve">Projected as of </w:t>
+      </w:r>
+      <w:r>
+        <w:t>5 December</w:t>
+      </w:r>
+      <w:r>
+        <w:t>, 2016:</w:t>
+      </w:r>
+    </w:p>
+    <w:p>
+      <w:r>
+        <w:t>Gigabit Ethernet Switch: $20</w:t>
+      </w:r>
+    </w:p>
+    <w:p>
+      <w:r>
+        <w:t>Actual as of 5 December</w:t>
+      </w:r>
+      <w:r>
+        <w:t>, 2016:</w:t>
+      </w:r>
+    </w:p>
+    <w:p>
+      <w:r>
+        <w:t>Gigabit Ethernet Switch: $18</w:t>
       </w:r>
     </w:p>
     <w:p>
@@ -8967,9 +11243,9 @@
           <w:color w:val="7030A0"/>
           <w:szCs w:val="20"/>
         </w:rPr>
-        <w:t xml:space="preserve">References </w:t>
-      </w:r>
-      <w:commentRangeStart w:id="57"/>
+        <w:t xml:space="preserve">Design Documents: Drawings, Layouts, Analysis </w:t>
+      </w:r>
+      <w:commentRangeStart w:id="59"/>
       <w:r>
         <w:rPr>
           <w:rFonts w:cs="Arial"/>
@@ -8977,29 +11253,223 @@
           <w:color w:val="7030A0"/>
           <w:szCs w:val="20"/>
         </w:rPr>
+        <w:t>reports</w:t>
+      </w:r>
+      <w:commentRangeEnd w:id="59"/>
+      <w:r>
+        <w:rPr>
+          <w:rStyle w:val="CommentReference"/>
+        </w:rPr>
+        <w:commentReference w:id="59"/>
+      </w:r>
+    </w:p>
+    <w:p>
+      <w:r>
+        <w:t>Main Signal flow:</w:t>
+      </w:r>
+    </w:p>
+    <w:p>
+      <w:pPr>
+        <w:ind w:right="-270"/>
+        <w:jc w:val="center"/>
+        <w:rPr>
+          <w:rFonts w:cs="Arial"/>
+          <w:b/>
+          <w:color w:val="7030A0"/>
+          <w:szCs w:val="20"/>
+        </w:rPr>
+      </w:pPr>
+      <w:r>
+        <w:rPr>
+          <w:noProof/>
+        </w:rPr>
+        <w:drawing>
+          <wp:inline distT="0" distB="0" distL="0" distR="0" wp14:anchorId="27764DB6" wp14:editId="217CDBC9">
+            <wp:extent cx="1399939" cy="4457700"/>
+            <wp:effectExtent l="0" t="0" r="0" b="0"/>
+            <wp:docPr id="2" name="Picture 2"/>
+            <wp:cNvGraphicFramePr>
+              <a:graphicFrameLocks xmlns:a="http://schemas.openxmlformats.org/drawingml/2006/main" noChangeAspect="1"/>
+            </wp:cNvGraphicFramePr>
+            <a:graphic xmlns:a="http://schemas.openxmlformats.org/drawingml/2006/main">
+              <a:graphicData uri="http://schemas.openxmlformats.org/drawingml/2006/picture">
+                <pic:pic xmlns:pic="http://schemas.openxmlformats.org/drawingml/2006/picture">
+                  <pic:nvPicPr>
+                    <pic:cNvPr id="1" name=""/>
+                    <pic:cNvPicPr/>
+                  </pic:nvPicPr>
+                  <pic:blipFill>
+                    <a:blip r:embed="rId23"/>
+                    <a:stretch>
+                      <a:fillRect/>
+                    </a:stretch>
+                  </pic:blipFill>
+                  <pic:spPr>
+                    <a:xfrm>
+                      <a:off x="0" y="0"/>
+                      <a:ext cx="1405951" cy="4476843"/>
+                    </a:xfrm>
+                    <a:prstGeom prst="rect">
+                      <a:avLst/>
+                    </a:prstGeom>
+                  </pic:spPr>
+                </pic:pic>
+              </a:graphicData>
+            </a:graphic>
+          </wp:inline>
+        </w:drawing>
+      </w:r>
+    </w:p>
+    <w:p>
+      <w:r>
+        <w:t xml:space="preserve">Finding Signals: </w:t>
+      </w:r>
+    </w:p>
+    <w:p>
+      <w:pPr>
+        <w:jc w:val="center"/>
+      </w:pPr>
+      <w:r>
+        <w:rPr>
+          <w:noProof/>
+        </w:rPr>
+        <w:lastRenderedPageBreak/>
+        <w:drawing>
+          <wp:inline distT="0" distB="0" distL="0" distR="0" wp14:anchorId="60207822" wp14:editId="286804B1">
+            <wp:extent cx="1381816" cy="5829300"/>
+            <wp:effectExtent l="0" t="0" r="8890" b="0"/>
+            <wp:docPr id="13" name="Picture 13"/>
+            <wp:cNvGraphicFramePr>
+              <a:graphicFrameLocks xmlns:a="http://schemas.openxmlformats.org/drawingml/2006/main" noChangeAspect="1"/>
+            </wp:cNvGraphicFramePr>
+            <a:graphic xmlns:a="http://schemas.openxmlformats.org/drawingml/2006/main">
+              <a:graphicData uri="http://schemas.openxmlformats.org/drawingml/2006/picture">
+                <pic:pic xmlns:pic="http://schemas.openxmlformats.org/drawingml/2006/picture">
+                  <pic:nvPicPr>
+                    <pic:cNvPr id="1" name=""/>
+                    <pic:cNvPicPr/>
+                  </pic:nvPicPr>
+                  <pic:blipFill>
+                    <a:blip r:embed="rId24"/>
+                    <a:stretch>
+                      <a:fillRect/>
+                    </a:stretch>
+                  </pic:blipFill>
+                  <pic:spPr>
+                    <a:xfrm>
+                      <a:off x="0" y="0"/>
+                      <a:ext cx="1390040" cy="5863995"/>
+                    </a:xfrm>
+                    <a:prstGeom prst="rect">
+                      <a:avLst/>
+                    </a:prstGeom>
+                  </pic:spPr>
+                </pic:pic>
+              </a:graphicData>
+            </a:graphic>
+          </wp:inline>
+        </w:drawing>
+      </w:r>
+    </w:p>
+    <w:p>
+      <w:r>
+        <w:t>Processing Signals:</w:t>
+      </w:r>
+    </w:p>
+    <w:p>
+      <w:pPr>
+        <w:jc w:val="center"/>
+      </w:pPr>
+      <w:r>
+        <w:rPr>
+          <w:noProof/>
+        </w:rPr>
+        <w:lastRenderedPageBreak/>
+        <w:drawing>
+          <wp:inline distT="0" distB="0" distL="0" distR="0" wp14:anchorId="524D708C" wp14:editId="7B2C879D">
+            <wp:extent cx="2026920" cy="5786530"/>
+            <wp:effectExtent l="0" t="0" r="0" b="5080"/>
+            <wp:docPr id="12" name="Picture 12"/>
+            <wp:cNvGraphicFramePr>
+              <a:graphicFrameLocks xmlns:a="http://schemas.openxmlformats.org/drawingml/2006/main" noChangeAspect="1"/>
+            </wp:cNvGraphicFramePr>
+            <a:graphic xmlns:a="http://schemas.openxmlformats.org/drawingml/2006/main">
+              <a:graphicData uri="http://schemas.openxmlformats.org/drawingml/2006/picture">
+                <pic:pic xmlns:pic="http://schemas.openxmlformats.org/drawingml/2006/picture">
+                  <pic:nvPicPr>
+                    <pic:cNvPr id="1" name=""/>
+                    <pic:cNvPicPr/>
+                  </pic:nvPicPr>
+                  <pic:blipFill>
+                    <a:blip r:embed="rId25"/>
+                    <a:stretch>
+                      <a:fillRect/>
+                    </a:stretch>
+                  </pic:blipFill>
+                  <pic:spPr>
+                    <a:xfrm>
+                      <a:off x="0" y="0"/>
+                      <a:ext cx="2046682" cy="5842946"/>
+                    </a:xfrm>
+                    <a:prstGeom prst="rect">
+                      <a:avLst/>
+                    </a:prstGeom>
+                  </pic:spPr>
+                </pic:pic>
+              </a:graphicData>
+            </a:graphic>
+          </wp:inline>
+        </w:drawing>
+      </w:r>
+    </w:p>
+    <w:p/>
+    <w:p>
+      <w:pPr>
+        <w:pStyle w:val="ListParagraph"/>
+        <w:numPr>
+          <w:ilvl w:val="0"/>
+          <w:numId w:val="6"/>
+        </w:numPr>
+        <w:ind w:right="-270"/>
+        <w:rPr>
+          <w:rFonts w:cs="Arial"/>
+          <w:b/>
+          <w:color w:val="7030A0"/>
+          <w:szCs w:val="20"/>
+        </w:rPr>
+      </w:pPr>
+      <w:r>
+        <w:rPr>
+          <w:rFonts w:cs="Arial"/>
+          <w:b/>
+          <w:color w:val="7030A0"/>
+          <w:szCs w:val="20"/>
+        </w:rPr>
+        <w:t xml:space="preserve">References </w:t>
+      </w:r>
+      <w:commentRangeStart w:id="60"/>
+      <w:r>
+        <w:rPr>
+          <w:rFonts w:cs="Arial"/>
+          <w:b/>
+          <w:color w:val="7030A0"/>
+          <w:szCs w:val="20"/>
+        </w:rPr>
         <w:t>cited</w:t>
       </w:r>
-      <w:commentRangeEnd w:id="57"/>
+      <w:commentRangeEnd w:id="60"/>
       <w:r>
         <w:rPr>
           <w:rStyle w:val="CommentReference"/>
         </w:rPr>
-        <w:commentReference w:id="57"/>
-      </w:r>
-    </w:p>
-    <w:p>
-      <w:r>
-        <w:t xml:space="preserve">“A short history of software-defined radio (SDR) technology” </w:t>
-      </w:r>
-      <w:proofErr w:type="spellStart"/>
-      <w:r>
-        <w:t>Nutaq</w:t>
-      </w:r>
-      <w:proofErr w:type="spellEnd"/>
-      <w:r>
-        <w:t xml:space="preserve">, </w:t>
-      </w:r>
-      <w:hyperlink r:id="rId20" w:history="1">
+        <w:commentReference w:id="60"/>
+      </w:r>
+    </w:p>
+    <w:p>
+      <w:r>
+        <w:t xml:space="preserve">“A short history of software-defined radio (SDR) technology” Nutaq, </w:t>
+      </w:r>
+      <w:hyperlink r:id="rId26" w:history="1">
         <w:r>
           <w:rPr>
             <w:rStyle w:val="Hyperlink"/>
@@ -9010,39 +11480,7 @@
     </w:p>
     <w:p>
       <w:r>
-        <w:t xml:space="preserve">Before the Federal Communications Commission Washington, D.C. 20554, In the Matter of Inquiry Regarding Software Defined Radios, FCC Cong., 7 (2000) (testimony of </w:t>
-      </w:r>
-      <w:proofErr w:type="spellStart"/>
-      <w:r>
-        <w:t>Featherstun</w:t>
-      </w:r>
-      <w:proofErr w:type="spellEnd"/>
-      <w:r>
-        <w:t xml:space="preserve">, </w:t>
-      </w:r>
-      <w:proofErr w:type="spellStart"/>
-      <w:r>
-        <w:t>Frolio</w:t>
-      </w:r>
-      <w:proofErr w:type="spellEnd"/>
-      <w:r>
-        <w:t xml:space="preserve">, </w:t>
-      </w:r>
-      <w:proofErr w:type="spellStart"/>
-      <w:r>
-        <w:t>Harralson</w:t>
-      </w:r>
-      <w:proofErr w:type="spellEnd"/>
-      <w:r>
-        <w:t xml:space="preserve">, Schwarz, on </w:t>
-      </w:r>
-      <w:proofErr w:type="spellStart"/>
-      <w:r>
-        <w:t>belhalf</w:t>
-      </w:r>
-      <w:proofErr w:type="spellEnd"/>
-      <w:r>
-        <w:t xml:space="preserve"> of BellSouth).</w:t>
+        <w:t>Before the Federal Communications Commission Washington, D.C. 20554, In the Matter of Inquiry Regarding Software Defined Radios, FCC Cong., 7 (2000) (testimony of Featherstun, Frolio, Harralson, Schwarz, on belhalf of BellSouth).</w:t>
       </w:r>
     </w:p>
     <w:p>
@@ -9052,92 +11490,33 @@
     </w:p>
     <w:p>
       <w:r>
-        <w:t xml:space="preserve">Blum, Josh. "Introductory Tour of the GNU Radio Project." Josh Knows. </w:t>
-      </w:r>
-      <w:proofErr w:type="spellStart"/>
-      <w:r>
-        <w:t>N.p</w:t>
-      </w:r>
-      <w:proofErr w:type="spellEnd"/>
-      <w:r>
-        <w:t xml:space="preserve">., </w:t>
-      </w:r>
-      <w:proofErr w:type="spellStart"/>
-      <w:r>
-        <w:t>n.d.</w:t>
-      </w:r>
-      <w:proofErr w:type="spellEnd"/>
-      <w:r>
-        <w:t xml:space="preserve"> Web. 08 Mar. 2016.</w:t>
-      </w:r>
-    </w:p>
-    <w:p>
-      <w:r>
-        <w:t xml:space="preserve">Clancy, T. Charles, and Nathan </w:t>
-      </w:r>
-      <w:proofErr w:type="spellStart"/>
-      <w:r>
-        <w:t>Goergen</w:t>
-      </w:r>
-      <w:proofErr w:type="spellEnd"/>
-      <w:r>
-        <w:t>. "Security in Cognitive Radio Networks: Threats and Mitigation." 2008 3rd International Conference on Cognitive Radio Oriented Wireless Networks and Communications (</w:t>
-      </w:r>
-      <w:proofErr w:type="spellStart"/>
-      <w:r>
-        <w:t>CrownCom</w:t>
-      </w:r>
-      <w:proofErr w:type="spellEnd"/>
-      <w:r>
-        <w:t xml:space="preserve"> 2008) (2008): n. </w:t>
-      </w:r>
-      <w:proofErr w:type="spellStart"/>
-      <w:r>
-        <w:t>pag</w:t>
-      </w:r>
-      <w:proofErr w:type="spellEnd"/>
-      <w:r>
-        <w:t>. Web.</w:t>
-      </w:r>
-    </w:p>
-    <w:p>
-      <w:r>
-        <w:t xml:space="preserve">"Overview - GNU Radio - Gnuradio.org." GNU Radio. GNU Radio, </w:t>
-      </w:r>
-      <w:proofErr w:type="spellStart"/>
-      <w:r>
-        <w:t>n.d.</w:t>
-      </w:r>
-      <w:proofErr w:type="spellEnd"/>
-      <w:r>
-        <w:t xml:space="preserve"> Web. 08 Mar. 2016.</w:t>
-      </w:r>
-    </w:p>
-    <w:p>
-      <w:r>
         <w:lastRenderedPageBreak/>
+        <w:t>Blum, Josh. "Introductory Tour of the GNU Radio Project." Josh Knows. N.p., n.d. Web. 08 Mar. 2016.</w:t>
+      </w:r>
+    </w:p>
+    <w:p>
+      <w:r>
+        <w:t>Clancy, T. Charles, and Nathan Goergen. "Security in Cognitive Radio Networks: Threats and Mitigation." 2008 3rd International Conference on Cognitive Radio Oriented Wireless Networks and Communications (CrownCom 2008) (2008): n. pag. Web.</w:t>
+      </w:r>
+    </w:p>
+    <w:p>
+      <w:r>
+        <w:t>"Overview - GNU Radio - Gnuradio.org." GNU Radio. GNU Radio, n.d. Web. 08 Mar. 2016.</w:t>
+      </w:r>
+    </w:p>
+    <w:p>
+      <w:r>
         <w:t>RF Allocation chart in the US: https://www.ntia.doc.gov/files/ntia/publications/2003-allochrt.pdf</w:t>
       </w:r>
     </w:p>
     <w:p>
       <w:r>
-        <w:t>RoHS Guide. (</w:t>
-      </w:r>
-      <w:proofErr w:type="spellStart"/>
-      <w:r>
-        <w:t>n.d.</w:t>
-      </w:r>
-      <w:proofErr w:type="spellEnd"/>
-      <w:r>
-        <w:t xml:space="preserve">). Retrieved March 14, 2016, from http://www.rohsguide.com/ </w:t>
-      </w:r>
-    </w:p>
-    <w:p>
-      <w:r>
-        <w:t>USRP N210 Information, from https://www.ettus.com/product/details/UN210-KIT</w:t>
-      </w:r>
-      <w:r>
-        <w:t>http://gnuradio.org/redmine/projects/gnuradio/wiki</w:t>
+        <w:t xml:space="preserve">RoHS Guide. (n.d.). Retrieved March 14, 2016, from http://www.rohsguide.com/ </w:t>
+      </w:r>
+    </w:p>
+    <w:p>
+      <w:r>
+        <w:t>USRP N210 Information, from https://www.ettus.com/product/details/UN210-KIThttp://gnuradio.org/redmine/projects/gnuradio/wiki</w:t>
       </w:r>
     </w:p>
     <w:p>
@@ -9146,7 +11525,7 @@
       </w:r>
     </w:p>
     <w:sectPr>
-      <w:pgSz w:w="12240" w:h="15840"/>
+      <w:pgSz w:w="12240" w:h="15840" w:code="1"/>
       <w:pgMar w:top="1440" w:right="1440" w:bottom="1440" w:left="1440" w:header="720" w:footer="720" w:gutter="0"/>
       <w:cols w:space="720"/>
       <w:docGrid w:linePitch="360"/>
@@ -9157,7 +11536,7 @@
 
 <file path=word/comments.xml><?xml version="1.0" encoding="utf-8"?>
 <w:comments xmlns:wpc="http://schemas.microsoft.com/office/word/2010/wordprocessingCanvas" xmlns:cx="http://schemas.microsoft.com/office/drawing/2014/chartex" xmlns:cx1="http://schemas.microsoft.com/office/drawing/2015/9/8/chartex" xmlns:mc="http://schemas.openxmlformats.org/markup-compatibility/2006" xmlns:o="urn:schemas-microsoft-com:office:office" xmlns:r="http://schemas.openxmlformats.org/officeDocument/2006/relationships" xmlns:m="http://schemas.openxmlformats.org/officeDocument/2006/math" xmlns:v="urn:schemas-microsoft-com:vml" xmlns:wp14="http://schemas.microsoft.com/office/word/2010/wordprocessingDrawing" xmlns:wp="http://schemas.openxmlformats.org/drawingml/2006/wordprocessingDrawing" xmlns:w10="urn:schemas-microsoft-com:office:word" xmlns:w="http://schemas.openxmlformats.org/wordprocessingml/2006/main" xmlns:w14="http://schemas.microsoft.com/office/word/2010/wordml" xmlns:w15="http://schemas.microsoft.com/office/word/2012/wordml" xmlns:w16se="http://schemas.microsoft.com/office/word/2015/wordml/symex" xmlns:wpg="http://schemas.microsoft.com/office/word/2010/wordprocessingGroup" xmlns:wpi="http://schemas.microsoft.com/office/word/2010/wordprocessingInk" xmlns:wne="http://schemas.microsoft.com/office/word/2006/wordml" xmlns:wps="http://schemas.microsoft.com/office/word/2010/wordprocessingShape" mc:Ignorable="w14 w15 w16se wp14">
-  <w:comment w:id="0" w:author="Bruce McNair" w:date="2014-09-28T14:11:00Z" w:initials="BEM">
+  <w:comment w:id="1" w:author="Bruce McNair" w:date="2014-09-28T14:11:00Z" w:initials="BEM">
     <w:p>
       <w:pPr>
         <w:pStyle w:val="CommentText"/>
@@ -9173,7 +11552,7 @@
       </w:r>
     </w:p>
   </w:comment>
-  <w:comment w:id="2" w:author="Bruce McNair" w:date="2014-09-28T14:12:00Z" w:initials="BEM">
+  <w:comment w:id="3" w:author="Bruce McNair" w:date="2014-09-28T14:12:00Z" w:initials="BEM">
     <w:p>
       <w:pPr>
         <w:pStyle w:val="CommentText"/>
@@ -9189,7 +11568,7 @@
       </w:r>
     </w:p>
   </w:comment>
-  <w:comment w:id="4" w:author="Bruce McNair" w:date="2014-09-28T14:14:00Z" w:initials="BEM">
+  <w:comment w:id="5" w:author="Bruce McNair" w:date="2014-09-28T14:14:00Z" w:initials="BEM">
     <w:p>
       <w:pPr>
         <w:pStyle w:val="CommentText"/>
@@ -9205,7 +11584,7 @@
       </w:r>
     </w:p>
   </w:comment>
-  <w:comment w:id="6" w:author="Bruce McNair" w:date="2014-09-28T14:15:00Z" w:initials="BEM">
+  <w:comment w:id="7" w:author="Bruce McNair" w:date="2014-09-28T14:15:00Z" w:initials="BEM">
     <w:p>
       <w:pPr>
         <w:pStyle w:val="CommentText"/>
@@ -9221,7 +11600,7 @@
       </w:r>
     </w:p>
   </w:comment>
-  <w:comment w:id="12" w:author="Bruce McNair" w:date="2014-09-28T14:16:00Z" w:initials="BEM">
+  <w:comment w:id="13" w:author="Bruce McNair" w:date="2014-09-28T14:16:00Z" w:initials="BEM">
     <w:p>
       <w:pPr>
         <w:pStyle w:val="CommentText"/>
@@ -9233,19 +11612,11 @@
         <w:annotationRef/>
       </w:r>
       <w:r>
-        <w:t xml:space="preserve">Some items are highlighted in bold for this outline, some are not.  This is one </w:t>
-      </w:r>
-      <w:proofErr w:type="spellStart"/>
-      <w:r>
-        <w:t>fo</w:t>
-      </w:r>
-      <w:proofErr w:type="spellEnd"/>
-      <w:r>
-        <w:t xml:space="preserve"> the ones that is not central to 423/424, but will be addressed in TG403/404.  If you are not taking TG403/404, you might not have anything to fill in here.</w:t>
+        <w:t>Some items are highlighted in bold for this outline, some are not.  This is one OF the ones that is not central to 423/424, but will be addressed in TG403/404.  If you are not taking TG403/404, you might not have anything to fill in here.</w:t>
       </w:r>
     </w:p>
   </w:comment>
-  <w:comment w:id="17" w:author="Bruce McNair" w:date="2014-09-28T14:17:00Z" w:initials="BEM">
+  <w:comment w:id="18" w:author="Bruce McNair" w:date="2014-09-28T14:17:00Z" w:initials="BEM">
     <w:p>
       <w:pPr>
         <w:pStyle w:val="CommentText"/>
@@ -9261,7 +11632,7 @@
       </w:r>
     </w:p>
   </w:comment>
-  <w:comment w:id="19" w:author="Bruce McNair" w:date="2014-09-28T14:18:00Z" w:initials="BEM">
+  <w:comment w:id="20" w:author="Bruce McNair" w:date="2014-09-28T14:18:00Z" w:initials="BEM">
     <w:p>
       <w:pPr>
         <w:pStyle w:val="CommentText"/>
@@ -9277,7 +11648,7 @@
       </w:r>
     </w:p>
   </w:comment>
-  <w:comment w:id="21" w:author="Bruce McNair" w:date="2014-09-28T14:19:00Z" w:initials="BEM">
+  <w:comment w:id="22" w:author="Bruce McNair" w:date="2014-09-28T14:19:00Z" w:initials="BEM">
     <w:p>
       <w:pPr>
         <w:pStyle w:val="CommentText"/>
@@ -9293,7 +11664,7 @@
       </w:r>
     </w:p>
   </w:comment>
-  <w:comment w:id="23" w:author="Bruce McNair" w:date="2014-09-28T14:21:00Z" w:initials="BEM">
+  <w:comment w:id="24" w:author="Bruce McNair" w:date="2014-09-28T14:21:00Z" w:initials="BEM">
     <w:p>
       <w:pPr>
         <w:pStyle w:val="CommentText"/>
@@ -9309,7 +11680,7 @@
       </w:r>
     </w:p>
   </w:comment>
-  <w:comment w:id="25" w:author="Bruce McNair" w:date="2015-11-16T10:25:00Z" w:initials="BEM">
+  <w:comment w:id="26" w:author="Bruce McNair" w:date="2015-11-16T10:25:00Z" w:initials="BEM">
     <w:p>
       <w:pPr>
         <w:pStyle w:val="CommentText"/>
@@ -9325,7 +11696,7 @@
       </w:r>
     </w:p>
   </w:comment>
-  <w:comment w:id="27" w:author="Bruce McNair" w:date="2014-09-28T14:22:00Z" w:initials="BEM">
+  <w:comment w:id="28" w:author="Bruce McNair" w:date="2014-09-28T14:22:00Z" w:initials="BEM">
     <w:p>
       <w:pPr>
         <w:pStyle w:val="CommentText"/>
@@ -9341,7 +11712,7 @@
       </w:r>
     </w:p>
   </w:comment>
-  <w:comment w:id="29" w:author="Bruce McNair" w:date="2014-09-28T14:24:00Z" w:initials="BEM">
+  <w:comment w:id="30" w:author="Bruce McNair" w:date="2014-09-28T14:24:00Z" w:initials="BEM">
     <w:p>
       <w:pPr>
         <w:pStyle w:val="CommentText"/>
@@ -9353,27 +11724,11 @@
         <w:annotationRef/>
       </w:r>
       <w:r>
-        <w:t xml:space="preserve">This is </w:t>
-      </w:r>
-      <w:proofErr w:type="gramStart"/>
-      <w:r>
-        <w:t>the  central</w:t>
-      </w:r>
-      <w:proofErr w:type="gramEnd"/>
-      <w:r>
-        <w:t xml:space="preserve"> concept of your design.  Of course, in the Fall, it is not fully fleshed out, but you should be able </w:t>
-      </w:r>
-      <w:proofErr w:type="gramStart"/>
-      <w:r>
-        <w:t>to  begin</w:t>
-      </w:r>
-      <w:proofErr w:type="gramEnd"/>
-      <w:r>
-        <w:t xml:space="preserve"> describing it.  By the Spring, you should know exactly what you are doing if you plan to have something to show on Design Day.</w:t>
+        <w:t>This is the  central concept of your design.  Of course, in the Fall, it is not fully fleshed out, but you should be able to  begin describing it.  By the Spring, you should know exactly what you are doing if you plan to have something to show on Design Day.</w:t>
       </w:r>
     </w:p>
   </w:comment>
-  <w:comment w:id="31" w:author="Bruce McNair" w:date="2014-09-28T14:27:00Z" w:initials="BEM">
+  <w:comment w:id="34" w:author="Bruce McNair" w:date="2014-09-28T14:27:00Z" w:initials="BEM">
     <w:p>
       <w:pPr>
         <w:pStyle w:val="CommentText"/>
@@ -9385,27 +11740,11 @@
         <w:annotationRef/>
       </w:r>
       <w:r>
-        <w:t xml:space="preserve">How are you going to evaluate your design?  Can you analyze performance mathematically?  Will you simulate a model of you system&gt;?  Or will you demonstrate operation through a physical test?  You have to </w:t>
-      </w:r>
-      <w:proofErr w:type="spellStart"/>
-      <w:r>
-        <w:t>buildplan</w:t>
-      </w:r>
-      <w:proofErr w:type="spellEnd"/>
-      <w:r>
-        <w:t xml:space="preserve"> this into your design plan.  Then you have to execute the plan and build the system.  In the Fall, your report will mainly cover planning and </w:t>
-      </w:r>
-      <w:proofErr w:type="spellStart"/>
-      <w:r>
-        <w:t>budgetting</w:t>
-      </w:r>
-      <w:proofErr w:type="spellEnd"/>
-      <w:r>
-        <w:t>, while in the Spring, the report will focus on the building and testing you performed or are performing.</w:t>
+        <w:t>How are you going to evaluate your design?  Can you analyze performance mathematically?  Will you simulate a model of you system&gt;?  Or will you demonstrate operation through a physical test?  You have to buildplan this into your design plan.  Then you have to execute the plan and build the system.  In the Fall, your report will mainly cover planning and budgetting, while in the Spring, the report will focus on the building and testing you performed or are performing.</w:t>
       </w:r>
     </w:p>
   </w:comment>
-  <w:comment w:id="36" w:author="Bruce McNair" w:date="2014-09-28T14:29:00Z" w:initials="BEM">
+  <w:comment w:id="39" w:author="Bruce McNair" w:date="2014-09-28T14:29:00Z" w:initials="BEM">
     <w:p>
       <w:pPr>
         <w:pStyle w:val="CommentText"/>
@@ -9421,7 +11760,7 @@
       </w:r>
     </w:p>
   </w:comment>
-  <w:comment w:id="38" w:author="Bruce McNair" w:date="2014-09-28T14:30:00Z" w:initials="BEM">
+  <w:comment w:id="41" w:author="Bruce McNair" w:date="2014-09-28T14:30:00Z" w:initials="BEM">
     <w:p>
       <w:pPr>
         <w:pStyle w:val="CommentText"/>
@@ -9433,19 +11772,11 @@
         <w:annotationRef/>
       </w:r>
       <w:r>
-        <w:t xml:space="preserve">Track your </w:t>
-      </w:r>
-      <w:proofErr w:type="spellStart"/>
-      <w:r>
-        <w:t>revisioins</w:t>
-      </w:r>
-      <w:proofErr w:type="spellEnd"/>
-      <w:r>
-        <w:t xml:space="preserve"> and document the tracking.  You never know when you will find yourself at a dead end and need to backtrack.  This gives you the path back to the last (decision) junction.</w:t>
+        <w:t>Track your revisioins and document the tracking.  You never know when you will find yourself at a dead end and need to backtrack.  This gives you the path back to the last (decision) junction.</w:t>
       </w:r>
     </w:p>
   </w:comment>
-  <w:comment w:id="40" w:author="Bruce McNair" w:date="2014-09-28T14:31:00Z" w:initials="BEM">
+  <w:comment w:id="43" w:author="Bruce McNair" w:date="2014-09-28T14:31:00Z" w:initials="BEM">
     <w:p>
       <w:pPr>
         <w:pStyle w:val="CommentText"/>
@@ -9457,19 +11788,11 @@
         <w:annotationRef/>
       </w:r>
       <w:r>
-        <w:t xml:space="preserve">Finally, document what you </w:t>
-      </w:r>
-      <w:proofErr w:type="spellStart"/>
-      <w:r>
-        <w:t>actualy</w:t>
-      </w:r>
-      <w:proofErr w:type="spellEnd"/>
-      <w:r>
-        <w:t xml:space="preserve"> built.</w:t>
+        <w:t>Finally, document what you actualy built.</w:t>
       </w:r>
     </w:p>
   </w:comment>
-  <w:comment w:id="42" w:author="Bruce McNair" w:date="2014-09-28T14:34:00Z" w:initials="BEM">
+  <w:comment w:id="45" w:author="Bruce McNair" w:date="2014-09-28T14:34:00Z" w:initials="BEM">
     <w:p>
       <w:pPr>
         <w:pStyle w:val="CommentText"/>
@@ -9485,7 +11808,7 @@
       </w:r>
     </w:p>
   </w:comment>
-  <w:comment w:id="48" w:author="Bruce McNair" w:date="2014-09-28T14:37:00Z" w:initials="BEM">
+  <w:comment w:id="51" w:author="Bruce McNair" w:date="2014-09-28T14:37:00Z" w:initials="BEM">
     <w:p>
       <w:pPr>
         <w:pStyle w:val="CommentText"/>
@@ -9497,27 +11820,11 @@
         <w:annotationRef/>
       </w:r>
       <w:r>
-        <w:t xml:space="preserve">This </w:t>
-      </w:r>
-      <w:proofErr w:type="spellStart"/>
-      <w:r>
-        <w:t>si</w:t>
-      </w:r>
-      <w:proofErr w:type="spellEnd"/>
-      <w:r>
-        <w:t xml:space="preserve"> a big issue for technical people that has major business implications.  Can you protect your ideas and prevent others from forcing you to adapt your approach?  Everyone in EE/CpE-423/424 will write a patent disclosure for some aspect of your project.  You are not required to give your IP to Stevens, but if you choose to and Stevens </w:t>
-      </w:r>
-      <w:proofErr w:type="spellStart"/>
-      <w:r>
-        <w:t>decices</w:t>
-      </w:r>
-      <w:proofErr w:type="spellEnd"/>
-      <w:r>
-        <w:t xml:space="preserve"> that there is merit in your idea, Stevens may file a provisional patent application which may lead to a final patent filing and a patent issuing.  We will go through the motions to start the process here.</w:t>
+        <w:t>This si a big issue for technical people that has major business implications.  Can you protect your ideas and prevent others from forcing you to adapt your approach?  Everyone in EE/CpE-423/424 will write a patent disclosure for some aspect of your project.  You are not required to give your IP to Stevens, but if you choose to and Stevens decices that there is merit in your idea, Stevens may file a provisional patent application which may lead to a final patent filing and a patent issuing.  We will go through the motions to start the process here.</w:t>
       </w:r>
     </w:p>
   </w:comment>
-  <w:comment w:id="50" w:author="Bruce McNair" w:date="2014-09-28T14:38:00Z" w:initials="BEM">
+  <w:comment w:id="53" w:author="Bruce McNair" w:date="2014-09-28T14:38:00Z" w:initials="BEM">
     <w:p>
       <w:pPr>
         <w:pStyle w:val="CommentText"/>
@@ -9529,19 +11836,11 @@
         <w:annotationRef/>
       </w:r>
       <w:r>
-        <w:t xml:space="preserve">Finally, the </w:t>
-      </w:r>
-      <w:proofErr w:type="spellStart"/>
-      <w:r>
-        <w:t>results.What</w:t>
-      </w:r>
-      <w:proofErr w:type="spellEnd"/>
-      <w:r>
-        <w:t xml:space="preserve"> did you learn?  What are the important results of your work?  What would you recommend for next step?  Should there be a follow-on project?  What should it address?</w:t>
+        <w:t>Finally, the results.What did you learn?  What are the important results of your work?  What would you recommend for next step?  Should there be a follow-on project?  What should it address?</w:t>
       </w:r>
     </w:p>
   </w:comment>
-  <w:comment w:id="54" w:author="Bruce McNair" w:date="2014-09-28T14:40:00Z" w:initials="BEM">
+  <w:comment w:id="58" w:author="Bruce McNair" w:date="2014-09-28T14:40:00Z" w:initials="BEM">
     <w:p>
       <w:pPr>
         <w:pStyle w:val="CommentText"/>
@@ -9557,7 +11856,7 @@
       </w:r>
     </w:p>
   </w:comment>
-  <w:comment w:id="56" w:author="Bruce McNair" w:date="2014-09-28T14:42:00Z" w:initials="BEM">
+  <w:comment w:id="59" w:author="Bruce McNair" w:date="2014-09-28T14:42:00Z" w:initials="BEM">
     <w:p>
       <w:pPr>
         <w:pStyle w:val="CommentText"/>
@@ -9569,14 +11868,11 @@
         <w:annotationRef/>
       </w:r>
       <w:r>
-        <w:t xml:space="preserve">Your final report in the Spring should contain all the code, schematics, analysis, simulations, etc. that you generated.  </w:t>
-      </w:r>
-      <w:r>
-        <w:t>Putting them here allows the truly brave reader to see all the gory details.  Your manager will probably never look at this section, but your peers will.</w:t>
+        <w:t>Your final report in the Spring should contain all the code, schematics, analysis, simulations, etc. that you generated.  Putting them here allows the truly brave reader to see all the gory details.  Your manager will probably never look at this section, but your peers will.</w:t>
       </w:r>
     </w:p>
   </w:comment>
-  <w:comment w:id="57" w:author="Bruce McNair" w:date="2014-09-28T14:43:00Z" w:initials="BEM">
+  <w:comment w:id="60" w:author="Bruce McNair" w:date="2014-09-28T14:43:00Z" w:initials="BEM">
     <w:p>
       <w:pPr>
         <w:pStyle w:val="CommentText"/>
@@ -9611,8 +11907,8 @@
   <w15:commentEx w15:paraId="39326A9E" w15:done="0"/>
   <w15:commentEx w15:paraId="0B35C5C8" w15:done="0"/>
   <w15:commentEx w15:paraId="28BC8CDC" w15:done="0"/>
-  <w15:commentEx w15:paraId="53974B69" w15:done="0"/>
-  <w15:commentEx w15:paraId="72754039" w15:done="0"/>
+  <w15:commentEx w15:paraId="67B55E78" w15:done="0"/>
+  <w15:commentEx w15:paraId="433717CD" w15:done="0"/>
   <w15:commentEx w15:paraId="2014055C" w15:done="0"/>
   <w15:commentEx w15:paraId="31FDAD9C" w15:done="0"/>
   <w15:commentEx w15:paraId="3E9DBE8D" w15:done="0"/>
@@ -10807,6 +13103,119 @@
     </w:lvl>
   </w:abstractNum>
   <w:abstractNum w:abstractNumId="12" w15:restartNumberingAfterBreak="0">
+    <w:nsid w:val="3C066D31"/>
+    <w:multiLevelType w:val="hybridMultilevel"/>
+    <w:tmpl w:val="83863F46"/>
+    <w:lvl w:ilvl="0" w:tplc="04090001">
+      <w:start w:val="1"/>
+      <w:numFmt w:val="bullet"/>
+      <w:lvlText w:val=""/>
+      <w:lvlJc w:val="left"/>
+      <w:pPr>
+        <w:ind w:left="720" w:hanging="360"/>
+      </w:pPr>
+      <w:rPr>
+        <w:rFonts w:ascii="Symbol" w:hAnsi="Symbol" w:hint="default"/>
+      </w:rPr>
+    </w:lvl>
+    <w:lvl w:ilvl="1" w:tplc="04090003" w:tentative="1">
+      <w:start w:val="1"/>
+      <w:numFmt w:val="bullet"/>
+      <w:lvlText w:val="o"/>
+      <w:lvlJc w:val="left"/>
+      <w:pPr>
+        <w:ind w:left="1440" w:hanging="360"/>
+      </w:pPr>
+      <w:rPr>
+        <w:rFonts w:ascii="Courier New" w:hAnsi="Courier New" w:cs="Courier New" w:hint="default"/>
+      </w:rPr>
+    </w:lvl>
+    <w:lvl w:ilvl="2" w:tplc="04090005" w:tentative="1">
+      <w:start w:val="1"/>
+      <w:numFmt w:val="bullet"/>
+      <w:lvlText w:val=""/>
+      <w:lvlJc w:val="left"/>
+      <w:pPr>
+        <w:ind w:left="2160" w:hanging="360"/>
+      </w:pPr>
+      <w:rPr>
+        <w:rFonts w:ascii="Wingdings" w:hAnsi="Wingdings" w:hint="default"/>
+      </w:rPr>
+    </w:lvl>
+    <w:lvl w:ilvl="3" w:tplc="04090001" w:tentative="1">
+      <w:start w:val="1"/>
+      <w:numFmt w:val="bullet"/>
+      <w:lvlText w:val=""/>
+      <w:lvlJc w:val="left"/>
+      <w:pPr>
+        <w:ind w:left="2880" w:hanging="360"/>
+      </w:pPr>
+      <w:rPr>
+        <w:rFonts w:ascii="Symbol" w:hAnsi="Symbol" w:hint="default"/>
+      </w:rPr>
+    </w:lvl>
+    <w:lvl w:ilvl="4" w:tplc="04090003" w:tentative="1">
+      <w:start w:val="1"/>
+      <w:numFmt w:val="bullet"/>
+      <w:lvlText w:val="o"/>
+      <w:lvlJc w:val="left"/>
+      <w:pPr>
+        <w:ind w:left="3600" w:hanging="360"/>
+      </w:pPr>
+      <w:rPr>
+        <w:rFonts w:ascii="Courier New" w:hAnsi="Courier New" w:cs="Courier New" w:hint="default"/>
+      </w:rPr>
+    </w:lvl>
+    <w:lvl w:ilvl="5" w:tplc="04090005" w:tentative="1">
+      <w:start w:val="1"/>
+      <w:numFmt w:val="bullet"/>
+      <w:lvlText w:val=""/>
+      <w:lvlJc w:val="left"/>
+      <w:pPr>
+        <w:ind w:left="4320" w:hanging="360"/>
+      </w:pPr>
+      <w:rPr>
+        <w:rFonts w:ascii="Wingdings" w:hAnsi="Wingdings" w:hint="default"/>
+      </w:rPr>
+    </w:lvl>
+    <w:lvl w:ilvl="6" w:tplc="04090001" w:tentative="1">
+      <w:start w:val="1"/>
+      <w:numFmt w:val="bullet"/>
+      <w:lvlText w:val=""/>
+      <w:lvlJc w:val="left"/>
+      <w:pPr>
+        <w:ind w:left="5040" w:hanging="360"/>
+      </w:pPr>
+      <w:rPr>
+        <w:rFonts w:ascii="Symbol" w:hAnsi="Symbol" w:hint="default"/>
+      </w:rPr>
+    </w:lvl>
+    <w:lvl w:ilvl="7" w:tplc="04090003" w:tentative="1">
+      <w:start w:val="1"/>
+      <w:numFmt w:val="bullet"/>
+      <w:lvlText w:val="o"/>
+      <w:lvlJc w:val="left"/>
+      <w:pPr>
+        <w:ind w:left="5760" w:hanging="360"/>
+      </w:pPr>
+      <w:rPr>
+        <w:rFonts w:ascii="Courier New" w:hAnsi="Courier New" w:cs="Courier New" w:hint="default"/>
+      </w:rPr>
+    </w:lvl>
+    <w:lvl w:ilvl="8" w:tplc="04090005" w:tentative="1">
+      <w:start w:val="1"/>
+      <w:numFmt w:val="bullet"/>
+      <w:lvlText w:val=""/>
+      <w:lvlJc w:val="left"/>
+      <w:pPr>
+        <w:ind w:left="6480" w:hanging="360"/>
+      </w:pPr>
+      <w:rPr>
+        <w:rFonts w:ascii="Wingdings" w:hAnsi="Wingdings" w:hint="default"/>
+      </w:rPr>
+    </w:lvl>
+  </w:abstractNum>
+  <w:abstractNum w:abstractNumId="13" w15:restartNumberingAfterBreak="0">
     <w:nsid w:val="42AC72C4"/>
     <w:multiLevelType w:val="multilevel"/>
     <w:tmpl w:val="2976EF7A"/>
@@ -10895,7 +13304,7 @@
       </w:pPr>
     </w:lvl>
   </w:abstractNum>
-  <w:abstractNum w:abstractNumId="13" w15:restartNumberingAfterBreak="0">
+  <w:abstractNum w:abstractNumId="14" w15:restartNumberingAfterBreak="0">
     <w:nsid w:val="4526038A"/>
     <w:multiLevelType w:val="hybridMultilevel"/>
     <w:tmpl w:val="59742198"/>
@@ -11007,7 +13416,7 @@
       </w:rPr>
     </w:lvl>
   </w:abstractNum>
-  <w:abstractNum w:abstractNumId="14" w15:restartNumberingAfterBreak="0">
+  <w:abstractNum w:abstractNumId="15" w15:restartNumberingAfterBreak="0">
     <w:nsid w:val="4E025D97"/>
     <w:multiLevelType w:val="hybridMultilevel"/>
     <w:tmpl w:val="58C61F0A"/>
@@ -11096,7 +13505,7 @@
       </w:pPr>
     </w:lvl>
   </w:abstractNum>
-  <w:abstractNum w:abstractNumId="15" w15:restartNumberingAfterBreak="0">
+  <w:abstractNum w:abstractNumId="16" w15:restartNumberingAfterBreak="0">
     <w:nsid w:val="56827935"/>
     <w:multiLevelType w:val="hybridMultilevel"/>
     <w:tmpl w:val="8362C994"/>
@@ -11185,7 +13594,7 @@
       </w:pPr>
     </w:lvl>
   </w:abstractNum>
-  <w:abstractNum w:abstractNumId="16" w15:restartNumberingAfterBreak="0">
+  <w:abstractNum w:abstractNumId="17" w15:restartNumberingAfterBreak="0">
     <w:nsid w:val="60E21451"/>
     <w:multiLevelType w:val="multilevel"/>
     <w:tmpl w:val="C8340BAC"/>
@@ -11274,7 +13683,7 @@
       </w:pPr>
     </w:lvl>
   </w:abstractNum>
-  <w:abstractNum w:abstractNumId="17" w15:restartNumberingAfterBreak="0">
+  <w:abstractNum w:abstractNumId="18" w15:restartNumberingAfterBreak="0">
     <w:nsid w:val="627C761A"/>
     <w:multiLevelType w:val="hybridMultilevel"/>
     <w:tmpl w:val="6B5C46C2"/>
@@ -11363,7 +13772,7 @@
       </w:pPr>
     </w:lvl>
   </w:abstractNum>
-  <w:abstractNum w:abstractNumId="18" w15:restartNumberingAfterBreak="0">
+  <w:abstractNum w:abstractNumId="19" w15:restartNumberingAfterBreak="0">
     <w:nsid w:val="62A35C06"/>
     <w:multiLevelType w:val="hybridMultilevel"/>
     <w:tmpl w:val="1E308EAA"/>
@@ -11475,7 +13884,7 @@
       </w:rPr>
     </w:lvl>
   </w:abstractNum>
-  <w:abstractNum w:abstractNumId="19" w15:restartNumberingAfterBreak="0">
+  <w:abstractNum w:abstractNumId="20" w15:restartNumberingAfterBreak="0">
     <w:nsid w:val="635914D9"/>
     <w:multiLevelType w:val="hybridMultilevel"/>
     <w:tmpl w:val="1A2E96B8"/>
@@ -11587,7 +13996,7 @@
       </w:rPr>
     </w:lvl>
   </w:abstractNum>
-  <w:abstractNum w:abstractNumId="20" w15:restartNumberingAfterBreak="0">
+  <w:abstractNum w:abstractNumId="21" w15:restartNumberingAfterBreak="0">
     <w:nsid w:val="6620320A"/>
     <w:multiLevelType w:val="multilevel"/>
     <w:tmpl w:val="4BF66F94"/>
@@ -11676,7 +14085,7 @@
       </w:pPr>
     </w:lvl>
   </w:abstractNum>
-  <w:abstractNum w:abstractNumId="21" w15:restartNumberingAfterBreak="0">
+  <w:abstractNum w:abstractNumId="22" w15:restartNumberingAfterBreak="0">
     <w:nsid w:val="6C4C715F"/>
     <w:multiLevelType w:val="multilevel"/>
     <w:tmpl w:val="1B56048E"/>
@@ -11766,10 +14175,10 @@
     </w:lvl>
   </w:abstractNum>
   <w:num w:numId="1">
-    <w:abstractNumId w:val="14"/>
+    <w:abstractNumId w:val="15"/>
   </w:num>
   <w:num w:numId="2">
-    <w:abstractNumId w:val="17"/>
+    <w:abstractNumId w:val="18"/>
   </w:num>
   <w:num w:numId="3">
     <w:abstractNumId w:val="0"/>
@@ -11790,13 +14199,13 @@
     </w:lvlOverride>
   </w:num>
   <w:num w:numId="8">
-    <w:abstractNumId w:val="15"/>
+    <w:abstractNumId w:val="16"/>
   </w:num>
   <w:num w:numId="9">
     <w:abstractNumId w:val="8"/>
   </w:num>
   <w:num w:numId="10">
-    <w:abstractNumId w:val="16"/>
+    <w:abstractNumId w:val="17"/>
   </w:num>
   <w:num w:numId="11">
     <w:abstractNumId w:val="8"/>
@@ -11805,7 +14214,7 @@
     </w:lvlOverride>
   </w:num>
   <w:num w:numId="12">
-    <w:abstractNumId w:val="12"/>
+    <w:abstractNumId w:val="13"/>
   </w:num>
   <w:num w:numId="13">
     <w:abstractNumId w:val="4"/>
@@ -11814,7 +14223,7 @@
     <w:abstractNumId w:val="1"/>
   </w:num>
   <w:num w:numId="15">
-    <w:abstractNumId w:val="21"/>
+    <w:abstractNumId w:val="22"/>
   </w:num>
   <w:num w:numId="16">
     <w:abstractNumId w:val="8"/>
@@ -11823,7 +14232,7 @@
     </w:lvlOverride>
   </w:num>
   <w:num w:numId="17">
-    <w:abstractNumId w:val="20"/>
+    <w:abstractNumId w:val="21"/>
   </w:num>
   <w:num w:numId="18">
     <w:abstractNumId w:val="8"/>
@@ -11835,16 +14244,16 @@
     <w:abstractNumId w:val="9"/>
   </w:num>
   <w:num w:numId="20">
-    <w:abstractNumId w:val="18"/>
+    <w:abstractNumId w:val="19"/>
   </w:num>
   <w:num w:numId="21">
     <w:abstractNumId w:val="7"/>
   </w:num>
   <w:num w:numId="22">
-    <w:abstractNumId w:val="13"/>
+    <w:abstractNumId w:val="14"/>
   </w:num>
   <w:num w:numId="23">
-    <w:abstractNumId w:val="19"/>
+    <w:abstractNumId w:val="20"/>
   </w:num>
   <w:num w:numId="24">
     <w:abstractNumId w:val="11"/>
@@ -11857,6 +14266,9 @@
   </w:num>
   <w:num w:numId="27">
     <w:abstractNumId w:val="6"/>
+  </w:num>
+  <w:num w:numId="28">
+    <w:abstractNumId w:val="12"/>
   </w:num>
 </w:numbering>
 </file>
@@ -12639,6 +15051,27 @@
       <w:szCs w:val="18"/>
     </w:rPr>
   </w:style>
+  <w:style w:type="character" w:customStyle="1" w:styleId="apple-converted-space">
+    <w:name w:val="apple-converted-space"/>
+    <w:basedOn w:val="DefaultParagraphFont"/>
+    <w:rsid w:val="007E529D"/>
+  </w:style>
+  <w:style w:type="paragraph" w:styleId="NormalWeb">
+    <w:name w:val="Normal (Web)"/>
+    <w:basedOn w:val="Normal"/>
+    <w:uiPriority w:val="99"/>
+    <w:semiHidden/>
+    <w:unhideWhenUsed/>
+    <w:rsid w:val="00065917"/>
+    <w:pPr>
+      <w:spacing w:before="100" w:beforeAutospacing="1" w:after="100" w:afterAutospacing="1" w:line="240" w:lineRule="auto"/>
+    </w:pPr>
+    <w:rPr>
+      <w:rFonts w:ascii="Times New Roman" w:eastAsiaTheme="minorEastAsia" w:hAnsi="Times New Roman" w:cs="Times New Roman"/>
+      <w:sz w:val="24"/>
+      <w:szCs w:val="24"/>
+    </w:rPr>
+  </w:style>
 </w:styles>
 </file>
 
@@ -12932,7 +15365,7 @@
 </file>
 
 <file path=customXml/itemProps1.xml><?xml version="1.0" encoding="utf-8"?>
-<ds:datastoreItem xmlns:ds="http://schemas.openxmlformats.org/officeDocument/2006/customXml" ds:itemID="{A7414630-492D-4DCB-9787-AA0D2C1B7D25}">
+<ds:datastoreItem xmlns:ds="http://schemas.openxmlformats.org/officeDocument/2006/customXml" ds:itemID="{A406A751-947B-4092-84BE-413109E1E17B}">
   <ds:schemaRefs>
     <ds:schemaRef ds:uri="http://schemas.openxmlformats.org/officeDocument/2006/bibliography"/>
   </ds:schemaRefs>
